--- a/Documentatie.docx
+++ b/Documentatie.docx
@@ -1483,6 +1483,42 @@
           <w:color w:val="000000" w:themeColor="text1"/>
         </w:rPr>
       </w:pPr>
+      <w:r>
+        <w:rPr>
+          <w:rFonts w:ascii="Arial" w:hAnsi="Arial" w:cs="Arial"/>
+          <w:color w:val="000000" w:themeColor="text1"/>
+        </w:rPr>
+        <w:t>Brackeys</w:t>
+      </w:r>
+      <w:r>
+        <w:rPr>
+          <w:rFonts w:ascii="Arial" w:hAnsi="Arial" w:cs="Arial"/>
+          <w:color w:val="000000" w:themeColor="text1"/>
+        </w:rPr>
+        <w:t xml:space="preserve">, </w:t>
+      </w:r>
+      <w:r>
+        <w:rPr>
+          <w:rFonts w:ascii="Arial" w:hAnsi="Arial" w:cs="Arial"/>
+          <w:color w:val="000000" w:themeColor="text1"/>
+        </w:rPr>
+        <w:t>2D Lights in Unity!</w:t>
+      </w:r>
+      <w:r>
+        <w:rPr>
+          <w:rFonts w:ascii="Arial" w:hAnsi="Arial" w:cs="Arial"/>
+          <w:color w:val="000000" w:themeColor="text1"/>
+        </w:rPr>
+        <w:t xml:space="preserve"> </w:t>
+      </w:r>
+      <w:hyperlink r:id="rId11" w:history="1">
+        <w:r>
+          <w:rPr>
+            <w:rStyle w:val="Hyperlink"/>
+          </w:rPr>
+          <w:t>https://www.youtube.com/watch?v=nkgGyO9VG54&amp;list=WL&amp;index=9&amp;t=90s</w:t>
+        </w:r>
+      </w:hyperlink>
     </w:p>
     <w:sectPr>
       <w:pgSz w:w="11906" w:h="16838"/>
@@ -2014,6 +2050,29 @@
     <w:uiPriority w:val="99"/>
     <w:rsid w:val="00E63B69"/>
   </w:style>
+  <w:style w:type="character" w:styleId="Hyperlink">
+    <w:name w:val="Hyperlink"/>
+    <w:basedOn w:val="Standaardalinea-lettertype"/>
+    <w:uiPriority w:val="99"/>
+    <w:unhideWhenUsed/>
+    <w:rsid w:val="00CD1CE9"/>
+    <w:rPr>
+      <w:color w:val="0000FF"/>
+      <w:u w:val="single"/>
+    </w:rPr>
+  </w:style>
+  <w:style w:type="character" w:styleId="Onopgelostemelding">
+    <w:name w:val="Unresolved Mention"/>
+    <w:basedOn w:val="Standaardalinea-lettertype"/>
+    <w:uiPriority w:val="99"/>
+    <w:semiHidden/>
+    <w:unhideWhenUsed/>
+    <w:rsid w:val="00EF595F"/>
+    <w:rPr>
+      <w:color w:val="605E5C"/>
+      <w:shd w:val="clear" w:color="auto" w:fill="E1DFDD"/>
+    </w:rPr>
+  </w:style>
 </w:styles>
 </file>
 

--- a/Documentatie.docx
+++ b/Documentatie.docx
@@ -48,7 +48,23 @@
           <w:b/>
           <w:bCs/>
         </w:rPr>
-        <w:t>(Limbo grim reaper?)</w:t>
+        <w:t xml:space="preserve">(Limbo grim </w:t>
+      </w:r>
+      <w:proofErr w:type="spellStart"/>
+      <w:r>
+        <w:rPr>
+          <w:b/>
+          <w:bCs/>
+        </w:rPr>
+        <w:t>reaper</w:t>
+      </w:r>
+      <w:proofErr w:type="spellEnd"/>
+      <w:r>
+        <w:rPr>
+          <w:b/>
+          <w:bCs/>
+        </w:rPr>
+        <w:t>?)</w:t>
       </w:r>
     </w:p>
     <w:p>
@@ -84,8 +100,17 @@
           <w:b/>
           <w:bCs/>
         </w:rPr>
-        <w:t xml:space="preserve"> met ghosts</w:t>
-      </w:r>
+        <w:t xml:space="preserve"> met </w:t>
+      </w:r>
+      <w:proofErr w:type="spellStart"/>
+      <w:r>
+        <w:rPr>
+          <w:b/>
+          <w:bCs/>
+        </w:rPr>
+        <w:t>ghosts</w:t>
+      </w:r>
+      <w:proofErr w:type="spellEnd"/>
       <w:r>
         <w:rPr>
           <w:b/>
@@ -155,8 +180,25 @@
           <w:b/>
           <w:bCs/>
         </w:rPr>
-        <w:t xml:space="preserve"> (in repeat), </w:t>
-      </w:r>
+        <w:t xml:space="preserve"> (in </w:t>
+      </w:r>
+      <w:proofErr w:type="spellStart"/>
+      <w:r>
+        <w:rPr>
+          <w:b/>
+          <w:bCs/>
+        </w:rPr>
+        <w:t>repeat</w:t>
+      </w:r>
+      <w:proofErr w:type="spellEnd"/>
+      <w:r>
+        <w:rPr>
+          <w:b/>
+          <w:bCs/>
+        </w:rPr>
+        <w:t xml:space="preserve">), </w:t>
+      </w:r>
+      <w:proofErr w:type="spellStart"/>
       <w:r>
         <w:rPr>
           <w:b/>
@@ -164,6 +206,7 @@
         </w:rPr>
         <w:t>character</w:t>
       </w:r>
+      <w:proofErr w:type="spellEnd"/>
       <w:r>
         <w:rPr>
           <w:b/>
@@ -227,14 +270,30 @@
           <w:b/>
           <w:bCs/>
         </w:rPr>
-        <w:t>Deze wereld kan door middel van interactie wisselen tussen 2 versies, bi</w:t>
-      </w:r>
-      <w:r>
-        <w:rPr>
-          <w:b/>
-          <w:bCs/>
-        </w:rPr>
-        <w:t xml:space="preserve">jv: </w:t>
+        <w:t xml:space="preserve">Deze wereld kan door middel van interactie wisselen tussen 2 versies, </w:t>
+      </w:r>
+      <w:proofErr w:type="spellStart"/>
+      <w:r>
+        <w:rPr>
+          <w:b/>
+          <w:bCs/>
+        </w:rPr>
+        <w:t>bi</w:t>
+      </w:r>
+      <w:r>
+        <w:rPr>
+          <w:b/>
+          <w:bCs/>
+        </w:rPr>
+        <w:t>jv</w:t>
+      </w:r>
+      <w:proofErr w:type="spellEnd"/>
+      <w:r>
+        <w:rPr>
+          <w:b/>
+          <w:bCs/>
+        </w:rPr>
+        <w:t xml:space="preserve">: </w:t>
       </w:r>
       <w:r>
         <w:rPr>
@@ -248,8 +307,17 @@
           <w:b/>
           <w:bCs/>
         </w:rPr>
-        <w:t xml:space="preserve"> world</w:t>
-      </w:r>
+        <w:t xml:space="preserve"> </w:t>
+      </w:r>
+      <w:proofErr w:type="spellStart"/>
+      <w:r>
+        <w:rPr>
+          <w:b/>
+          <w:bCs/>
+        </w:rPr>
+        <w:t>world</w:t>
+      </w:r>
+      <w:proofErr w:type="spellEnd"/>
       <w:r>
         <w:rPr>
           <w:b/>
@@ -264,12 +332,14 @@
         <w:rPr>
           <w:b/>
           <w:bCs/>
-        </w:rPr>
-      </w:pPr>
-      <w:r>
-        <w:rPr>
-          <w:b/>
-          <w:bCs/>
+          <w:color w:val="00B050"/>
+        </w:rPr>
+      </w:pPr>
+      <w:r>
+        <w:rPr>
+          <w:b/>
+          <w:bCs/>
+          <w:color w:val="00B050"/>
         </w:rPr>
         <w:t xml:space="preserve">2. </w:t>
       </w:r>
@@ -277,6 +347,7 @@
         <w:rPr>
           <w:b/>
           <w:bCs/>
+          <w:color w:val="00B050"/>
         </w:rPr>
         <w:t>Gebruiken 3x eigen assets (de rest hoeft niet)</w:t>
       </w:r>
@@ -287,6 +358,50 @@
         <w:rPr>
           <w:b/>
           <w:bCs/>
+          <w:color w:val="00B050"/>
+        </w:rPr>
+      </w:pPr>
+      <w:r>
+        <w:rPr>
+          <w:b/>
+          <w:bCs/>
+          <w:color w:val="00B050"/>
+        </w:rPr>
+        <w:t xml:space="preserve">3. </w:t>
+      </w:r>
+      <w:r>
+        <w:rPr>
+          <w:b/>
+          <w:bCs/>
+          <w:color w:val="00B050"/>
+        </w:rPr>
+        <w:t xml:space="preserve">Light </w:t>
+      </w:r>
+      <w:proofErr w:type="spellStart"/>
+      <w:r>
+        <w:rPr>
+          <w:b/>
+          <w:bCs/>
+          <w:color w:val="00B050"/>
+        </w:rPr>
+        <w:t>baking</w:t>
+      </w:r>
+      <w:proofErr w:type="spellEnd"/>
+      <w:r>
+        <w:rPr>
+          <w:b/>
+          <w:bCs/>
+          <w:color w:val="00B050"/>
+        </w:rPr>
+        <w:t xml:space="preserve"> gebruiken</w:t>
+      </w:r>
+    </w:p>
+    <w:p>
+      <w:pPr>
+        <w:ind w:firstLine="708"/>
+        <w:rPr>
+          <w:b/>
+          <w:bCs/>
           <w:color w:val="FF0000"/>
         </w:rPr>
       </w:pPr>
@@ -296,7 +411,7 @@
           <w:bCs/>
           <w:color w:val="FF0000"/>
         </w:rPr>
-        <w:t xml:space="preserve">3. </w:t>
+        <w:t xml:space="preserve">4. </w:t>
       </w:r>
       <w:r>
         <w:rPr>
@@ -304,72 +419,84 @@
           <w:bCs/>
           <w:color w:val="FF0000"/>
         </w:rPr>
-        <w:t>Light baking</w:t>
-      </w:r>
-      <w:r>
-        <w:rPr>
-          <w:b/>
-          <w:bCs/>
+        <w:t>post processing</w:t>
+      </w:r>
+    </w:p>
+    <w:p>
+      <w:pPr>
+        <w:ind w:firstLine="708"/>
+        <w:rPr>
           <w:color w:val="FF0000"/>
         </w:rPr>
-        <w:t xml:space="preserve"> gebruiken</w:t>
-      </w:r>
-    </w:p>
-    <w:p>
-      <w:pPr>
-        <w:ind w:firstLine="708"/>
+      </w:pPr>
+      <w:r>
         <w:rPr>
           <w:b/>
           <w:bCs/>
           <w:color w:val="FF0000"/>
         </w:rPr>
-      </w:pPr>
+        <w:t xml:space="preserve">5. </w:t>
+      </w:r>
       <w:r>
         <w:rPr>
           <w:b/>
           <w:bCs/>
           <w:color w:val="FF0000"/>
         </w:rPr>
-        <w:t xml:space="preserve">4. </w:t>
-      </w:r>
+        <w:t xml:space="preserve">1 </w:t>
+      </w:r>
+      <w:proofErr w:type="spellStart"/>
       <w:r>
         <w:rPr>
           <w:b/>
           <w:bCs/>
           <w:color w:val="FF0000"/>
         </w:rPr>
-        <w:t>post processing</w:t>
-      </w:r>
-    </w:p>
-    <w:p>
-      <w:pPr>
-        <w:ind w:firstLine="708"/>
-        <w:rPr>
+        <w:t>shader</w:t>
+      </w:r>
+      <w:proofErr w:type="spellEnd"/>
+      <w:r>
+        <w:rPr>
+          <w:b/>
+          <w:bCs/>
           <w:color w:val="FF0000"/>
         </w:rPr>
-      </w:pPr>
+        <w:t xml:space="preserve"> maken met </w:t>
+      </w:r>
+      <w:proofErr w:type="spellStart"/>
       <w:r>
         <w:rPr>
           <w:b/>
           <w:bCs/>
           <w:color w:val="FF0000"/>
         </w:rPr>
-        <w:t xml:space="preserve">5. </w:t>
-      </w:r>
+        <w:t>shader</w:t>
+      </w:r>
+      <w:proofErr w:type="spellEnd"/>
       <w:r>
         <w:rPr>
           <w:b/>
           <w:bCs/>
           <w:color w:val="FF0000"/>
         </w:rPr>
-        <w:t>1 shader maken met shader graph</w:t>
-      </w:r>
+        <w:t xml:space="preserve"> </w:t>
+      </w:r>
+      <w:proofErr w:type="spellStart"/>
       <w:r>
         <w:rPr>
           <w:b/>
           <w:bCs/>
           <w:color w:val="FF0000"/>
         </w:rPr>
+        <w:t>graph</w:t>
+      </w:r>
+      <w:proofErr w:type="spellEnd"/>
+      <w:r>
+        <w:rPr>
+          <w:b/>
+          <w:bCs/>
+          <w:color w:val="FF0000"/>
+        </w:rPr>
         <w:t xml:space="preserve"> en animeer het met de Animator.</w:t>
       </w:r>
       <w:r>
@@ -398,10 +525,21 @@
       </w:r>
     </w:p>
     <w:p>
-      <w:r>
+      <w:pPr>
+        <w:rPr>
+          <w:color w:val="00B050"/>
+        </w:rPr>
+      </w:pPr>
+      <w:r>
+        <w:rPr>
+          <w:color w:val="00B050"/>
+        </w:rPr>
         <w:t>-</w:t>
       </w:r>
       <w:r>
+        <w:rPr>
+          <w:color w:val="00B050"/>
+        </w:rPr>
         <w:t>Link naar GITHUB</w:t>
       </w:r>
     </w:p>
@@ -410,8 +548,13 @@
         <w:t>-</w:t>
       </w:r>
       <w:r>
-        <w:t>Een werkende build</w:t>
-      </w:r>
+        <w:t xml:space="preserve">Een werkende </w:t>
+      </w:r>
+      <w:proofErr w:type="spellStart"/>
+      <w:r>
+        <w:t>build</w:t>
+      </w:r>
+      <w:proofErr w:type="spellEnd"/>
     </w:p>
     <w:p>
       <w:r>
@@ -431,39 +574,118 @@
       </w:r>
     </w:p>
     <w:p>
-      <w:r>
+      <w:pPr>
+        <w:rPr>
+          <w:color w:val="00B050"/>
+        </w:rPr>
+      </w:pPr>
+      <w:r>
+        <w:rPr>
+          <w:color w:val="00B050"/>
+        </w:rPr>
         <w:t>-</w:t>
       </w:r>
       <w:r>
+        <w:rPr>
+          <w:color w:val="00B050"/>
+        </w:rPr>
         <w:t>Link naar je blog</w:t>
       </w:r>
       <w:r>
+        <w:rPr>
+          <w:color w:val="00B050"/>
+        </w:rPr>
         <w:t xml:space="preserve"> (wekelijkse updates)</w:t>
       </w:r>
     </w:p>
     <w:p>
-      <w:r>
+      <w:pPr>
+        <w:rPr>
+          <w:color w:val="00B050"/>
+        </w:rPr>
+      </w:pPr>
+      <w:r>
+        <w:rPr>
+          <w:color w:val="00B050"/>
+        </w:rPr>
         <w:t>-</w:t>
       </w:r>
       <w:r>
+        <w:rPr>
+          <w:color w:val="00B050"/>
+        </w:rPr>
         <w:t>Documentatie waarin je game over gaat (moodboard mag!)</w:t>
       </w:r>
       <w:r>
-        <w:t xml:space="preserve"> en hoe de controls werken</w:t>
-      </w:r>
-      <w:r>
+        <w:rPr>
+          <w:color w:val="00B050"/>
+        </w:rPr>
+        <w:t xml:space="preserve"> en hoe de </w:t>
+      </w:r>
+      <w:proofErr w:type="spellStart"/>
+      <w:r>
+        <w:rPr>
+          <w:color w:val="00B050"/>
+        </w:rPr>
+        <w:t>controls</w:t>
+      </w:r>
+      <w:proofErr w:type="spellEnd"/>
+      <w:r>
+        <w:rPr>
+          <w:color w:val="00B050"/>
+        </w:rPr>
+        <w:t xml:space="preserve"> werken</w:t>
+      </w:r>
+      <w:r>
+        <w:rPr>
+          <w:color w:val="00B050"/>
+        </w:rPr>
         <w:t xml:space="preserve"> en wat het doel is, </w:t>
       </w:r>
       <w:r>
+        <w:rPr>
+          <w:color w:val="00B050"/>
+        </w:rPr>
         <w:t xml:space="preserve">welke bronnen </w:t>
       </w:r>
       <w:r>
-        <w:t>en tutorials (MA</w:t>
-      </w:r>
-      <w:r>
+        <w:rPr>
+          <w:color w:val="00B050"/>
+        </w:rPr>
+        <w:t xml:space="preserve">en </w:t>
+      </w:r>
+      <w:proofErr w:type="spellStart"/>
+      <w:r>
+        <w:rPr>
+          <w:color w:val="00B050"/>
+        </w:rPr>
+        <w:t>tutorials</w:t>
+      </w:r>
+      <w:proofErr w:type="spellEnd"/>
+      <w:r>
+        <w:rPr>
+          <w:color w:val="00B050"/>
+        </w:rPr>
+        <w:t xml:space="preserve"> (</w:t>
+      </w:r>
+      <w:proofErr w:type="spellStart"/>
+      <w:r>
+        <w:rPr>
+          <w:color w:val="00B050"/>
+        </w:rPr>
+        <w:t>MA</w:t>
+      </w:r>
+      <w:r>
+        <w:rPr>
+          <w:color w:val="00B050"/>
+        </w:rPr>
         <w:t>x</w:t>
       </w:r>
-      <w:r>
+      <w:proofErr w:type="spellEnd"/>
+      <w:r>
+        <w:rPr>
+          <w:color w:val="00B050"/>
+        </w:rPr>
         <w:t xml:space="preserve"> 2 A4)</w:t>
       </w:r>
     </w:p>
@@ -627,12 +849,10 @@
           <w:szCs w:val="40"/>
         </w:rPr>
         <w:lastRenderedPageBreak/>
-        <w:t>Building playful worlds II</w:t>
-      </w:r>
-    </w:p>
-    <w:p>
-      <w:pPr>
-        <w:jc w:val="center"/>
+        <w:t xml:space="preserve">Building </w:t>
+      </w:r>
+      <w:proofErr w:type="spellStart"/>
+      <w:r>
         <w:rPr>
           <w:rFonts w:ascii="Arial" w:hAnsi="Arial" w:cs="Arial"/>
           <w:b/>
@@ -641,7 +861,9 @@
           <w:sz w:val="40"/>
           <w:szCs w:val="40"/>
         </w:rPr>
-      </w:pPr>
+        <w:t>playful</w:t>
+      </w:r>
+      <w:proofErr w:type="spellEnd"/>
       <w:r>
         <w:rPr>
           <w:rFonts w:ascii="Arial" w:hAnsi="Arial" w:cs="Arial"/>
@@ -651,6 +873,54 @@
           <w:sz w:val="40"/>
           <w:szCs w:val="40"/>
         </w:rPr>
+        <w:t xml:space="preserve"> </w:t>
+      </w:r>
+      <w:proofErr w:type="spellStart"/>
+      <w:r>
+        <w:rPr>
+          <w:rFonts w:ascii="Arial" w:hAnsi="Arial" w:cs="Arial"/>
+          <w:b/>
+          <w:bCs/>
+          <w:color w:val="000000" w:themeColor="text1"/>
+          <w:sz w:val="40"/>
+          <w:szCs w:val="40"/>
+        </w:rPr>
+        <w:t>worlds</w:t>
+      </w:r>
+      <w:proofErr w:type="spellEnd"/>
+      <w:r>
+        <w:rPr>
+          <w:rFonts w:ascii="Arial" w:hAnsi="Arial" w:cs="Arial"/>
+          <w:b/>
+          <w:bCs/>
+          <w:color w:val="000000" w:themeColor="text1"/>
+          <w:sz w:val="40"/>
+          <w:szCs w:val="40"/>
+        </w:rPr>
+        <w:t xml:space="preserve"> II</w:t>
+      </w:r>
+    </w:p>
+    <w:p>
+      <w:pPr>
+        <w:jc w:val="center"/>
+        <w:rPr>
+          <w:rFonts w:ascii="Arial" w:hAnsi="Arial" w:cs="Arial"/>
+          <w:b/>
+          <w:bCs/>
+          <w:color w:val="000000" w:themeColor="text1"/>
+          <w:sz w:val="40"/>
+          <w:szCs w:val="40"/>
+        </w:rPr>
+      </w:pPr>
+      <w:r>
+        <w:rPr>
+          <w:rFonts w:ascii="Arial" w:hAnsi="Arial" w:cs="Arial"/>
+          <w:b/>
+          <w:bCs/>
+          <w:color w:val="000000" w:themeColor="text1"/>
+          <w:sz w:val="40"/>
+          <w:szCs w:val="40"/>
+        </w:rPr>
         <w:t>Documentatie</w:t>
       </w:r>
     </w:p>
@@ -729,8 +999,19 @@
           <w:bCs/>
           <w:color w:val="000000" w:themeColor="text1"/>
         </w:rPr>
-        <w:t>Vincent Booman</w:t>
-      </w:r>
+        <w:t xml:space="preserve">Vincent </w:t>
+      </w:r>
+      <w:proofErr w:type="spellStart"/>
+      <w:r>
+        <w:rPr>
+          <w:rFonts w:ascii="Arial" w:hAnsi="Arial" w:cs="Arial"/>
+          <w:b/>
+          <w:bCs/>
+          <w:color w:val="000000" w:themeColor="text1"/>
+        </w:rPr>
+        <w:t>Booman</w:t>
+      </w:r>
+      <w:proofErr w:type="spellEnd"/>
     </w:p>
     <w:p>
       <w:pPr>
@@ -1253,7 +1534,23 @@
           <w:rFonts w:ascii="Arial" w:hAnsi="Arial" w:cs="Arial"/>
           <w:color w:val="000000" w:themeColor="text1"/>
         </w:rPr>
-        <w:t>de Mayaanse cultuur</w:t>
+        <w:t xml:space="preserve">de </w:t>
+      </w:r>
+      <w:proofErr w:type="spellStart"/>
+      <w:r>
+        <w:rPr>
+          <w:rFonts w:ascii="Arial" w:hAnsi="Arial" w:cs="Arial"/>
+          <w:color w:val="000000" w:themeColor="text1"/>
+        </w:rPr>
+        <w:t>Mayaanse</w:t>
+      </w:r>
+      <w:proofErr w:type="spellEnd"/>
+      <w:r>
+        <w:rPr>
+          <w:rFonts w:ascii="Arial" w:hAnsi="Arial" w:cs="Arial"/>
+          <w:color w:val="000000" w:themeColor="text1"/>
+        </w:rPr>
+        <w:t xml:space="preserve"> cultuur</w:t>
       </w:r>
       <w:r>
         <w:rPr>
@@ -1483,6 +1780,7 @@
           <w:color w:val="000000" w:themeColor="text1"/>
         </w:rPr>
       </w:pPr>
+      <w:proofErr w:type="spellStart"/>
       <w:r>
         <w:rPr>
           <w:rFonts w:ascii="Arial" w:hAnsi="Arial" w:cs="Arial"/>
@@ -1490,6 +1788,7 @@
         </w:rPr>
         <w:t>Brackeys</w:t>
       </w:r>
+      <w:proofErr w:type="spellEnd"/>
       <w:r>
         <w:rPr>
           <w:rFonts w:ascii="Arial" w:hAnsi="Arial" w:cs="Arial"/>
@@ -1502,7 +1801,39 @@
           <w:rFonts w:ascii="Arial" w:hAnsi="Arial" w:cs="Arial"/>
           <w:color w:val="000000" w:themeColor="text1"/>
         </w:rPr>
-        <w:t>2D Lights in Unity!</w:t>
+        <w:t xml:space="preserve">2D </w:t>
+      </w:r>
+      <w:proofErr w:type="spellStart"/>
+      <w:r>
+        <w:rPr>
+          <w:rFonts w:ascii="Arial" w:hAnsi="Arial" w:cs="Arial"/>
+          <w:color w:val="000000" w:themeColor="text1"/>
+        </w:rPr>
+        <w:t>Lights</w:t>
+      </w:r>
+      <w:proofErr w:type="spellEnd"/>
+      <w:r>
+        <w:rPr>
+          <w:rFonts w:ascii="Arial" w:hAnsi="Arial" w:cs="Arial"/>
+          <w:color w:val="000000" w:themeColor="text1"/>
+        </w:rPr>
+        <w:t xml:space="preserve"> in </w:t>
+      </w:r>
+      <w:proofErr w:type="spellStart"/>
+      <w:r>
+        <w:rPr>
+          <w:rFonts w:ascii="Arial" w:hAnsi="Arial" w:cs="Arial"/>
+          <w:color w:val="000000" w:themeColor="text1"/>
+        </w:rPr>
+        <w:t>Unity</w:t>
+      </w:r>
+      <w:proofErr w:type="spellEnd"/>
+      <w:r>
+        <w:rPr>
+          <w:rFonts w:ascii="Arial" w:hAnsi="Arial" w:cs="Arial"/>
+          <w:color w:val="000000" w:themeColor="text1"/>
+        </w:rPr>
+        <w:t>!</w:t>
       </w:r>
       <w:r>
         <w:rPr>

--- a/Documentatie.docx
+++ b/Documentatie.docx
@@ -525,21 +525,10 @@
       </w:r>
     </w:p>
     <w:p>
-      <w:pPr>
-        <w:rPr>
-          <w:color w:val="00B050"/>
-        </w:rPr>
-      </w:pPr>
-      <w:r>
-        <w:rPr>
-          <w:color w:val="00B050"/>
-        </w:rPr>
+      <w:r>
         <w:t>-</w:t>
       </w:r>
       <w:r>
-        <w:rPr>
-          <w:color w:val="00B050"/>
-        </w:rPr>
         <w:t>Link naar GITHUB</w:t>
       </w:r>
     </w:p>
@@ -574,118 +563,60 @@
       </w:r>
     </w:p>
     <w:p>
-      <w:pPr>
-        <w:rPr>
-          <w:color w:val="00B050"/>
-        </w:rPr>
-      </w:pPr>
-      <w:r>
-        <w:rPr>
-          <w:color w:val="00B050"/>
-        </w:rPr>
+      <w:r>
         <w:t>-</w:t>
       </w:r>
       <w:r>
-        <w:rPr>
-          <w:color w:val="00B050"/>
-        </w:rPr>
         <w:t>Link naar je blog</w:t>
       </w:r>
       <w:r>
-        <w:rPr>
-          <w:color w:val="00B050"/>
-        </w:rPr>
         <w:t xml:space="preserve"> (wekelijkse updates)</w:t>
       </w:r>
     </w:p>
     <w:p>
-      <w:pPr>
-        <w:rPr>
-          <w:color w:val="00B050"/>
-        </w:rPr>
-      </w:pPr>
-      <w:r>
-        <w:rPr>
-          <w:color w:val="00B050"/>
-        </w:rPr>
+      <w:r>
         <w:t>-</w:t>
       </w:r>
       <w:r>
-        <w:rPr>
-          <w:color w:val="00B050"/>
-        </w:rPr>
         <w:t>Documentatie waarin je game over gaat (moodboard mag!)</w:t>
       </w:r>
       <w:r>
-        <w:rPr>
-          <w:color w:val="00B050"/>
-        </w:rPr>
         <w:t xml:space="preserve"> en hoe de </w:t>
       </w:r>
       <w:proofErr w:type="spellStart"/>
       <w:r>
-        <w:rPr>
-          <w:color w:val="00B050"/>
-        </w:rPr>
         <w:t>controls</w:t>
       </w:r>
       <w:proofErr w:type="spellEnd"/>
       <w:r>
-        <w:rPr>
-          <w:color w:val="00B050"/>
-        </w:rPr>
         <w:t xml:space="preserve"> werken</w:t>
       </w:r>
       <w:r>
-        <w:rPr>
-          <w:color w:val="00B050"/>
-        </w:rPr>
         <w:t xml:space="preserve"> en wat het doel is, </w:t>
       </w:r>
       <w:r>
-        <w:rPr>
-          <w:color w:val="00B050"/>
-        </w:rPr>
         <w:t xml:space="preserve">welke bronnen </w:t>
       </w:r>
       <w:r>
-        <w:rPr>
-          <w:color w:val="00B050"/>
-        </w:rPr>
         <w:t xml:space="preserve">en </w:t>
       </w:r>
       <w:proofErr w:type="spellStart"/>
       <w:r>
-        <w:rPr>
-          <w:color w:val="00B050"/>
-        </w:rPr>
         <w:t>tutorials</w:t>
       </w:r>
       <w:proofErr w:type="spellEnd"/>
       <w:r>
-        <w:rPr>
-          <w:color w:val="00B050"/>
-        </w:rPr>
         <w:t xml:space="preserve"> (</w:t>
       </w:r>
       <w:proofErr w:type="spellStart"/>
       <w:r>
-        <w:rPr>
-          <w:color w:val="00B050"/>
-        </w:rPr>
         <w:t>MA</w:t>
       </w:r>
       <w:r>
-        <w:rPr>
-          <w:color w:val="00B050"/>
-        </w:rPr>
         <w:t>x</w:t>
       </w:r>
       <w:proofErr w:type="spellEnd"/>
       <w:r>
-        <w:rPr>
-          <w:color w:val="00B050"/>
-        </w:rPr>
         <w:t xml:space="preserve"> 2 A4)</w:t>
       </w:r>
     </w:p>
@@ -1776,8 +1707,7 @@
     <w:p>
       <w:pPr>
         <w:rPr>
-          <w:rFonts w:ascii="Arial" w:hAnsi="Arial" w:cs="Arial"/>
-          <w:color w:val="000000" w:themeColor="text1"/>
+          <w:rStyle w:val="Hyperlink"/>
         </w:rPr>
       </w:pPr>
       <w:proofErr w:type="spellStart"/>
@@ -1850,6 +1780,75 @@
           <w:t>https://www.youtube.com/watch?v=nkgGyO9VG54&amp;list=WL&amp;index=9&amp;t=90s</w:t>
         </w:r>
       </w:hyperlink>
+    </w:p>
+    <w:p>
+      <w:pPr>
+        <w:rPr>
+          <w:rFonts w:ascii="Arial" w:hAnsi="Arial" w:cs="Arial"/>
+        </w:rPr>
+      </w:pPr>
+      <w:proofErr w:type="spellStart"/>
+      <w:r>
+        <w:rPr>
+          <w:rFonts w:ascii="Arial" w:hAnsi="Arial" w:cs="Arial"/>
+        </w:rPr>
+        <w:t>M</w:t>
+      </w:r>
+      <w:r>
+        <w:rPr>
+          <w:rFonts w:ascii="Arial" w:hAnsi="Arial" w:cs="Arial"/>
+        </w:rPr>
+        <w:t>rwasd</w:t>
+      </w:r>
+      <w:proofErr w:type="spellEnd"/>
+      <w:r>
+        <w:rPr>
+          <w:rFonts w:ascii="Arial" w:hAnsi="Arial" w:cs="Arial"/>
+        </w:rPr>
+        <w:t xml:space="preserve">, </w:t>
+      </w:r>
+      <w:r>
+        <w:rPr>
+          <w:rFonts w:ascii="Arial" w:hAnsi="Arial" w:cs="Arial"/>
+        </w:rPr>
+        <w:t xml:space="preserve">Unity3D </w:t>
+      </w:r>
+      <w:proofErr w:type="spellStart"/>
+      <w:r>
+        <w:rPr>
+          <w:rFonts w:ascii="Arial" w:hAnsi="Arial" w:cs="Arial"/>
+        </w:rPr>
+        <w:t>Rain</w:t>
+      </w:r>
+      <w:proofErr w:type="spellEnd"/>
+      <w:r>
+        <w:rPr>
+          <w:rFonts w:ascii="Arial" w:hAnsi="Arial" w:cs="Arial"/>
+        </w:rPr>
+        <w:t xml:space="preserve"> Tutorial</w:t>
+      </w:r>
+    </w:p>
+    <w:p>
+      <w:pPr>
+        <w:rPr>
+          <w:rFonts w:ascii="Arial" w:hAnsi="Arial" w:cs="Arial"/>
+        </w:rPr>
+      </w:pPr>
+      <w:hyperlink r:id="rId12" w:history="1">
+        <w:r>
+          <w:rPr>
+            <w:rStyle w:val="Hyperlink"/>
+          </w:rPr>
+          <w:t>https://www.youtube.com/watch?v=Ax3WNI-3C60</w:t>
+        </w:r>
+      </w:hyperlink>
+    </w:p>
+    <w:p>
+      <w:pPr>
+        <w:rPr>
+          <w:rFonts w:ascii="Arial" w:hAnsi="Arial" w:cs="Arial"/>
+        </w:rPr>
+      </w:pPr>
     </w:p>
     <w:sectPr>
       <w:pgSz w:w="11906" w:h="16838"/>

--- a/Documentatie.docx
+++ b/Documentatie.docx
@@ -21,602 +21,487 @@
         <w:t>BPW opdracht</w:t>
       </w:r>
     </w:p>
-    <w:p>
-      <w:pPr>
-        <w:rPr>
-          <w:b/>
-          <w:bCs/>
-        </w:rPr>
-      </w:pPr>
-    </w:p>
-    <w:p>
-      <w:pPr>
-        <w:rPr>
-          <w:b/>
-          <w:bCs/>
-        </w:rPr>
-      </w:pPr>
-      <w:r>
-        <w:rPr>
-          <w:b/>
-          <w:bCs/>
-        </w:rPr>
-        <w:t xml:space="preserve">IDEE </w:t>
-      </w:r>
-      <w:r>
-        <w:rPr>
-          <w:b/>
-          <w:bCs/>
-        </w:rPr>
-        <w:t xml:space="preserve">(Limbo grim </w:t>
+    <w:p/>
+    <w:p>
+      <w:pPr>
+        <w:rPr>
+          <w:b/>
+          <w:bCs/>
+        </w:rPr>
+      </w:pPr>
+      <w:r>
+        <w:rPr>
+          <w:b/>
+          <w:bCs/>
+        </w:rPr>
+        <w:t>EINDOPDRACHT</w:t>
+      </w:r>
+    </w:p>
+    <w:p>
+      <w:r>
+        <w:t xml:space="preserve">-Maak een virtuele wereld 2D of 3D </w:t>
+      </w:r>
+    </w:p>
+    <w:p>
+      <w:r>
+        <w:t>-</w:t>
+      </w:r>
+      <w:r>
+        <w:t>gebaseerd</w:t>
+      </w:r>
+      <w:r>
+        <w:t xml:space="preserve"> op foto/plaat </w:t>
+      </w:r>
+      <w:r>
+        <w:t>waarin je je kunt verplaatsen</w:t>
+      </w:r>
+    </w:p>
+    <w:p>
+      <w:pPr>
+        <w:ind w:left="708"/>
+        <w:rPr>
+          <w:b/>
+          <w:bCs/>
+          <w:color w:val="00B050"/>
+        </w:rPr>
+      </w:pPr>
+      <w:r>
+        <w:rPr>
+          <w:b/>
+          <w:bCs/>
+          <w:color w:val="00B050"/>
+        </w:rPr>
+        <w:t xml:space="preserve">1. </w:t>
+      </w:r>
+      <w:r>
+        <w:rPr>
+          <w:b/>
+          <w:bCs/>
+          <w:color w:val="00B050"/>
+        </w:rPr>
+        <w:t xml:space="preserve">Deze wereld kan door middel van interactie wisselen tussen 2 versies, </w:t>
       </w:r>
       <w:proofErr w:type="spellStart"/>
       <w:r>
         <w:rPr>
           <w:b/>
           <w:bCs/>
-        </w:rPr>
-        <w:t>reaper</w:t>
+          <w:color w:val="00B050"/>
+        </w:rPr>
+        <w:t>bi</w:t>
+      </w:r>
+      <w:r>
+        <w:rPr>
+          <w:b/>
+          <w:bCs/>
+          <w:color w:val="00B050"/>
+        </w:rPr>
+        <w:t>jv</w:t>
       </w:r>
       <w:proofErr w:type="spellEnd"/>
       <w:r>
         <w:rPr>
           <w:b/>
           <w:bCs/>
-        </w:rPr>
-        <w:t>?)</w:t>
-      </w:r>
-    </w:p>
-    <w:p>
-      <w:pPr>
-        <w:rPr>
-          <w:b/>
-          <w:bCs/>
-        </w:rPr>
-      </w:pPr>
-      <w:r>
-        <w:rPr>
-          <w:b/>
-          <w:bCs/>
+          <w:color w:val="00B050"/>
+        </w:rPr>
+        <w:t xml:space="preserve">: </w:t>
+      </w:r>
+      <w:r>
+        <w:rPr>
+          <w:b/>
+          <w:bCs/>
+          <w:color w:val="00B050"/>
+        </w:rPr>
+        <w:t>effecten aan/uit, dag/nacht (voor mij Limbo/real</w:t>
+      </w:r>
+      <w:r>
+        <w:rPr>
+          <w:b/>
+          <w:bCs/>
+          <w:color w:val="00B050"/>
+        </w:rPr>
+        <w:t xml:space="preserve"> </w:t>
+      </w:r>
+      <w:proofErr w:type="spellStart"/>
+      <w:r>
+        <w:rPr>
+          <w:b/>
+          <w:bCs/>
+          <w:color w:val="00B050"/>
+        </w:rPr>
+        <w:t>world</w:t>
+      </w:r>
+      <w:proofErr w:type="spellEnd"/>
+      <w:r>
+        <w:rPr>
+          <w:b/>
+          <w:bCs/>
+          <w:color w:val="00B050"/>
+        </w:rPr>
+        <w:t>)</w:t>
+      </w:r>
+    </w:p>
+    <w:p>
+      <w:pPr>
+        <w:ind w:firstLine="708"/>
+        <w:rPr>
+          <w:b/>
+          <w:bCs/>
+          <w:color w:val="00B050"/>
+        </w:rPr>
+      </w:pPr>
+      <w:r>
+        <w:rPr>
+          <w:b/>
+          <w:bCs/>
+          <w:color w:val="00B050"/>
+        </w:rPr>
+        <w:t xml:space="preserve">2. </w:t>
+      </w:r>
+      <w:r>
+        <w:rPr>
+          <w:b/>
+          <w:bCs/>
+          <w:color w:val="00B050"/>
+        </w:rPr>
+        <w:t>Gebruiken 3x eigen assets (de rest hoeft niet)</w:t>
+      </w:r>
+    </w:p>
+    <w:p>
+      <w:pPr>
+        <w:ind w:firstLine="708"/>
+        <w:rPr>
+          <w:b/>
+          <w:bCs/>
+          <w:color w:val="00B050"/>
+        </w:rPr>
+      </w:pPr>
+      <w:r>
+        <w:rPr>
+          <w:b/>
+          <w:bCs/>
+          <w:color w:val="00B050"/>
+        </w:rPr>
+        <w:t xml:space="preserve">3. </w:t>
+      </w:r>
+      <w:r>
+        <w:rPr>
+          <w:b/>
+          <w:bCs/>
+          <w:color w:val="00B050"/>
+        </w:rPr>
+        <w:t xml:space="preserve">Light </w:t>
+      </w:r>
+      <w:proofErr w:type="spellStart"/>
+      <w:r>
+        <w:rPr>
+          <w:b/>
+          <w:bCs/>
+          <w:color w:val="00B050"/>
+        </w:rPr>
+        <w:t>baking</w:t>
+      </w:r>
+      <w:proofErr w:type="spellEnd"/>
+      <w:r>
+        <w:rPr>
+          <w:b/>
+          <w:bCs/>
+          <w:color w:val="00B050"/>
+        </w:rPr>
+        <w:t xml:space="preserve"> gebruiken</w:t>
+      </w:r>
+    </w:p>
+    <w:p>
+      <w:pPr>
+        <w:ind w:firstLine="708"/>
+        <w:rPr>
+          <w:b/>
+          <w:bCs/>
+          <w:color w:val="00B050"/>
+        </w:rPr>
+      </w:pPr>
+      <w:r>
+        <w:rPr>
+          <w:b/>
+          <w:bCs/>
+          <w:color w:val="00B050"/>
+        </w:rPr>
+        <w:t xml:space="preserve">4. </w:t>
+      </w:r>
+      <w:r>
+        <w:rPr>
+          <w:b/>
+          <w:bCs/>
+          <w:color w:val="00B050"/>
+        </w:rPr>
+        <w:t>post processing</w:t>
+      </w:r>
+    </w:p>
+    <w:p>
+      <w:pPr>
+        <w:ind w:firstLine="708"/>
+        <w:rPr>
+          <w:color w:val="FF0000"/>
+        </w:rPr>
+      </w:pPr>
+      <w:r>
+        <w:rPr>
+          <w:b/>
+          <w:bCs/>
+          <w:color w:val="FF0000"/>
+        </w:rPr>
+        <w:t xml:space="preserve">5. </w:t>
+      </w:r>
+      <w:r>
+        <w:rPr>
+          <w:b/>
+          <w:bCs/>
+          <w:color w:val="FF0000"/>
+        </w:rPr>
+        <w:t xml:space="preserve">1 </w:t>
+      </w:r>
+      <w:proofErr w:type="spellStart"/>
+      <w:r>
+        <w:rPr>
+          <w:b/>
+          <w:bCs/>
+          <w:color w:val="FF0000"/>
+        </w:rPr>
+        <w:t>shader</w:t>
+      </w:r>
+      <w:proofErr w:type="spellEnd"/>
+      <w:r>
+        <w:rPr>
+          <w:b/>
+          <w:bCs/>
+          <w:color w:val="FF0000"/>
+        </w:rPr>
+        <w:t xml:space="preserve"> maken met </w:t>
+      </w:r>
+      <w:proofErr w:type="spellStart"/>
+      <w:r>
+        <w:rPr>
+          <w:b/>
+          <w:bCs/>
+          <w:color w:val="FF0000"/>
+        </w:rPr>
+        <w:t>shader</w:t>
+      </w:r>
+      <w:proofErr w:type="spellEnd"/>
+      <w:r>
+        <w:rPr>
+          <w:b/>
+          <w:bCs/>
+          <w:color w:val="FF0000"/>
+        </w:rPr>
+        <w:t xml:space="preserve"> </w:t>
+      </w:r>
+      <w:proofErr w:type="spellStart"/>
+      <w:r>
+        <w:rPr>
+          <w:b/>
+          <w:bCs/>
+          <w:color w:val="FF0000"/>
+        </w:rPr>
+        <w:t>graph</w:t>
+      </w:r>
+      <w:proofErr w:type="spellEnd"/>
+      <w:r>
+        <w:rPr>
+          <w:b/>
+          <w:bCs/>
+          <w:color w:val="FF0000"/>
+        </w:rPr>
+        <w:t xml:space="preserve"> en animeer het met de Animator.</w:t>
+      </w:r>
+      <w:r>
+        <w:rPr>
+          <w:b/>
+          <w:bCs/>
+          <w:color w:val="FF0000"/>
+        </w:rPr>
+        <w:t xml:space="preserve"> (water?)</w:t>
+      </w:r>
+    </w:p>
+    <w:p/>
+    <w:p>
+      <w:pPr>
+        <w:rPr>
+          <w:b/>
+          <w:bCs/>
+        </w:rPr>
+      </w:pPr>
+      <w:r>
+        <w:rPr>
+          <w:b/>
+          <w:bCs/>
+        </w:rPr>
+        <w:t>Deliverables</w:t>
+      </w:r>
+    </w:p>
+    <w:p>
+      <w:pPr>
+        <w:rPr>
+          <w:color w:val="00B050"/>
+        </w:rPr>
+      </w:pPr>
+      <w:r>
+        <w:rPr>
+          <w:color w:val="00B050"/>
         </w:rPr>
         <w:t>-</w:t>
       </w:r>
       <w:r>
         <w:rPr>
-          <w:b/>
-          <w:bCs/>
-        </w:rPr>
-        <w:t xml:space="preserve">De wereld gaat van </w:t>
-      </w:r>
-      <w:r>
-        <w:rPr>
-          <w:b/>
-          <w:bCs/>
-        </w:rPr>
-        <w:t>kleur naar zwart wit</w:t>
-      </w:r>
-      <w:r>
-        <w:rPr>
-          <w:b/>
-          <w:bCs/>
-        </w:rPr>
-        <w:t xml:space="preserve"> met </w:t>
+          <w:color w:val="00B050"/>
+        </w:rPr>
+        <w:t>Link naar GITHUB</w:t>
+      </w:r>
+    </w:p>
+    <w:p>
+      <w:r>
+        <w:t>-</w:t>
+      </w:r>
+      <w:r>
+        <w:t xml:space="preserve">Een werkende </w:t>
       </w:r>
       <w:proofErr w:type="spellStart"/>
       <w:r>
-        <w:rPr>
-          <w:b/>
-          <w:bCs/>
-        </w:rPr>
-        <w:t>ghosts</w:t>
+        <w:t>build</w:t>
       </w:r>
       <w:proofErr w:type="spellEnd"/>
-      <w:r>
-        <w:rPr>
-          <w:b/>
-          <w:bCs/>
-        </w:rPr>
-        <w:t xml:space="preserve"> van limbo</w:t>
-      </w:r>
-      <w:r>
-        <w:rPr>
-          <w:b/>
-          <w:bCs/>
-        </w:rPr>
-        <w:t>?</w:t>
-      </w:r>
-    </w:p>
-    <w:p>
-      <w:pPr>
-        <w:rPr>
-          <w:b/>
-          <w:bCs/>
-        </w:rPr>
-      </w:pPr>
-      <w:r>
-        <w:rPr>
-          <w:b/>
-          <w:bCs/>
-        </w:rPr>
+    </w:p>
+    <w:p>
+      <w:r>
         <w:t>-</w:t>
       </w:r>
       <w:r>
-        <w:rPr>
-          <w:b/>
-          <w:bCs/>
-        </w:rPr>
-        <w:t>3 assets</w:t>
-      </w:r>
-      <w:r>
-        <w:rPr>
-          <w:b/>
-          <w:bCs/>
-        </w:rPr>
+        <w:t xml:space="preserve">Filmpje van gameplay </w:t>
+      </w:r>
+      <w:r>
+        <w:t>van je game (max 1</w:t>
+      </w:r>
+      <w:r>
         <w:t xml:space="preserve"> </w:t>
       </w:r>
       <w:r>
-        <w:rPr>
-          <w:b/>
-          <w:bCs/>
-        </w:rPr>
-        <w:t xml:space="preserve">limbo gate, </w:t>
-      </w:r>
-      <w:r>
-        <w:rPr>
-          <w:b/>
-          <w:bCs/>
-        </w:rPr>
-        <w:t>huisj</w:t>
-      </w:r>
-      <w:r>
-        <w:rPr>
-          <w:b/>
-          <w:bCs/>
-        </w:rPr>
-        <w:t>e</w:t>
-      </w:r>
-      <w:r>
-        <w:rPr>
-          <w:b/>
-          <w:bCs/>
-        </w:rPr>
-        <w:t xml:space="preserve"> (in </w:t>
+        <w:t>minuut)</w:t>
+      </w:r>
+    </w:p>
+    <w:p>
+      <w:pPr>
+        <w:rPr>
+          <w:color w:val="00B050"/>
+        </w:rPr>
+      </w:pPr>
+      <w:r>
+        <w:rPr>
+          <w:color w:val="00B050"/>
+        </w:rPr>
+        <w:t>-</w:t>
+      </w:r>
+      <w:r>
+        <w:rPr>
+          <w:color w:val="00B050"/>
+        </w:rPr>
+        <w:t>Link naar je blog</w:t>
+      </w:r>
+      <w:r>
+        <w:rPr>
+          <w:color w:val="00B050"/>
+        </w:rPr>
+        <w:t xml:space="preserve"> (wekelijkse updates)</w:t>
+      </w:r>
+    </w:p>
+    <w:p>
+      <w:pPr>
+        <w:rPr>
+          <w:color w:val="00B050"/>
+        </w:rPr>
+      </w:pPr>
+      <w:r>
+        <w:rPr>
+          <w:color w:val="00B050"/>
+        </w:rPr>
+        <w:t>-</w:t>
+      </w:r>
+      <w:r>
+        <w:rPr>
+          <w:color w:val="00B050"/>
+        </w:rPr>
+        <w:t>Documentatie waarin je game over gaat (moodboard mag!)</w:t>
+      </w:r>
+      <w:r>
+        <w:rPr>
+          <w:color w:val="00B050"/>
+        </w:rPr>
+        <w:t xml:space="preserve"> en hoe de </w:t>
       </w:r>
       <w:proofErr w:type="spellStart"/>
       <w:r>
         <w:rPr>
-          <w:b/>
-          <w:bCs/>
-        </w:rPr>
-        <w:t>repeat</w:t>
+          <w:color w:val="00B050"/>
+        </w:rPr>
+        <w:t>controls</w:t>
       </w:r>
       <w:proofErr w:type="spellEnd"/>
       <w:r>
         <w:rPr>
-          <w:b/>
-          <w:bCs/>
-        </w:rPr>
-        <w:t xml:space="preserve">), </w:t>
+          <w:color w:val="00B050"/>
+        </w:rPr>
+        <w:t xml:space="preserve"> werken</w:t>
+      </w:r>
+      <w:r>
+        <w:rPr>
+          <w:color w:val="00B050"/>
+        </w:rPr>
+        <w:t xml:space="preserve"> en wat het doel is, </w:t>
+      </w:r>
+      <w:r>
+        <w:rPr>
+          <w:color w:val="00B050"/>
+        </w:rPr>
+        <w:t xml:space="preserve">welke bronnen </w:t>
+      </w:r>
+      <w:r>
+        <w:rPr>
+          <w:color w:val="00B050"/>
+        </w:rPr>
+        <w:t xml:space="preserve">en </w:t>
       </w:r>
       <w:proofErr w:type="spellStart"/>
       <w:r>
         <w:rPr>
-          <w:b/>
-          <w:bCs/>
-        </w:rPr>
-        <w:t>character</w:t>
+          <w:color w:val="00B050"/>
+        </w:rPr>
+        <w:t>tutorials</w:t>
       </w:r>
       <w:proofErr w:type="spellEnd"/>
       <w:r>
         <w:rPr>
-          <w:b/>
-          <w:bCs/>
-        </w:rPr>
-        <w:t>.</w:t>
-      </w:r>
-    </w:p>
-    <w:p/>
-    <w:p>
-      <w:pPr>
-        <w:rPr>
-          <w:b/>
-          <w:bCs/>
-        </w:rPr>
-      </w:pPr>
-      <w:r>
-        <w:rPr>
-          <w:b/>
-          <w:bCs/>
-        </w:rPr>
-        <w:t>EINDOPDRACHT</w:t>
-      </w:r>
-    </w:p>
-    <w:p>
-      <w:r>
-        <w:t xml:space="preserve">-Maak een virtuele wereld 2D of 3D </w:t>
-      </w:r>
-    </w:p>
-    <w:p>
-      <w:r>
-        <w:t>-</w:t>
-      </w:r>
-      <w:r>
-        <w:t>gebaseerd</w:t>
-      </w:r>
-      <w:r>
-        <w:t xml:space="preserve"> op foto/plaat </w:t>
-      </w:r>
-      <w:r>
-        <w:t>waarin je je kunt verplaatsen</w:t>
-      </w:r>
-    </w:p>
-    <w:p>
-      <w:pPr>
-        <w:ind w:left="708"/>
-        <w:rPr>
-          <w:b/>
-          <w:bCs/>
-        </w:rPr>
-      </w:pPr>
-      <w:r>
-        <w:rPr>
-          <w:b/>
-          <w:bCs/>
-        </w:rPr>
-        <w:t xml:space="preserve">1. </w:t>
-      </w:r>
-      <w:r>
-        <w:rPr>
-          <w:b/>
-          <w:bCs/>
-        </w:rPr>
-        <w:t xml:space="preserve">Deze wereld kan door middel van interactie wisselen tussen 2 versies, </w:t>
+          <w:color w:val="00B050"/>
+        </w:rPr>
+        <w:t xml:space="preserve"> (</w:t>
       </w:r>
       <w:proofErr w:type="spellStart"/>
       <w:r>
         <w:rPr>
-          <w:b/>
-          <w:bCs/>
-        </w:rPr>
-        <w:t>bi</w:t>
-      </w:r>
-      <w:r>
-        <w:rPr>
-          <w:b/>
-          <w:bCs/>
-        </w:rPr>
-        <w:t>jv</w:t>
+          <w:color w:val="00B050"/>
+        </w:rPr>
+        <w:t>MA</w:t>
+      </w:r>
+      <w:r>
+        <w:rPr>
+          <w:color w:val="00B050"/>
+        </w:rPr>
+        <w:t>x</w:t>
       </w:r>
       <w:proofErr w:type="spellEnd"/>
       <w:r>
         <w:rPr>
-          <w:b/>
-          <w:bCs/>
-        </w:rPr>
-        <w:t xml:space="preserve">: </w:t>
-      </w:r>
-      <w:r>
-        <w:rPr>
-          <w:b/>
-          <w:bCs/>
-        </w:rPr>
-        <w:t>effecten aan/uit, dag/nacht (voor mij Limbo/real</w:t>
-      </w:r>
-      <w:r>
-        <w:rPr>
-          <w:b/>
-          <w:bCs/>
-        </w:rPr>
-        <w:t xml:space="preserve"> </w:t>
-      </w:r>
-      <w:proofErr w:type="spellStart"/>
-      <w:r>
-        <w:rPr>
-          <w:b/>
-          <w:bCs/>
-        </w:rPr>
-        <w:t>world</w:t>
-      </w:r>
-      <w:proofErr w:type="spellEnd"/>
-      <w:r>
-        <w:rPr>
-          <w:b/>
-          <w:bCs/>
-        </w:rPr>
-        <w:t>)</w:t>
-      </w:r>
-    </w:p>
-    <w:p>
-      <w:pPr>
-        <w:ind w:firstLine="708"/>
-        <w:rPr>
-          <w:b/>
-          <w:bCs/>
-          <w:color w:val="00B050"/>
-        </w:rPr>
-      </w:pPr>
-      <w:r>
-        <w:rPr>
-          <w:b/>
-          <w:bCs/>
-          <w:color w:val="00B050"/>
-        </w:rPr>
-        <w:t xml:space="preserve">2. </w:t>
-      </w:r>
-      <w:r>
-        <w:rPr>
-          <w:b/>
-          <w:bCs/>
-          <w:color w:val="00B050"/>
-        </w:rPr>
-        <w:t>Gebruiken 3x eigen assets (de rest hoeft niet)</w:t>
-      </w:r>
-    </w:p>
-    <w:p>
-      <w:pPr>
-        <w:ind w:firstLine="708"/>
-        <w:rPr>
-          <w:b/>
-          <w:bCs/>
-          <w:color w:val="00B050"/>
-        </w:rPr>
-      </w:pPr>
-      <w:r>
-        <w:rPr>
-          <w:b/>
-          <w:bCs/>
-          <w:color w:val="00B050"/>
-        </w:rPr>
-        <w:t xml:space="preserve">3. </w:t>
-      </w:r>
-      <w:r>
-        <w:rPr>
-          <w:b/>
-          <w:bCs/>
-          <w:color w:val="00B050"/>
-        </w:rPr>
-        <w:t xml:space="preserve">Light </w:t>
-      </w:r>
-      <w:proofErr w:type="spellStart"/>
-      <w:r>
-        <w:rPr>
-          <w:b/>
-          <w:bCs/>
-          <w:color w:val="00B050"/>
-        </w:rPr>
-        <w:t>baking</w:t>
-      </w:r>
-      <w:proofErr w:type="spellEnd"/>
-      <w:r>
-        <w:rPr>
-          <w:b/>
-          <w:bCs/>
-          <w:color w:val="00B050"/>
-        </w:rPr>
-        <w:t xml:space="preserve"> gebruiken</w:t>
-      </w:r>
-    </w:p>
-    <w:p>
-      <w:pPr>
-        <w:ind w:firstLine="708"/>
-        <w:rPr>
-          <w:b/>
-          <w:bCs/>
-          <w:color w:val="FF0000"/>
-        </w:rPr>
-      </w:pPr>
-      <w:r>
-        <w:rPr>
-          <w:b/>
-          <w:bCs/>
-          <w:color w:val="FF0000"/>
-        </w:rPr>
-        <w:t xml:space="preserve">4. </w:t>
-      </w:r>
-      <w:r>
-        <w:rPr>
-          <w:b/>
-          <w:bCs/>
-          <w:color w:val="FF0000"/>
-        </w:rPr>
-        <w:t>post processing</w:t>
-      </w:r>
-    </w:p>
-    <w:p>
-      <w:pPr>
-        <w:ind w:firstLine="708"/>
-        <w:rPr>
-          <w:color w:val="FF0000"/>
-        </w:rPr>
-      </w:pPr>
-      <w:r>
-        <w:rPr>
-          <w:b/>
-          <w:bCs/>
-          <w:color w:val="FF0000"/>
-        </w:rPr>
-        <w:t xml:space="preserve">5. </w:t>
-      </w:r>
-      <w:r>
-        <w:rPr>
-          <w:b/>
-          <w:bCs/>
-          <w:color w:val="FF0000"/>
-        </w:rPr>
-        <w:t xml:space="preserve">1 </w:t>
-      </w:r>
-      <w:proofErr w:type="spellStart"/>
-      <w:r>
-        <w:rPr>
-          <w:b/>
-          <w:bCs/>
-          <w:color w:val="FF0000"/>
-        </w:rPr>
-        <w:t>shader</w:t>
-      </w:r>
-      <w:proofErr w:type="spellEnd"/>
-      <w:r>
-        <w:rPr>
-          <w:b/>
-          <w:bCs/>
-          <w:color w:val="FF0000"/>
-        </w:rPr>
-        <w:t xml:space="preserve"> maken met </w:t>
-      </w:r>
-      <w:proofErr w:type="spellStart"/>
-      <w:r>
-        <w:rPr>
-          <w:b/>
-          <w:bCs/>
-          <w:color w:val="FF0000"/>
-        </w:rPr>
-        <w:t>shader</w:t>
-      </w:r>
-      <w:proofErr w:type="spellEnd"/>
-      <w:r>
-        <w:rPr>
-          <w:b/>
-          <w:bCs/>
-          <w:color w:val="FF0000"/>
-        </w:rPr>
-        <w:t xml:space="preserve"> </w:t>
-      </w:r>
-      <w:proofErr w:type="spellStart"/>
-      <w:r>
-        <w:rPr>
-          <w:b/>
-          <w:bCs/>
-          <w:color w:val="FF0000"/>
-        </w:rPr>
-        <w:t>graph</w:t>
-      </w:r>
-      <w:proofErr w:type="spellEnd"/>
-      <w:r>
-        <w:rPr>
-          <w:b/>
-          <w:bCs/>
-          <w:color w:val="FF0000"/>
-        </w:rPr>
-        <w:t xml:space="preserve"> en animeer het met de Animator.</w:t>
-      </w:r>
-      <w:r>
-        <w:rPr>
-          <w:b/>
-          <w:bCs/>
-          <w:color w:val="FF0000"/>
-        </w:rPr>
-        <w:t xml:space="preserve"> (water?)</w:t>
-      </w:r>
-    </w:p>
-    <w:p/>
-    <w:p>
-      <w:pPr>
-        <w:rPr>
-          <w:b/>
-          <w:bCs/>
-        </w:rPr>
-      </w:pPr>
-      <w:r>
-        <w:rPr>
-          <w:b/>
-          <w:bCs/>
-        </w:rPr>
-        <w:t>Deliverables</w:t>
-      </w:r>
-    </w:p>
-    <w:p>
-      <w:r>
-        <w:t>-</w:t>
-      </w:r>
-      <w:r>
-        <w:t>Link naar GITHUB</w:t>
-      </w:r>
-    </w:p>
-    <w:p>
-      <w:r>
-        <w:t>-</w:t>
-      </w:r>
-      <w:r>
-        <w:t xml:space="preserve">Een werkende </w:t>
-      </w:r>
-      <w:proofErr w:type="spellStart"/>
-      <w:r>
-        <w:t>build</w:t>
-      </w:r>
-      <w:proofErr w:type="spellEnd"/>
-    </w:p>
-    <w:p>
-      <w:r>
-        <w:t>-</w:t>
-      </w:r>
-      <w:r>
-        <w:t xml:space="preserve">Filmpje van gameplay </w:t>
-      </w:r>
-      <w:r>
-        <w:t>van je game (max 1</w:t>
-      </w:r>
-      <w:r>
-        <w:t xml:space="preserve"> </w:t>
-      </w:r>
-      <w:r>
-        <w:t>minuut)</w:t>
-      </w:r>
-    </w:p>
-    <w:p>
-      <w:r>
-        <w:t>-</w:t>
-      </w:r>
-      <w:r>
-        <w:t>Link naar je blog</w:t>
-      </w:r>
-      <w:r>
-        <w:t xml:space="preserve"> (wekelijkse updates)</w:t>
-      </w:r>
-    </w:p>
-    <w:p>
-      <w:r>
-        <w:t>-</w:t>
-      </w:r>
-      <w:r>
-        <w:t>Documentatie waarin je game over gaat (moodboard mag!)</w:t>
-      </w:r>
-      <w:r>
-        <w:t xml:space="preserve"> en hoe de </w:t>
-      </w:r>
-      <w:proofErr w:type="spellStart"/>
-      <w:r>
-        <w:t>controls</w:t>
-      </w:r>
-      <w:proofErr w:type="spellEnd"/>
-      <w:r>
-        <w:t xml:space="preserve"> werken</w:t>
-      </w:r>
-      <w:r>
-        <w:t xml:space="preserve"> en wat het doel is, </w:t>
-      </w:r>
-      <w:r>
-        <w:t xml:space="preserve">welke bronnen </w:t>
-      </w:r>
-      <w:r>
-        <w:t xml:space="preserve">en </w:t>
-      </w:r>
-      <w:proofErr w:type="spellStart"/>
-      <w:r>
-        <w:t>tutorials</w:t>
-      </w:r>
-      <w:proofErr w:type="spellEnd"/>
-      <w:r>
-        <w:t xml:space="preserve"> (</w:t>
-      </w:r>
-      <w:proofErr w:type="spellStart"/>
-      <w:r>
-        <w:t>MA</w:t>
-      </w:r>
-      <w:r>
-        <w:t>x</w:t>
-      </w:r>
-      <w:proofErr w:type="spellEnd"/>
-      <w:r>
+          <w:color w:val="00B050"/>
+        </w:rPr>
         <w:t xml:space="preserve"> 2 A4)</w:t>
       </w:r>
     </w:p>
@@ -755,6 +640,45 @@
           <w:color w:val="FF0000"/>
           <w:sz w:val="24"/>
           <w:szCs w:val="24"/>
+        </w:rPr>
+      </w:pPr>
+    </w:p>
+    <w:p>
+      <w:pPr>
+        <w:jc w:val="center"/>
+        <w:rPr>
+          <w:rFonts w:ascii="Arial" w:hAnsi="Arial" w:cs="Arial"/>
+          <w:b/>
+          <w:bCs/>
+          <w:color w:val="000000" w:themeColor="text1"/>
+          <w:sz w:val="40"/>
+          <w:szCs w:val="40"/>
+        </w:rPr>
+      </w:pPr>
+    </w:p>
+    <w:p>
+      <w:pPr>
+        <w:jc w:val="center"/>
+        <w:rPr>
+          <w:rFonts w:ascii="Arial" w:hAnsi="Arial" w:cs="Arial"/>
+          <w:b/>
+          <w:bCs/>
+          <w:color w:val="000000" w:themeColor="text1"/>
+          <w:sz w:val="40"/>
+          <w:szCs w:val="40"/>
+        </w:rPr>
+      </w:pPr>
+    </w:p>
+    <w:p>
+      <w:pPr>
+        <w:jc w:val="center"/>
+        <w:rPr>
+          <w:rFonts w:ascii="Arial" w:hAnsi="Arial" w:cs="Arial"/>
+          <w:b/>
+          <w:bCs/>
+          <w:color w:val="000000" w:themeColor="text1"/>
+          <w:sz w:val="40"/>
+          <w:szCs w:val="40"/>
         </w:rPr>
       </w:pPr>
     </w:p>
@@ -1586,7 +1510,21 @@
           <w:rFonts w:ascii="Arial" w:hAnsi="Arial" w:cs="Arial"/>
           <w:color w:val="000000" w:themeColor="text1"/>
         </w:rPr>
-        <w:t xml:space="preserve">(toetsenbord en </w:t>
+        <w:t>(</w:t>
+      </w:r>
+      <w:r>
+        <w:rPr>
+          <w:rFonts w:ascii="Arial" w:hAnsi="Arial" w:cs="Arial"/>
+          <w:color w:val="000000" w:themeColor="text1"/>
+        </w:rPr>
+        <w:t>a en d,</w:t>
+      </w:r>
+      <w:r>
+        <w:rPr>
+          <w:rFonts w:ascii="Arial" w:hAnsi="Arial" w:cs="Arial"/>
+          <w:color w:val="000000" w:themeColor="text1"/>
+        </w:rPr>
+        <w:t xml:space="preserve"> </w:t>
       </w:r>
       <w:r>
         <w:rPr>
@@ -1607,6 +1545,22 @@
           <w:rFonts w:ascii="Arial" w:hAnsi="Arial" w:cs="Arial"/>
           <w:color w:val="000000" w:themeColor="text1"/>
         </w:rPr>
+        <w:t xml:space="preserve"> </w:t>
+      </w:r>
+      <w:proofErr w:type="spellStart"/>
+      <w:r>
+        <w:rPr>
+          <w:rFonts w:ascii="Arial" w:hAnsi="Arial" w:cs="Arial"/>
+          <w:color w:val="000000" w:themeColor="text1"/>
+        </w:rPr>
+        <w:t>spacebar</w:t>
+      </w:r>
+      <w:proofErr w:type="spellEnd"/>
+      <w:r>
+        <w:rPr>
+          <w:rFonts w:ascii="Arial" w:hAnsi="Arial" w:cs="Arial"/>
+          <w:color w:val="000000" w:themeColor="text1"/>
+        </w:rPr>
         <w:t>.</w:t>
       </w:r>
       <w:r>
@@ -1672,7 +1626,28 @@
           <w:rFonts w:ascii="Arial" w:hAnsi="Arial" w:cs="Arial"/>
           <w:color w:val="000000" w:themeColor="text1"/>
         </w:rPr>
-        <w:t xml:space="preserve"> Door een persoon dat je komt redden.</w:t>
+        <w:t xml:space="preserve"> Door een</w:t>
+      </w:r>
+      <w:r>
+        <w:rPr>
+          <w:rFonts w:ascii="Arial" w:hAnsi="Arial" w:cs="Arial"/>
+          <w:color w:val="000000" w:themeColor="text1"/>
+        </w:rPr>
+        <w:t xml:space="preserve"> </w:t>
+      </w:r>
+      <w:r>
+        <w:rPr>
+          <w:rFonts w:ascii="Arial" w:hAnsi="Arial" w:cs="Arial"/>
+          <w:color w:val="000000" w:themeColor="text1"/>
+        </w:rPr>
+        <w:t>mysterieus</w:t>
+      </w:r>
+      <w:r>
+        <w:rPr>
+          <w:rFonts w:ascii="Arial" w:hAnsi="Arial" w:cs="Arial"/>
+          <w:color w:val="000000" w:themeColor="text1"/>
+        </w:rPr>
+        <w:t xml:space="preserve"> persoon dat je komt redden.</w:t>
       </w:r>
     </w:p>
     <w:p>
@@ -1840,6 +1815,43 @@
             <w:rStyle w:val="Hyperlink"/>
           </w:rPr>
           <w:t>https://www.youtube.com/watch?v=Ax3WNI-3C60</w:t>
+        </w:r>
+      </w:hyperlink>
+    </w:p>
+    <w:p>
+      <w:pPr>
+        <w:rPr>
+          <w:rFonts w:ascii="Arial" w:hAnsi="Arial" w:cs="Arial"/>
+        </w:rPr>
+      </w:pPr>
+      <w:proofErr w:type="spellStart"/>
+      <w:r>
+        <w:rPr>
+          <w:rFonts w:ascii="Arial" w:hAnsi="Arial" w:cs="Arial"/>
+        </w:rPr>
+        <w:t>bblakeyyy</w:t>
+      </w:r>
+      <w:proofErr w:type="spellEnd"/>
+      <w:r>
+        <w:rPr>
+          <w:rFonts w:ascii="Arial" w:hAnsi="Arial" w:cs="Arial"/>
+        </w:rPr>
+        <w:t>,</w:t>
+      </w:r>
+      <w:r>
+        <w:rPr>
+          <w:rFonts w:ascii="Arial" w:hAnsi="Arial" w:cs="Arial"/>
+        </w:rPr>
+        <w:t xml:space="preserve"> Post processing tutorial</w:t>
+      </w:r>
+    </w:p>
+    <w:p>
+      <w:hyperlink r:id="rId13" w:history="1">
+        <w:r>
+          <w:rPr>
+            <w:rStyle w:val="Hyperlink"/>
+          </w:rPr>
+          <w:t>https://www.youtube.com/watch?v=r2nZ_tWFMyo</w:t>
         </w:r>
       </w:hyperlink>
     </w:p>

--- a/Documentatie.docx
+++ b/Documentatie.docx
@@ -62,14 +62,14 @@
         <w:rPr>
           <w:b/>
           <w:bCs/>
-          <w:color w:val="00B050"/>
-        </w:rPr>
-      </w:pPr>
-      <w:r>
-        <w:rPr>
-          <w:b/>
-          <w:bCs/>
-          <w:color w:val="00B050"/>
+          <w:color w:val="FF0000"/>
+        </w:rPr>
+      </w:pPr>
+      <w:r>
+        <w:rPr>
+          <w:b/>
+          <w:bCs/>
+          <w:color w:val="FF0000"/>
         </w:rPr>
         <w:t xml:space="preserve">1. </w:t>
       </w:r>
@@ -77,7 +77,7 @@
         <w:rPr>
           <w:b/>
           <w:bCs/>
-          <w:color w:val="00B050"/>
+          <w:color w:val="FF0000"/>
         </w:rPr>
         <w:t xml:space="preserve">Deze wereld kan door middel van interactie wisselen tussen 2 versies, </w:t>
       </w:r>
@@ -86,7 +86,7 @@
         <w:rPr>
           <w:b/>
           <w:bCs/>
-          <w:color w:val="00B050"/>
+          <w:color w:val="FF0000"/>
         </w:rPr>
         <w:t>bi</w:t>
       </w:r>
@@ -94,7 +94,7 @@
         <w:rPr>
           <w:b/>
           <w:bCs/>
-          <w:color w:val="00B050"/>
+          <w:color w:val="FF0000"/>
         </w:rPr>
         <w:t>jv</w:t>
       </w:r>
@@ -103,7 +103,7 @@
         <w:rPr>
           <w:b/>
           <w:bCs/>
-          <w:color w:val="00B050"/>
+          <w:color w:val="FF0000"/>
         </w:rPr>
         <w:t xml:space="preserve">: </w:t>
       </w:r>
@@ -111,7 +111,7 @@
         <w:rPr>
           <w:b/>
           <w:bCs/>
-          <w:color w:val="00B050"/>
+          <w:color w:val="FF0000"/>
         </w:rPr>
         <w:t>effecten aan/uit, dag/nacht (voor mij Limbo/real</w:t>
       </w:r>
@@ -119,7 +119,7 @@
         <w:rPr>
           <w:b/>
           <w:bCs/>
-          <w:color w:val="00B050"/>
+          <w:color w:val="FF0000"/>
         </w:rPr>
         <w:t xml:space="preserve"> </w:t>
       </w:r>
@@ -128,7 +128,7 @@
         <w:rPr>
           <w:b/>
           <w:bCs/>
-          <w:color w:val="00B050"/>
+          <w:color w:val="FF0000"/>
         </w:rPr>
         <w:t>world</w:t>
       </w:r>
@@ -137,7 +137,7 @@
         <w:rPr>
           <w:b/>
           <w:bCs/>
-          <w:color w:val="00B050"/>
+          <w:color w:val="FF0000"/>
         </w:rPr>
         <w:t>)</w:t>
       </w:r>
@@ -218,14 +218,14 @@
         <w:rPr>
           <w:b/>
           <w:bCs/>
-          <w:color w:val="00B050"/>
-        </w:rPr>
-      </w:pPr>
-      <w:r>
-        <w:rPr>
-          <w:b/>
-          <w:bCs/>
-          <w:color w:val="00B050"/>
+          <w:color w:val="FF0000"/>
+        </w:rPr>
+      </w:pPr>
+      <w:r>
+        <w:rPr>
+          <w:b/>
+          <w:bCs/>
+          <w:color w:val="FF0000"/>
         </w:rPr>
         <w:t xml:space="preserve">4. </w:t>
       </w:r>
@@ -233,7 +233,7 @@
         <w:rPr>
           <w:b/>
           <w:bCs/>
-          <w:color w:val="00B050"/>
+          <w:color w:val="FF0000"/>
         </w:rPr>
         <w:t>post processing</w:t>
       </w:r>

--- a/Documentatie.docx
+++ b/Documentatie.docx
@@ -895,6 +895,15 @@
           <w:color w:val="000000" w:themeColor="text1"/>
         </w:rPr>
         <w:t>Moodboard</w:t>
+      </w:r>
+      <w:r>
+        <w:rPr>
+          <w:rFonts w:ascii="Arial" w:hAnsi="Arial" w:cs="Arial"/>
+          <w:b/>
+          <w:bCs/>
+          <w:color w:val="000000" w:themeColor="text1"/>
+        </w:rPr>
+        <w:t>/inspiratie</w:t>
       </w:r>
     </w:p>
     <w:p>
@@ -1510,14 +1519,35 @@
           <w:rFonts w:ascii="Arial" w:hAnsi="Arial" w:cs="Arial"/>
           <w:color w:val="000000" w:themeColor="text1"/>
         </w:rPr>
-        <w:t>(</w:t>
-      </w:r>
-      <w:r>
-        <w:rPr>
-          <w:rFonts w:ascii="Arial" w:hAnsi="Arial" w:cs="Arial"/>
-          <w:color w:val="000000" w:themeColor="text1"/>
-        </w:rPr>
-        <w:t>a en d,</w:t>
+        <w:t xml:space="preserve">A </w:t>
+      </w:r>
+      <w:r>
+        <w:rPr>
+          <w:rFonts w:ascii="Arial" w:hAnsi="Arial" w:cs="Arial"/>
+          <w:color w:val="000000" w:themeColor="text1"/>
+        </w:rPr>
+        <w:t xml:space="preserve">om </w:t>
+      </w:r>
+      <w:r>
+        <w:rPr>
+          <w:rFonts w:ascii="Arial" w:hAnsi="Arial" w:cs="Arial"/>
+          <w:color w:val="000000" w:themeColor="text1"/>
+        </w:rPr>
+        <w:t>naar links</w:t>
+      </w:r>
+      <w:r>
+        <w:rPr>
+          <w:rFonts w:ascii="Arial" w:hAnsi="Arial" w:cs="Arial"/>
+          <w:color w:val="000000" w:themeColor="text1"/>
+        </w:rPr>
+        <w:t xml:space="preserve"> te lopen</w:t>
+      </w:r>
+      <w:r>
+        <w:rPr>
+          <w:rFonts w:ascii="Arial" w:hAnsi="Arial" w:cs="Arial"/>
+          <w:color w:val="000000" w:themeColor="text1"/>
+        </w:rPr>
+        <w:t xml:space="preserve"> en d</w:t>
       </w:r>
       <w:r>
         <w:rPr>
@@ -1531,6 +1561,41 @@
           <w:rFonts w:ascii="Arial" w:hAnsi="Arial" w:cs="Arial"/>
           <w:color w:val="000000" w:themeColor="text1"/>
         </w:rPr>
+        <w:t>om naar rechts te lopen</w:t>
+      </w:r>
+      <w:r>
+        <w:rPr>
+          <w:rFonts w:ascii="Arial" w:hAnsi="Arial" w:cs="Arial"/>
+          <w:color w:val="000000" w:themeColor="text1"/>
+        </w:rPr>
+        <w:t>,</w:t>
+      </w:r>
+      <w:r>
+        <w:rPr>
+          <w:rFonts w:ascii="Arial" w:hAnsi="Arial" w:cs="Arial"/>
+          <w:color w:val="000000" w:themeColor="text1"/>
+        </w:rPr>
+        <w:t xml:space="preserve"> </w:t>
+      </w:r>
+      <w:r>
+        <w:rPr>
+          <w:rFonts w:ascii="Arial" w:hAnsi="Arial" w:cs="Arial"/>
+          <w:color w:val="000000" w:themeColor="text1"/>
+        </w:rPr>
+        <w:t>en voor een</w:t>
+      </w:r>
+      <w:r>
+        <w:rPr>
+          <w:rFonts w:ascii="Arial" w:hAnsi="Arial" w:cs="Arial"/>
+          <w:color w:val="000000" w:themeColor="text1"/>
+        </w:rPr>
+        <w:t xml:space="preserve"> </w:t>
+      </w:r>
+      <w:r>
+        <w:rPr>
+          <w:rFonts w:ascii="Arial" w:hAnsi="Arial" w:cs="Arial"/>
+          <w:color w:val="000000" w:themeColor="text1"/>
+        </w:rPr>
         <w:t>interactie met personage</w:t>
       </w:r>
       <w:r>
@@ -1547,15 +1612,13 @@
         </w:rPr>
         <w:t xml:space="preserve"> </w:t>
       </w:r>
-      <w:proofErr w:type="spellStart"/>
-      <w:r>
-        <w:rPr>
-          <w:rFonts w:ascii="Arial" w:hAnsi="Arial" w:cs="Arial"/>
-          <w:color w:val="000000" w:themeColor="text1"/>
-        </w:rPr>
-        <w:t>spacebar</w:t>
-      </w:r>
-      <w:proofErr w:type="spellEnd"/>
+      <w:r>
+        <w:rPr>
+          <w:rFonts w:ascii="Arial" w:hAnsi="Arial" w:cs="Arial"/>
+          <w:color w:val="000000" w:themeColor="text1"/>
+        </w:rPr>
+        <w:t>F</w:t>
+      </w:r>
       <w:r>
         <w:rPr>
           <w:rFonts w:ascii="Arial" w:hAnsi="Arial" w:cs="Arial"/>
@@ -1563,13 +1626,6 @@
         </w:rPr>
         <w:t>.</w:t>
       </w:r>
-      <w:r>
-        <w:rPr>
-          <w:rFonts w:ascii="Arial" w:hAnsi="Arial" w:cs="Arial"/>
-          <w:color w:val="000000" w:themeColor="text1"/>
-        </w:rPr>
-        <w:t>)</w:t>
-      </w:r>
     </w:p>
     <w:p>
       <w:pPr>
@@ -1647,7 +1703,70 @@
           <w:rFonts w:ascii="Arial" w:hAnsi="Arial" w:cs="Arial"/>
           <w:color w:val="000000" w:themeColor="text1"/>
         </w:rPr>
-        <w:t xml:space="preserve"> persoon dat je komt redden.</w:t>
+        <w:t xml:space="preserve"> persoon</w:t>
+      </w:r>
+      <w:r>
+        <w:rPr>
+          <w:rFonts w:ascii="Arial" w:hAnsi="Arial" w:cs="Arial"/>
+          <w:color w:val="000000" w:themeColor="text1"/>
+        </w:rPr>
+        <w:t>,</w:t>
+      </w:r>
+      <w:r>
+        <w:rPr>
+          <w:rFonts w:ascii="Arial" w:hAnsi="Arial" w:cs="Arial"/>
+          <w:color w:val="000000" w:themeColor="text1"/>
+        </w:rPr>
+        <w:t xml:space="preserve"> d</w:t>
+      </w:r>
+      <w:r>
+        <w:rPr>
+          <w:rFonts w:ascii="Arial" w:hAnsi="Arial" w:cs="Arial"/>
+          <w:color w:val="000000" w:themeColor="text1"/>
+        </w:rPr>
+        <w:t>ie</w:t>
+      </w:r>
+      <w:r>
+        <w:rPr>
+          <w:rFonts w:ascii="Arial" w:hAnsi="Arial" w:cs="Arial"/>
+          <w:color w:val="000000" w:themeColor="text1"/>
+        </w:rPr>
+        <w:t xml:space="preserve"> je komt redden</w:t>
+      </w:r>
+      <w:r>
+        <w:rPr>
+          <w:rFonts w:ascii="Arial" w:hAnsi="Arial" w:cs="Arial"/>
+          <w:color w:val="000000" w:themeColor="text1"/>
+        </w:rPr>
+        <w:t xml:space="preserve"> uit de zwart witte omgeving,</w:t>
+      </w:r>
+      <w:r>
+        <w:rPr>
+          <w:rFonts w:ascii="Arial" w:hAnsi="Arial" w:cs="Arial"/>
+          <w:color w:val="000000" w:themeColor="text1"/>
+        </w:rPr>
+        <w:t xml:space="preserve"> aan te raken</w:t>
+      </w:r>
+      <w:r>
+        <w:rPr>
+          <w:rFonts w:ascii="Arial" w:hAnsi="Arial" w:cs="Arial"/>
+          <w:color w:val="000000" w:themeColor="text1"/>
+        </w:rPr>
+        <w:t>/</w:t>
+      </w:r>
+      <w:r>
+        <w:rPr>
+          <w:rFonts w:ascii="Arial" w:hAnsi="Arial" w:cs="Arial"/>
+          <w:color w:val="000000" w:themeColor="text1"/>
+        </w:rPr>
+        <w:t>de hand te pakken</w:t>
+      </w:r>
+      <w:r>
+        <w:rPr>
+          <w:rFonts w:ascii="Arial" w:hAnsi="Arial" w:cs="Arial"/>
+          <w:color w:val="000000" w:themeColor="text1"/>
+        </w:rPr>
+        <w:t>.</w:t>
       </w:r>
     </w:p>
     <w:p>
@@ -1829,7 +1948,13 @@
         <w:rPr>
           <w:rFonts w:ascii="Arial" w:hAnsi="Arial" w:cs="Arial"/>
         </w:rPr>
-        <w:t>bblakeyyy</w:t>
+        <w:t>B</w:t>
+      </w:r>
+      <w:r>
+        <w:rPr>
+          <w:rFonts w:ascii="Arial" w:hAnsi="Arial" w:cs="Arial"/>
+        </w:rPr>
+        <w:t>blakeyyy</w:t>
       </w:r>
       <w:proofErr w:type="spellEnd"/>
       <w:r>
@@ -1846,6 +1971,11 @@
       </w:r>
     </w:p>
     <w:p>
+      <w:pPr>
+        <w:rPr>
+          <w:rStyle w:val="Hyperlink"/>
+        </w:rPr>
+      </w:pPr>
       <w:hyperlink r:id="rId13" w:history="1">
         <w:r>
           <w:rPr>
@@ -1855,6 +1985,7 @@
         </w:r>
       </w:hyperlink>
     </w:p>
+    <w:p/>
     <w:p>
       <w:pPr>
         <w:rPr>

--- a/Documentatie.docx
+++ b/Documentatie.docx
@@ -79,16 +79,15 @@
           <w:bCs/>
           <w:color w:val="FF0000"/>
         </w:rPr>
-        <w:t xml:space="preserve">Deze wereld kan door middel van interactie wisselen tussen 2 versies, </w:t>
-      </w:r>
-      <w:proofErr w:type="spellStart"/>
+        <w:t>Deze wereld kan door middel van interactie wisselen tussen 2 versies, bi</w:t>
+      </w:r>
       <w:r>
         <w:rPr>
           <w:b/>
           <w:bCs/>
           <w:color w:val="FF0000"/>
         </w:rPr>
-        <w:t>bi</w:t>
+        <w:t xml:space="preserve">jv: </w:t>
       </w:r>
       <w:r>
         <w:rPr>
@@ -96,16 +95,15 @@
           <w:bCs/>
           <w:color w:val="FF0000"/>
         </w:rPr>
-        <w:t>jv</w:t>
-      </w:r>
-      <w:proofErr w:type="spellEnd"/>
+        <w:t>effecten aan/uit, dag/nacht (voor mij Limbo/real</w:t>
+      </w:r>
       <w:r>
         <w:rPr>
           <w:b/>
           <w:bCs/>
           <w:color w:val="FF0000"/>
         </w:rPr>
-        <w:t xml:space="preserve">: </w:t>
+        <w:t xml:space="preserve"> world</w:t>
       </w:r>
       <w:r>
         <w:rPr>
@@ -113,391 +111,268 @@
           <w:bCs/>
           <w:color w:val="FF0000"/>
         </w:rPr>
-        <w:t>effecten aan/uit, dag/nacht (voor mij Limbo/real</w:t>
-      </w:r>
-      <w:r>
-        <w:rPr>
-          <w:b/>
-          <w:bCs/>
+        <w:t>)</w:t>
+      </w:r>
+    </w:p>
+    <w:p>
+      <w:pPr>
+        <w:ind w:firstLine="708"/>
+        <w:rPr>
+          <w:b/>
+          <w:bCs/>
+          <w:color w:val="00B050"/>
+        </w:rPr>
+      </w:pPr>
+      <w:r>
+        <w:rPr>
+          <w:b/>
+          <w:bCs/>
+          <w:color w:val="00B050"/>
+        </w:rPr>
+        <w:t xml:space="preserve">2. </w:t>
+      </w:r>
+      <w:r>
+        <w:rPr>
+          <w:b/>
+          <w:bCs/>
+          <w:color w:val="00B050"/>
+        </w:rPr>
+        <w:t>Gebruiken 3x eigen assets (de rest hoeft niet)</w:t>
+      </w:r>
+    </w:p>
+    <w:p>
+      <w:pPr>
+        <w:ind w:firstLine="708"/>
+        <w:rPr>
+          <w:b/>
+          <w:bCs/>
+          <w:color w:val="00B050"/>
+        </w:rPr>
+      </w:pPr>
+      <w:r>
+        <w:rPr>
+          <w:b/>
+          <w:bCs/>
+          <w:color w:val="00B050"/>
+        </w:rPr>
+        <w:t xml:space="preserve">3. </w:t>
+      </w:r>
+      <w:r>
+        <w:rPr>
+          <w:b/>
+          <w:bCs/>
+          <w:color w:val="00B050"/>
+        </w:rPr>
+        <w:t>Light baking</w:t>
+      </w:r>
+      <w:r>
+        <w:rPr>
+          <w:b/>
+          <w:bCs/>
+          <w:color w:val="00B050"/>
+        </w:rPr>
+        <w:t xml:space="preserve"> gebruiken</w:t>
+      </w:r>
+    </w:p>
+    <w:p>
+      <w:pPr>
+        <w:ind w:firstLine="708"/>
+        <w:rPr>
+          <w:b/>
+          <w:bCs/>
+          <w:color w:val="00B050"/>
+        </w:rPr>
+      </w:pPr>
+      <w:r>
+        <w:rPr>
+          <w:b/>
+          <w:bCs/>
+          <w:color w:val="00B050"/>
+        </w:rPr>
+        <w:t xml:space="preserve">4. </w:t>
+      </w:r>
+      <w:r>
+        <w:rPr>
+          <w:b/>
+          <w:bCs/>
+          <w:color w:val="00B050"/>
+        </w:rPr>
+        <w:t>post processing</w:t>
+      </w:r>
+    </w:p>
+    <w:p>
+      <w:pPr>
+        <w:ind w:firstLine="708"/>
+        <w:rPr>
           <w:color w:val="FF0000"/>
         </w:rPr>
+      </w:pPr>
+      <w:r>
+        <w:rPr>
+          <w:b/>
+          <w:bCs/>
+          <w:color w:val="FF0000"/>
+        </w:rPr>
+        <w:t xml:space="preserve">5. </w:t>
+      </w:r>
+      <w:r>
+        <w:rPr>
+          <w:b/>
+          <w:bCs/>
+          <w:color w:val="FF0000"/>
+        </w:rPr>
+        <w:t>1 shader maken met shader graph</w:t>
+      </w:r>
+      <w:r>
+        <w:rPr>
+          <w:b/>
+          <w:bCs/>
+          <w:color w:val="FF0000"/>
+        </w:rPr>
+        <w:t xml:space="preserve"> en animeer het met de Animator.</w:t>
+      </w:r>
+      <w:r>
+        <w:rPr>
+          <w:b/>
+          <w:bCs/>
+          <w:color w:val="FF0000"/>
+        </w:rPr>
+        <w:t xml:space="preserve"> (water?)</w:t>
+      </w:r>
+    </w:p>
+    <w:p/>
+    <w:p>
+      <w:pPr>
+        <w:rPr>
+          <w:b/>
+          <w:bCs/>
+        </w:rPr>
+      </w:pPr>
+      <w:r>
+        <w:rPr>
+          <w:b/>
+          <w:bCs/>
+        </w:rPr>
+        <w:t>Deliverables</w:t>
+      </w:r>
+    </w:p>
+    <w:p>
+      <w:pPr>
+        <w:rPr>
+          <w:color w:val="00B050"/>
+        </w:rPr>
+      </w:pPr>
+      <w:r>
+        <w:rPr>
+          <w:color w:val="00B050"/>
+        </w:rPr>
+        <w:t>-</w:t>
+      </w:r>
+      <w:r>
+        <w:rPr>
+          <w:color w:val="00B050"/>
+        </w:rPr>
+        <w:t>Link naar GITHUB</w:t>
+      </w:r>
+    </w:p>
+    <w:p>
+      <w:r>
+        <w:t>-</w:t>
+      </w:r>
+      <w:r>
+        <w:t>Een werkende build</w:t>
+      </w:r>
+    </w:p>
+    <w:p>
+      <w:r>
+        <w:t>-</w:t>
+      </w:r>
+      <w:r>
+        <w:t xml:space="preserve">Filmpje van gameplay </w:t>
+      </w:r>
+      <w:r>
+        <w:t>van je game (max 1</w:t>
+      </w:r>
+      <w:r>
         <w:t xml:space="preserve"> </w:t>
       </w:r>
-      <w:proofErr w:type="spellStart"/>
-      <w:r>
-        <w:rPr>
-          <w:b/>
-          <w:bCs/>
-          <w:color w:val="FF0000"/>
-        </w:rPr>
-        <w:t>world</w:t>
-      </w:r>
-      <w:proofErr w:type="spellEnd"/>
-      <w:r>
-        <w:rPr>
-          <w:b/>
-          <w:bCs/>
-          <w:color w:val="FF0000"/>
-        </w:rPr>
-        <w:t>)</w:t>
-      </w:r>
-    </w:p>
-    <w:p>
-      <w:pPr>
-        <w:ind w:firstLine="708"/>
-        <w:rPr>
-          <w:b/>
-          <w:bCs/>
+      <w:r>
+        <w:t>minuut)</w:t>
+      </w:r>
+    </w:p>
+    <w:p>
+      <w:pPr>
+        <w:rPr>
           <w:color w:val="00B050"/>
         </w:rPr>
       </w:pPr>
       <w:r>
         <w:rPr>
-          <w:b/>
-          <w:bCs/>
           <w:color w:val="00B050"/>
         </w:rPr>
-        <w:t xml:space="preserve">2. </w:t>
-      </w:r>
-      <w:r>
-        <w:rPr>
-          <w:b/>
-          <w:bCs/>
+        <w:t>-</w:t>
+      </w:r>
+      <w:r>
+        <w:rPr>
           <w:color w:val="00B050"/>
         </w:rPr>
-        <w:t>Gebruiken 3x eigen assets (de rest hoeft niet)</w:t>
-      </w:r>
-    </w:p>
-    <w:p>
-      <w:pPr>
-        <w:ind w:firstLine="708"/>
-        <w:rPr>
-          <w:b/>
-          <w:bCs/>
+        <w:t>Link naar je blog</w:t>
+      </w:r>
+      <w:r>
+        <w:rPr>
           <w:color w:val="00B050"/>
         </w:rPr>
-      </w:pPr>
-      <w:r>
-        <w:rPr>
-          <w:b/>
-          <w:bCs/>
+        <w:t xml:space="preserve"> (wekelijkse updates)</w:t>
+      </w:r>
+    </w:p>
+    <w:p>
+      <w:pPr>
+        <w:rPr>
           <w:color w:val="00B050"/>
         </w:rPr>
-        <w:t xml:space="preserve">3. </w:t>
-      </w:r>
-      <w:r>
-        <w:rPr>
-          <w:b/>
-          <w:bCs/>
+      </w:pPr>
+      <w:r>
+        <w:rPr>
           <w:color w:val="00B050"/>
         </w:rPr>
-        <w:t xml:space="preserve">Light </w:t>
-      </w:r>
-      <w:proofErr w:type="spellStart"/>
-      <w:r>
-        <w:rPr>
-          <w:b/>
-          <w:bCs/>
+        <w:t>-</w:t>
+      </w:r>
+      <w:r>
+        <w:rPr>
           <w:color w:val="00B050"/>
         </w:rPr>
-        <w:t>baking</w:t>
-      </w:r>
-      <w:proofErr w:type="spellEnd"/>
-      <w:r>
-        <w:rPr>
-          <w:b/>
-          <w:bCs/>
+        <w:t>Documentatie waarin je game over gaat (moodboard mag!)</w:t>
+      </w:r>
+      <w:r>
+        <w:rPr>
           <w:color w:val="00B050"/>
         </w:rPr>
-        <w:t xml:space="preserve"> gebruiken</w:t>
-      </w:r>
-    </w:p>
-    <w:p>
-      <w:pPr>
-        <w:ind w:firstLine="708"/>
-        <w:rPr>
-          <w:b/>
-          <w:bCs/>
-          <w:color w:val="FF0000"/>
-        </w:rPr>
-      </w:pPr>
-      <w:r>
-        <w:rPr>
-          <w:b/>
-          <w:bCs/>
-          <w:color w:val="FF0000"/>
-        </w:rPr>
-        <w:t xml:space="preserve">4. </w:t>
-      </w:r>
-      <w:r>
-        <w:rPr>
-          <w:b/>
-          <w:bCs/>
-          <w:color w:val="FF0000"/>
-        </w:rPr>
-        <w:t>post processing</w:t>
-      </w:r>
-    </w:p>
-    <w:p>
-      <w:pPr>
-        <w:ind w:firstLine="708"/>
-        <w:rPr>
-          <w:color w:val="FF0000"/>
-        </w:rPr>
-      </w:pPr>
-      <w:r>
-        <w:rPr>
-          <w:b/>
-          <w:bCs/>
-          <w:color w:val="FF0000"/>
-        </w:rPr>
-        <w:t xml:space="preserve">5. </w:t>
-      </w:r>
-      <w:r>
-        <w:rPr>
-          <w:b/>
-          <w:bCs/>
-          <w:color w:val="FF0000"/>
-        </w:rPr>
-        <w:t xml:space="preserve">1 </w:t>
-      </w:r>
-      <w:proofErr w:type="spellStart"/>
-      <w:r>
-        <w:rPr>
-          <w:b/>
-          <w:bCs/>
-          <w:color w:val="FF0000"/>
-        </w:rPr>
-        <w:t>shader</w:t>
-      </w:r>
-      <w:proofErr w:type="spellEnd"/>
-      <w:r>
-        <w:rPr>
-          <w:b/>
-          <w:bCs/>
-          <w:color w:val="FF0000"/>
-        </w:rPr>
-        <w:t xml:space="preserve"> maken met </w:t>
-      </w:r>
-      <w:proofErr w:type="spellStart"/>
-      <w:r>
-        <w:rPr>
-          <w:b/>
-          <w:bCs/>
-          <w:color w:val="FF0000"/>
-        </w:rPr>
-        <w:t>shader</w:t>
-      </w:r>
-      <w:proofErr w:type="spellEnd"/>
-      <w:r>
-        <w:rPr>
-          <w:b/>
-          <w:bCs/>
-          <w:color w:val="FF0000"/>
-        </w:rPr>
-        <w:t xml:space="preserve"> </w:t>
-      </w:r>
-      <w:proofErr w:type="spellStart"/>
-      <w:r>
-        <w:rPr>
-          <w:b/>
-          <w:bCs/>
-          <w:color w:val="FF0000"/>
-        </w:rPr>
-        <w:t>graph</w:t>
-      </w:r>
-      <w:proofErr w:type="spellEnd"/>
-      <w:r>
-        <w:rPr>
-          <w:b/>
-          <w:bCs/>
-          <w:color w:val="FF0000"/>
-        </w:rPr>
-        <w:t xml:space="preserve"> en animeer het met de Animator.</w:t>
-      </w:r>
-      <w:r>
-        <w:rPr>
-          <w:b/>
-          <w:bCs/>
-          <w:color w:val="FF0000"/>
-        </w:rPr>
-        <w:t xml:space="preserve"> (water?)</w:t>
-      </w:r>
-    </w:p>
-    <w:p/>
-    <w:p>
-      <w:pPr>
-        <w:rPr>
-          <w:b/>
-          <w:bCs/>
-        </w:rPr>
-      </w:pPr>
-      <w:r>
-        <w:rPr>
-          <w:b/>
-          <w:bCs/>
-        </w:rPr>
-        <w:t>Deliverables</w:t>
-      </w:r>
-    </w:p>
-    <w:p>
-      <w:pPr>
+        <w:t xml:space="preserve"> en hoe de controls werken</w:t>
+      </w:r>
+      <w:r>
         <w:rPr>
           <w:color w:val="00B050"/>
         </w:rPr>
-      </w:pPr>
+        <w:t xml:space="preserve"> en wat het doel is, </w:t>
+      </w:r>
       <w:r>
         <w:rPr>
           <w:color w:val="00B050"/>
         </w:rPr>
-        <w:t>-</w:t>
+        <w:t xml:space="preserve">welke bronnen </w:t>
       </w:r>
       <w:r>
         <w:rPr>
           <w:color w:val="00B050"/>
         </w:rPr>
-        <w:t>Link naar GITHUB</w:t>
-      </w:r>
-    </w:p>
-    <w:p>
-      <w:r>
-        <w:t>-</w:t>
-      </w:r>
-      <w:r>
-        <w:t xml:space="preserve">Een werkende </w:t>
-      </w:r>
-      <w:proofErr w:type="spellStart"/>
-      <w:r>
-        <w:t>build</w:t>
-      </w:r>
-      <w:proofErr w:type="spellEnd"/>
-    </w:p>
-    <w:p>
-      <w:r>
-        <w:t>-</w:t>
-      </w:r>
-      <w:r>
-        <w:t xml:space="preserve">Filmpje van gameplay </w:t>
-      </w:r>
-      <w:r>
-        <w:t>van je game (max 1</w:t>
-      </w:r>
-      <w:r>
-        <w:t xml:space="preserve"> </w:t>
-      </w:r>
-      <w:r>
-        <w:t>minuut)</w:t>
-      </w:r>
-    </w:p>
-    <w:p>
-      <w:pPr>
+        <w:t>en tutorials (MA</w:t>
+      </w:r>
+      <w:r>
         <w:rPr>
           <w:color w:val="00B050"/>
         </w:rPr>
-      </w:pPr>
-      <w:r>
-        <w:rPr>
-          <w:color w:val="00B050"/>
-        </w:rPr>
-        <w:t>-</w:t>
-      </w:r>
-      <w:r>
-        <w:rPr>
-          <w:color w:val="00B050"/>
-        </w:rPr>
-        <w:t>Link naar je blog</w:t>
-      </w:r>
-      <w:r>
-        <w:rPr>
-          <w:color w:val="00B050"/>
-        </w:rPr>
-        <w:t xml:space="preserve"> (wekelijkse updates)</w:t>
-      </w:r>
-    </w:p>
-    <w:p>
-      <w:pPr>
-        <w:rPr>
-          <w:color w:val="00B050"/>
-        </w:rPr>
-      </w:pPr>
-      <w:r>
-        <w:rPr>
-          <w:color w:val="00B050"/>
-        </w:rPr>
-        <w:t>-</w:t>
-      </w:r>
-      <w:r>
-        <w:rPr>
-          <w:color w:val="00B050"/>
-        </w:rPr>
-        <w:t>Documentatie waarin je game over gaat (moodboard mag!)</w:t>
-      </w:r>
-      <w:r>
-        <w:rPr>
-          <w:color w:val="00B050"/>
-        </w:rPr>
-        <w:t xml:space="preserve"> en hoe de </w:t>
-      </w:r>
-      <w:proofErr w:type="spellStart"/>
-      <w:r>
-        <w:rPr>
-          <w:color w:val="00B050"/>
-        </w:rPr>
-        <w:t>controls</w:t>
-      </w:r>
-      <w:proofErr w:type="spellEnd"/>
-      <w:r>
-        <w:rPr>
-          <w:color w:val="00B050"/>
-        </w:rPr>
-        <w:t xml:space="preserve"> werken</w:t>
-      </w:r>
-      <w:r>
-        <w:rPr>
-          <w:color w:val="00B050"/>
-        </w:rPr>
-        <w:t xml:space="preserve"> en wat het doel is, </w:t>
-      </w:r>
-      <w:r>
-        <w:rPr>
-          <w:color w:val="00B050"/>
-        </w:rPr>
-        <w:t xml:space="preserve">welke bronnen </w:t>
-      </w:r>
-      <w:r>
-        <w:rPr>
-          <w:color w:val="00B050"/>
-        </w:rPr>
-        <w:t xml:space="preserve">en </w:t>
-      </w:r>
-      <w:proofErr w:type="spellStart"/>
-      <w:r>
-        <w:rPr>
-          <w:color w:val="00B050"/>
-        </w:rPr>
-        <w:t>tutorials</w:t>
-      </w:r>
-      <w:proofErr w:type="spellEnd"/>
-      <w:r>
-        <w:rPr>
-          <w:color w:val="00B050"/>
-        </w:rPr>
-        <w:t xml:space="preserve"> (</w:t>
-      </w:r>
-      <w:proofErr w:type="spellStart"/>
-      <w:r>
-        <w:rPr>
-          <w:color w:val="00B050"/>
-        </w:rPr>
-        <w:t>MA</w:t>
-      </w:r>
-      <w:r>
-        <w:rPr>
-          <w:color w:val="00B050"/>
-        </w:rPr>
         <w:t>x</w:t>
       </w:r>
-      <w:proofErr w:type="spellEnd"/>
       <w:r>
         <w:rPr>
           <w:color w:val="00B050"/>
@@ -704,10 +579,12 @@
           <w:szCs w:val="40"/>
         </w:rPr>
         <w:lastRenderedPageBreak/>
-        <w:t xml:space="preserve">Building </w:t>
-      </w:r>
-      <w:proofErr w:type="spellStart"/>
-      <w:r>
+        <w:t>Building playful worlds II</w:t>
+      </w:r>
+    </w:p>
+    <w:p>
+      <w:pPr>
+        <w:jc w:val="center"/>
         <w:rPr>
           <w:rFonts w:ascii="Arial" w:hAnsi="Arial" w:cs="Arial"/>
           <w:b/>
@@ -716,9 +593,7 @@
           <w:sz w:val="40"/>
           <w:szCs w:val="40"/>
         </w:rPr>
-        <w:t>playful</w:t>
-      </w:r>
-      <w:proofErr w:type="spellEnd"/>
+      </w:pPr>
       <w:r>
         <w:rPr>
           <w:rFonts w:ascii="Arial" w:hAnsi="Arial" w:cs="Arial"/>
@@ -728,31 +603,7 @@
           <w:sz w:val="40"/>
           <w:szCs w:val="40"/>
         </w:rPr>
-        <w:t xml:space="preserve"> </w:t>
-      </w:r>
-      <w:proofErr w:type="spellStart"/>
-      <w:r>
-        <w:rPr>
-          <w:rFonts w:ascii="Arial" w:hAnsi="Arial" w:cs="Arial"/>
-          <w:b/>
-          <w:bCs/>
-          <w:color w:val="000000" w:themeColor="text1"/>
-          <w:sz w:val="40"/>
-          <w:szCs w:val="40"/>
-        </w:rPr>
-        <w:t>worlds</w:t>
-      </w:r>
-      <w:proofErr w:type="spellEnd"/>
-      <w:r>
-        <w:rPr>
-          <w:rFonts w:ascii="Arial" w:hAnsi="Arial" w:cs="Arial"/>
-          <w:b/>
-          <w:bCs/>
-          <w:color w:val="000000" w:themeColor="text1"/>
-          <w:sz w:val="40"/>
-          <w:szCs w:val="40"/>
-        </w:rPr>
-        <w:t xml:space="preserve"> II</w:t>
+        <w:t>Documentatie</w:t>
       </w:r>
     </w:p>
     <w:p>
@@ -763,20 +614,16 @@
           <w:b/>
           <w:bCs/>
           <w:color w:val="000000" w:themeColor="text1"/>
-          <w:sz w:val="40"/>
-          <w:szCs w:val="40"/>
-        </w:rPr>
-      </w:pPr>
-      <w:r>
-        <w:rPr>
-          <w:rFonts w:ascii="Arial" w:hAnsi="Arial" w:cs="Arial"/>
-          <w:b/>
-          <w:bCs/>
-          <w:color w:val="000000" w:themeColor="text1"/>
-          <w:sz w:val="40"/>
-          <w:szCs w:val="40"/>
-        </w:rPr>
-        <w:t>Documentatie</w:t>
+        </w:rPr>
+      </w:pPr>
+      <w:r>
+        <w:rPr>
+          <w:rFonts w:ascii="Arial" w:hAnsi="Arial" w:cs="Arial"/>
+          <w:b/>
+          <w:bCs/>
+          <w:color w:val="000000" w:themeColor="text1"/>
+        </w:rPr>
+        <w:t>Danielle Visser</w:t>
       </w:r>
     </w:p>
     <w:p>
@@ -796,7 +643,25 @@
           <w:bCs/>
           <w:color w:val="000000" w:themeColor="text1"/>
         </w:rPr>
-        <w:t>Danielle Visser</w:t>
+        <w:t>G&amp;I</w:t>
+      </w:r>
+      <w:r>
+        <w:rPr>
+          <w:rFonts w:ascii="Arial" w:hAnsi="Arial" w:cs="Arial"/>
+          <w:b/>
+          <w:bCs/>
+          <w:color w:val="000000" w:themeColor="text1"/>
+        </w:rPr>
+        <w:t xml:space="preserve"> 1D</w:t>
+      </w:r>
+      <w:r>
+        <w:rPr>
+          <w:rFonts w:ascii="Arial" w:hAnsi="Arial" w:cs="Arial"/>
+          <w:b/>
+          <w:bCs/>
+          <w:color w:val="000000" w:themeColor="text1"/>
+        </w:rPr>
+        <w:t xml:space="preserve"> game art</w:t>
       </w:r>
     </w:p>
     <w:p>
@@ -816,57 +681,8 @@
           <w:bCs/>
           <w:color w:val="000000" w:themeColor="text1"/>
         </w:rPr>
-        <w:t>G&amp;I</w:t>
-      </w:r>
-      <w:r>
-        <w:rPr>
-          <w:rFonts w:ascii="Arial" w:hAnsi="Arial" w:cs="Arial"/>
-          <w:b/>
-          <w:bCs/>
-          <w:color w:val="000000" w:themeColor="text1"/>
-        </w:rPr>
-        <w:t xml:space="preserve"> 1D</w:t>
-      </w:r>
-      <w:r>
-        <w:rPr>
-          <w:rFonts w:ascii="Arial" w:hAnsi="Arial" w:cs="Arial"/>
-          <w:b/>
-          <w:bCs/>
-          <w:color w:val="000000" w:themeColor="text1"/>
-        </w:rPr>
-        <w:t xml:space="preserve"> game art</w:t>
-      </w:r>
-    </w:p>
-    <w:p>
-      <w:pPr>
-        <w:jc w:val="center"/>
-        <w:rPr>
-          <w:rFonts w:ascii="Arial" w:hAnsi="Arial" w:cs="Arial"/>
-          <w:b/>
-          <w:bCs/>
-          <w:color w:val="000000" w:themeColor="text1"/>
-        </w:rPr>
-      </w:pPr>
-      <w:r>
-        <w:rPr>
-          <w:rFonts w:ascii="Arial" w:hAnsi="Arial" w:cs="Arial"/>
-          <w:b/>
-          <w:bCs/>
-          <w:color w:val="000000" w:themeColor="text1"/>
-        </w:rPr>
-        <w:t xml:space="preserve">Vincent </w:t>
-      </w:r>
-      <w:proofErr w:type="spellStart"/>
-      <w:r>
-        <w:rPr>
-          <w:rFonts w:ascii="Arial" w:hAnsi="Arial" w:cs="Arial"/>
-          <w:b/>
-          <w:bCs/>
-          <w:color w:val="000000" w:themeColor="text1"/>
-        </w:rPr>
-        <w:t>Booman</w:t>
-      </w:r>
-      <w:proofErr w:type="spellEnd"/>
+        <w:t>Vincent Booman</w:t>
+      </w:r>
     </w:p>
     <w:p>
       <w:pPr>
@@ -1307,6 +1123,13 @@
           <w:rFonts w:ascii="Arial" w:hAnsi="Arial" w:cs="Arial"/>
           <w:color w:val="000000" w:themeColor="text1"/>
         </w:rPr>
+        <w:t>/donkere</w:t>
+      </w:r>
+      <w:r>
+        <w:rPr>
+          <w:rFonts w:ascii="Arial" w:hAnsi="Arial" w:cs="Arial"/>
+          <w:color w:val="000000" w:themeColor="text1"/>
+        </w:rPr>
         <w:t xml:space="preserve"> </w:t>
       </w:r>
       <w:r>
@@ -1328,21 +1151,63 @@
           <w:rFonts w:ascii="Arial" w:hAnsi="Arial" w:cs="Arial"/>
           <w:color w:val="000000" w:themeColor="text1"/>
         </w:rPr>
-        <w:t xml:space="preserve">een licht in zijn level tegen komt als hij door limbo loopt. </w:t>
-      </w:r>
-      <w:r>
-        <w:rPr>
-          <w:rFonts w:ascii="Arial" w:hAnsi="Arial" w:cs="Arial"/>
-          <w:color w:val="000000" w:themeColor="text1"/>
-        </w:rPr>
-        <w:t xml:space="preserve">Hij is nieuwsgierig </w:t>
-      </w:r>
-      <w:r>
-        <w:rPr>
-          <w:rFonts w:ascii="Arial" w:hAnsi="Arial" w:cs="Arial"/>
-          <w:color w:val="000000" w:themeColor="text1"/>
-        </w:rPr>
-        <w:t xml:space="preserve">(net als de speler) En probeert een interactie aan te gaan </w:t>
+        <w:t xml:space="preserve">een licht in zijn </w:t>
+      </w:r>
+      <w:r>
+        <w:rPr>
+          <w:rFonts w:ascii="Arial" w:hAnsi="Arial" w:cs="Arial"/>
+          <w:color w:val="000000" w:themeColor="text1"/>
+        </w:rPr>
+        <w:t>wereld</w:t>
+      </w:r>
+      <w:r>
+        <w:rPr>
+          <w:rFonts w:ascii="Arial" w:hAnsi="Arial" w:cs="Arial"/>
+          <w:color w:val="000000" w:themeColor="text1"/>
+        </w:rPr>
+        <w:t xml:space="preserve"> tegen komt als hij door </w:t>
+      </w:r>
+      <w:r>
+        <w:rPr>
+          <w:rFonts w:ascii="Arial" w:hAnsi="Arial" w:cs="Arial"/>
+          <w:color w:val="000000" w:themeColor="text1"/>
+        </w:rPr>
+        <w:t>de zwart witte wereld</w:t>
+      </w:r>
+      <w:r>
+        <w:rPr>
+          <w:rFonts w:ascii="Arial" w:hAnsi="Arial" w:cs="Arial"/>
+          <w:color w:val="000000" w:themeColor="text1"/>
+        </w:rPr>
+        <w:t xml:space="preserve"> loopt. </w:t>
+      </w:r>
+      <w:r>
+        <w:rPr>
+          <w:rFonts w:ascii="Arial" w:hAnsi="Arial" w:cs="Arial"/>
+          <w:color w:val="000000" w:themeColor="text1"/>
+        </w:rPr>
+        <w:t>Hij is nieuwsgierig</w:t>
+      </w:r>
+      <w:r>
+        <w:rPr>
+          <w:rFonts w:ascii="Arial" w:hAnsi="Arial" w:cs="Arial"/>
+          <w:color w:val="000000" w:themeColor="text1"/>
+        </w:rPr>
+        <w:t xml:space="preserve"> </w:t>
+      </w:r>
+      <w:r>
+        <w:rPr>
+          <w:rFonts w:ascii="Arial" w:hAnsi="Arial" w:cs="Arial"/>
+          <w:color w:val="000000" w:themeColor="text1"/>
+        </w:rPr>
+        <w:t>e</w:t>
+      </w:r>
+      <w:r>
+        <w:rPr>
+          <w:rFonts w:ascii="Arial" w:hAnsi="Arial" w:cs="Arial"/>
+          <w:color w:val="000000" w:themeColor="text1"/>
+        </w:rPr>
+        <w:t xml:space="preserve">n probeert een interactie aan te gaan </w:t>
       </w:r>
       <w:r>
         <w:rPr>
@@ -1356,14 +1221,21 @@
           <w:rFonts w:ascii="Arial" w:hAnsi="Arial" w:cs="Arial"/>
           <w:color w:val="000000" w:themeColor="text1"/>
         </w:rPr>
-        <w:t xml:space="preserve"> dat in een vorm van </w:t>
-      </w:r>
-      <w:r>
-        <w:rPr>
-          <w:rFonts w:ascii="Arial" w:hAnsi="Arial" w:cs="Arial"/>
-          <w:color w:val="000000" w:themeColor="text1"/>
-        </w:rPr>
-        <w:t xml:space="preserve">een vrouw is. </w:t>
+        <w:t xml:space="preserve"> dat</w:t>
+      </w:r>
+      <w:r>
+        <w:rPr>
+          <w:rFonts w:ascii="Arial" w:hAnsi="Arial" w:cs="Arial"/>
+          <w:color w:val="000000" w:themeColor="text1"/>
+        </w:rPr>
+        <w:t xml:space="preserve"> in een vorm van een persoon is</w:t>
+      </w:r>
+      <w:r>
+        <w:rPr>
+          <w:rFonts w:ascii="Arial" w:hAnsi="Arial" w:cs="Arial"/>
+          <w:color w:val="000000" w:themeColor="text1"/>
+        </w:rPr>
+        <w:t xml:space="preserve">. </w:t>
       </w:r>
       <w:r>
         <w:rPr>
@@ -1398,23 +1270,7 @@
           <w:rFonts w:ascii="Arial" w:hAnsi="Arial" w:cs="Arial"/>
           <w:color w:val="000000" w:themeColor="text1"/>
         </w:rPr>
-        <w:t xml:space="preserve">de </w:t>
-      </w:r>
-      <w:proofErr w:type="spellStart"/>
-      <w:r>
-        <w:rPr>
-          <w:rFonts w:ascii="Arial" w:hAnsi="Arial" w:cs="Arial"/>
-          <w:color w:val="000000" w:themeColor="text1"/>
-        </w:rPr>
-        <w:t>Mayaanse</w:t>
-      </w:r>
-      <w:proofErr w:type="spellEnd"/>
-      <w:r>
-        <w:rPr>
-          <w:rFonts w:ascii="Arial" w:hAnsi="Arial" w:cs="Arial"/>
-          <w:color w:val="000000" w:themeColor="text1"/>
-        </w:rPr>
-        <w:t xml:space="preserve"> cultuur</w:t>
+        <w:t>de Mayaanse cultuur</w:t>
       </w:r>
       <w:r>
         <w:rPr>
@@ -1477,7 +1333,28 @@
           <w:rFonts w:ascii="Arial" w:hAnsi="Arial" w:cs="Arial"/>
           <w:color w:val="000000" w:themeColor="text1"/>
         </w:rPr>
-        <w:t xml:space="preserve"> onbezochte werelden.</w:t>
+        <w:t xml:space="preserve"> onb</w:t>
+      </w:r>
+      <w:r>
+        <w:rPr>
+          <w:rFonts w:ascii="Arial" w:hAnsi="Arial" w:cs="Arial"/>
+          <w:color w:val="000000" w:themeColor="text1"/>
+        </w:rPr>
+        <w:t>ekende</w:t>
+      </w:r>
+      <w:r>
+        <w:rPr>
+          <w:rFonts w:ascii="Arial" w:hAnsi="Arial" w:cs="Arial"/>
+          <w:color w:val="000000" w:themeColor="text1"/>
+        </w:rPr>
+        <w:t xml:space="preserve"> werelden</w:t>
+      </w:r>
+      <w:r>
+        <w:rPr>
+          <w:rFonts w:ascii="Arial" w:hAnsi="Arial" w:cs="Arial"/>
+          <w:color w:val="000000" w:themeColor="text1"/>
+        </w:rPr>
+        <w:t>.</w:t>
       </w:r>
     </w:p>
     <w:p>
@@ -1596,7 +1473,28 @@
           <w:rFonts w:ascii="Arial" w:hAnsi="Arial" w:cs="Arial"/>
           <w:color w:val="000000" w:themeColor="text1"/>
         </w:rPr>
-        <w:t>interactie met personage</w:t>
+        <w:t xml:space="preserve">interactie met </w:t>
+      </w:r>
+      <w:r>
+        <w:rPr>
+          <w:rFonts w:ascii="Arial" w:hAnsi="Arial" w:cs="Arial"/>
+          <w:color w:val="000000" w:themeColor="text1"/>
+        </w:rPr>
+        <w:t xml:space="preserve">een </w:t>
+      </w:r>
+      <w:r>
+        <w:rPr>
+          <w:rFonts w:ascii="Arial" w:hAnsi="Arial" w:cs="Arial"/>
+          <w:color w:val="000000" w:themeColor="text1"/>
+        </w:rPr>
+        <w:t>personage</w:t>
+      </w:r>
+      <w:r>
+        <w:rPr>
+          <w:rFonts w:ascii="Arial" w:hAnsi="Arial" w:cs="Arial"/>
+          <w:color w:val="000000" w:themeColor="text1"/>
+        </w:rPr>
+        <w:t xml:space="preserve"> heb je de</w:t>
       </w:r>
       <w:r>
         <w:rPr>
@@ -1624,6 +1522,13 @@
           <w:rFonts w:ascii="Arial" w:hAnsi="Arial" w:cs="Arial"/>
           <w:color w:val="000000" w:themeColor="text1"/>
         </w:rPr>
+        <w:t xml:space="preserve"> nodig</w:t>
+      </w:r>
+      <w:r>
+        <w:rPr>
+          <w:rFonts w:ascii="Arial" w:hAnsi="Arial" w:cs="Arial"/>
+          <w:color w:val="000000" w:themeColor="text1"/>
+        </w:rPr>
         <w:t>.</w:t>
       </w:r>
     </w:p>
@@ -1804,7 +1709,6 @@
           <w:rStyle w:val="Hyperlink"/>
         </w:rPr>
       </w:pPr>
-      <w:proofErr w:type="spellStart"/>
       <w:r>
         <w:rPr>
           <w:rFonts w:ascii="Arial" w:hAnsi="Arial" w:cs="Arial"/>
@@ -1812,7 +1716,6 @@
         </w:rPr>
         <w:t>Brackeys</w:t>
       </w:r>
-      <w:proofErr w:type="spellEnd"/>
       <w:r>
         <w:rPr>
           <w:rFonts w:ascii="Arial" w:hAnsi="Arial" w:cs="Arial"/>
@@ -1825,39 +1728,7 @@
           <w:rFonts w:ascii="Arial" w:hAnsi="Arial" w:cs="Arial"/>
           <w:color w:val="000000" w:themeColor="text1"/>
         </w:rPr>
-        <w:t xml:space="preserve">2D </w:t>
-      </w:r>
-      <w:proofErr w:type="spellStart"/>
-      <w:r>
-        <w:rPr>
-          <w:rFonts w:ascii="Arial" w:hAnsi="Arial" w:cs="Arial"/>
-          <w:color w:val="000000" w:themeColor="text1"/>
-        </w:rPr>
-        <w:t>Lights</w:t>
-      </w:r>
-      <w:proofErr w:type="spellEnd"/>
-      <w:r>
-        <w:rPr>
-          <w:rFonts w:ascii="Arial" w:hAnsi="Arial" w:cs="Arial"/>
-          <w:color w:val="000000" w:themeColor="text1"/>
-        </w:rPr>
-        <w:t xml:space="preserve"> in </w:t>
-      </w:r>
-      <w:proofErr w:type="spellStart"/>
-      <w:r>
-        <w:rPr>
-          <w:rFonts w:ascii="Arial" w:hAnsi="Arial" w:cs="Arial"/>
-          <w:color w:val="000000" w:themeColor="text1"/>
-        </w:rPr>
-        <w:t>Unity</w:t>
-      </w:r>
-      <w:proofErr w:type="spellEnd"/>
-      <w:r>
-        <w:rPr>
-          <w:rFonts w:ascii="Arial" w:hAnsi="Arial" w:cs="Arial"/>
-          <w:color w:val="000000" w:themeColor="text1"/>
-        </w:rPr>
-        <w:t>!</w:t>
+        <w:t>2D Lights in Unity!</w:t>
       </w:r>
       <w:r>
         <w:rPr>
@@ -1881,7 +1752,6 @@
           <w:rFonts w:ascii="Arial" w:hAnsi="Arial" w:cs="Arial"/>
         </w:rPr>
       </w:pPr>
-      <w:proofErr w:type="spellStart"/>
       <w:r>
         <w:rPr>
           <w:rFonts w:ascii="Arial" w:hAnsi="Arial" w:cs="Arial"/>
@@ -1894,7 +1764,6 @@
         </w:rPr>
         <w:t>rwasd</w:t>
       </w:r>
-      <w:proofErr w:type="spellEnd"/>
       <w:r>
         <w:rPr>
           <w:rFonts w:ascii="Arial" w:hAnsi="Arial" w:cs="Arial"/>
@@ -1905,21 +1774,7 @@
         <w:rPr>
           <w:rFonts w:ascii="Arial" w:hAnsi="Arial" w:cs="Arial"/>
         </w:rPr>
-        <w:t xml:space="preserve">Unity3D </w:t>
-      </w:r>
-      <w:proofErr w:type="spellStart"/>
-      <w:r>
-        <w:rPr>
-          <w:rFonts w:ascii="Arial" w:hAnsi="Arial" w:cs="Arial"/>
-        </w:rPr>
-        <w:t>Rain</w:t>
-      </w:r>
-      <w:proofErr w:type="spellEnd"/>
-      <w:r>
-        <w:rPr>
-          <w:rFonts w:ascii="Arial" w:hAnsi="Arial" w:cs="Arial"/>
-        </w:rPr>
-        <w:t xml:space="preserve"> Tutorial</w:t>
+        <w:t>Unity3D Rain Tutorial</w:t>
       </w:r>
     </w:p>
     <w:p>
@@ -1943,7 +1798,6 @@
           <w:rFonts w:ascii="Arial" w:hAnsi="Arial" w:cs="Arial"/>
         </w:rPr>
       </w:pPr>
-      <w:proofErr w:type="spellStart"/>
       <w:r>
         <w:rPr>
           <w:rFonts w:ascii="Arial" w:hAnsi="Arial" w:cs="Arial"/>
@@ -1956,7 +1810,6 @@
         </w:rPr>
         <w:t>blakeyyy</w:t>
       </w:r>
-      <w:proofErr w:type="spellEnd"/>
       <w:r>
         <w:rPr>
           <w:rFonts w:ascii="Arial" w:hAnsi="Arial" w:cs="Arial"/>
@@ -1985,13 +1838,73 @@
         </w:r>
       </w:hyperlink>
     </w:p>
-    <w:p/>
-    <w:p>
-      <w:pPr>
-        <w:rPr>
-          <w:rFonts w:ascii="Arial" w:hAnsi="Arial" w:cs="Arial"/>
-        </w:rPr>
-      </w:pPr>
+    <w:p>
+      <w:pPr>
+        <w:rPr>
+          <w:rFonts w:ascii="Arial" w:hAnsi="Arial" w:cs="Arial"/>
+        </w:rPr>
+      </w:pPr>
+      <w:r>
+        <w:rPr>
+          <w:rFonts w:ascii="Arial" w:hAnsi="Arial" w:cs="Arial"/>
+        </w:rPr>
+        <w:t>Sykoo, 2</w:t>
+      </w:r>
+      <w:r>
+        <w:rPr>
+          <w:rFonts w:ascii="Arial" w:hAnsi="Arial" w:cs="Arial"/>
+          <w:vertAlign w:val="superscript"/>
+        </w:rPr>
+        <w:t>e</w:t>
+      </w:r>
+      <w:r>
+        <w:rPr>
+          <w:rFonts w:ascii="Arial" w:hAnsi="Arial" w:cs="Arial"/>
+        </w:rPr>
+        <w:t xml:space="preserve"> Post processing tutorial</w:t>
+      </w:r>
+    </w:p>
+    <w:p>
+      <w:hyperlink r:id="rId14" w:history="1">
+        <w:r>
+          <w:rPr>
+            <w:rStyle w:val="Hyperlink"/>
+          </w:rPr>
+          <w:t>https://www.youtube.com/watch?v=LgMO7hRQRQs</w:t>
+        </w:r>
+      </w:hyperlink>
+    </w:p>
+    <w:p>
+      <w:r>
+        <w:t>Brackeys</w:t>
+      </w:r>
+      <w:r>
+        <w:t xml:space="preserve"> </w:t>
+      </w:r>
+      <w:r>
+        <w:t xml:space="preserve">2D </w:t>
+      </w:r>
+      <w:r>
+        <w:t xml:space="preserve">Character </w:t>
+      </w:r>
+      <w:r>
+        <w:t>Movement in Unity</w:t>
+      </w:r>
+    </w:p>
+    <w:p>
+      <w:pPr>
+        <w:rPr>
+          <w:rFonts w:ascii="Arial" w:hAnsi="Arial" w:cs="Arial"/>
+        </w:rPr>
+      </w:pPr>
+      <w:hyperlink r:id="rId15" w:history="1">
+        <w:r>
+          <w:rPr>
+            <w:rStyle w:val="Hyperlink"/>
+          </w:rPr>
+          <w:t>https://www.youtube.com/watch?v=dwcT-Dch0bA&amp;list=WL&amp;index=8</w:t>
+        </w:r>
+      </w:hyperlink>
     </w:p>
     <w:sectPr>
       <w:pgSz w:w="11906" w:h="16838"/>

--- a/Documentatie.docx
+++ b/Documentatie.docx
@@ -1354,6 +1354,13 @@
           <w:rFonts w:ascii="Arial" w:hAnsi="Arial" w:cs="Arial"/>
           <w:color w:val="000000" w:themeColor="text1"/>
         </w:rPr>
+        <w:t xml:space="preserve"> die de mensheid graag willen onderzoeken, maar onmogelijk is</w:t>
+      </w:r>
+      <w:r>
+        <w:rPr>
+          <w:rFonts w:ascii="Arial" w:hAnsi="Arial" w:cs="Arial"/>
+          <w:color w:val="000000" w:themeColor="text1"/>
+        </w:rPr>
         <w:t>.</w:t>
       </w:r>
     </w:p>
@@ -1396,7 +1403,42 @@
           <w:rFonts w:ascii="Arial" w:hAnsi="Arial" w:cs="Arial"/>
           <w:color w:val="000000" w:themeColor="text1"/>
         </w:rPr>
-        <w:t xml:space="preserve">A </w:t>
+        <w:t>Toet</w:t>
+      </w:r>
+      <w:r>
+        <w:rPr>
+          <w:rFonts w:ascii="Arial" w:hAnsi="Arial" w:cs="Arial"/>
+          <w:color w:val="000000" w:themeColor="text1"/>
+        </w:rPr>
+        <w:t>s</w:t>
+      </w:r>
+      <w:r>
+        <w:rPr>
+          <w:rFonts w:ascii="Arial" w:hAnsi="Arial" w:cs="Arial"/>
+          <w:color w:val="000000" w:themeColor="text1"/>
+        </w:rPr>
+        <w:t xml:space="preserve"> </w:t>
+      </w:r>
+      <w:r>
+        <w:rPr>
+          <w:rFonts w:ascii="Arial" w:hAnsi="Arial" w:cs="Arial"/>
+          <w:color w:val="000000" w:themeColor="text1"/>
+        </w:rPr>
+        <w:t>A</w:t>
+      </w:r>
+      <w:r>
+        <w:rPr>
+          <w:rFonts w:ascii="Arial" w:hAnsi="Arial" w:cs="Arial"/>
+          <w:color w:val="000000" w:themeColor="text1"/>
+        </w:rPr>
+        <w:t xml:space="preserve"> is</w:t>
+      </w:r>
+      <w:r>
+        <w:rPr>
+          <w:rFonts w:ascii="Arial" w:hAnsi="Arial" w:cs="Arial"/>
+          <w:color w:val="000000" w:themeColor="text1"/>
+        </w:rPr>
+        <w:t xml:space="preserve"> </w:t>
       </w:r>
       <w:r>
         <w:rPr>
@@ -1424,7 +1466,28 @@
           <w:rFonts w:ascii="Arial" w:hAnsi="Arial" w:cs="Arial"/>
           <w:color w:val="000000" w:themeColor="text1"/>
         </w:rPr>
-        <w:t xml:space="preserve"> en d</w:t>
+        <w:t>,</w:t>
+      </w:r>
+      <w:r>
+        <w:rPr>
+          <w:rFonts w:ascii="Arial" w:hAnsi="Arial" w:cs="Arial"/>
+          <w:color w:val="000000" w:themeColor="text1"/>
+        </w:rPr>
+        <w:t xml:space="preserve"> en</w:t>
+      </w:r>
+      <w:r>
+        <w:rPr>
+          <w:rFonts w:ascii="Arial" w:hAnsi="Arial" w:cs="Arial"/>
+          <w:color w:val="000000" w:themeColor="text1"/>
+        </w:rPr>
+        <w:t xml:space="preserve"> toets</w:t>
+      </w:r>
+      <w:r>
+        <w:rPr>
+          <w:rFonts w:ascii="Arial" w:hAnsi="Arial" w:cs="Arial"/>
+          <w:color w:val="000000" w:themeColor="text1"/>
+        </w:rPr>
+        <w:t xml:space="preserve"> d</w:t>
       </w:r>
       <w:r>
         <w:rPr>
@@ -1445,6 +1508,218 @@
           <w:rFonts w:ascii="Arial" w:hAnsi="Arial" w:cs="Arial"/>
           <w:color w:val="000000" w:themeColor="text1"/>
         </w:rPr>
+        <w:t>.</w:t>
+      </w:r>
+      <w:r>
+        <w:rPr>
+          <w:rFonts w:ascii="Arial" w:hAnsi="Arial" w:cs="Arial"/>
+          <w:color w:val="000000" w:themeColor="text1"/>
+        </w:rPr>
+        <w:t xml:space="preserve"> Om het karakter te laten springen moet je op spacebar drukken.</w:t>
+      </w:r>
+      <w:r>
+        <w:rPr>
+          <w:rFonts w:ascii="Arial" w:hAnsi="Arial" w:cs="Arial"/>
+          <w:color w:val="000000" w:themeColor="text1"/>
+        </w:rPr>
+        <w:t xml:space="preserve"> </w:t>
+      </w:r>
+      <w:r>
+        <w:rPr>
+          <w:rFonts w:ascii="Arial" w:hAnsi="Arial" w:cs="Arial"/>
+          <w:color w:val="000000" w:themeColor="text1"/>
+        </w:rPr>
+        <w:t>E</w:t>
+      </w:r>
+      <w:r>
+        <w:rPr>
+          <w:rFonts w:ascii="Arial" w:hAnsi="Arial" w:cs="Arial"/>
+          <w:color w:val="000000" w:themeColor="text1"/>
+        </w:rPr>
+        <w:t>n voor een</w:t>
+      </w:r>
+      <w:r>
+        <w:rPr>
+          <w:rFonts w:ascii="Arial" w:hAnsi="Arial" w:cs="Arial"/>
+          <w:color w:val="000000" w:themeColor="text1"/>
+        </w:rPr>
+        <w:t xml:space="preserve"> </w:t>
+      </w:r>
+      <w:r>
+        <w:rPr>
+          <w:rFonts w:ascii="Arial" w:hAnsi="Arial" w:cs="Arial"/>
+          <w:color w:val="000000" w:themeColor="text1"/>
+        </w:rPr>
+        <w:t xml:space="preserve">interactie met </w:t>
+      </w:r>
+      <w:r>
+        <w:rPr>
+          <w:rFonts w:ascii="Arial" w:hAnsi="Arial" w:cs="Arial"/>
+          <w:color w:val="000000" w:themeColor="text1"/>
+        </w:rPr>
+        <w:t>een</w:t>
+      </w:r>
+      <w:r>
+        <w:rPr>
+          <w:rFonts w:ascii="Arial" w:hAnsi="Arial" w:cs="Arial"/>
+          <w:color w:val="000000" w:themeColor="text1"/>
+        </w:rPr>
+        <w:t xml:space="preserve"> andere</w:t>
+      </w:r>
+      <w:r>
+        <w:rPr>
+          <w:rFonts w:ascii="Arial" w:hAnsi="Arial" w:cs="Arial"/>
+          <w:color w:val="000000" w:themeColor="text1"/>
+        </w:rPr>
+        <w:t xml:space="preserve"> </w:t>
+      </w:r>
+      <w:r>
+        <w:rPr>
+          <w:rFonts w:ascii="Arial" w:hAnsi="Arial" w:cs="Arial"/>
+          <w:color w:val="000000" w:themeColor="text1"/>
+        </w:rPr>
+        <w:t>personage</w:t>
+      </w:r>
+      <w:r>
+        <w:rPr>
+          <w:rFonts w:ascii="Arial" w:hAnsi="Arial" w:cs="Arial"/>
+          <w:color w:val="000000" w:themeColor="text1"/>
+        </w:rPr>
+        <w:t xml:space="preserve"> heb je de</w:t>
+      </w:r>
+      <w:r>
+        <w:rPr>
+          <w:rFonts w:ascii="Arial" w:hAnsi="Arial" w:cs="Arial"/>
+          <w:color w:val="000000" w:themeColor="text1"/>
+        </w:rPr>
+        <w:t xml:space="preserve"> knop</w:t>
+      </w:r>
+      <w:r>
+        <w:rPr>
+          <w:rFonts w:ascii="Arial" w:hAnsi="Arial" w:cs="Arial"/>
+          <w:color w:val="000000" w:themeColor="text1"/>
+        </w:rPr>
+        <w:t xml:space="preserve"> </w:t>
+      </w:r>
+      <w:r>
+        <w:rPr>
+          <w:rFonts w:ascii="Arial" w:hAnsi="Arial" w:cs="Arial"/>
+          <w:color w:val="000000" w:themeColor="text1"/>
+        </w:rPr>
+        <w:t>(</w:t>
+      </w:r>
+      <w:r>
+        <w:rPr>
+          <w:rFonts w:ascii="Arial" w:hAnsi="Arial" w:cs="Arial"/>
+          <w:color w:val="000000" w:themeColor="text1"/>
+        </w:rPr>
+        <w:t>F</w:t>
+      </w:r>
+      <w:r>
+        <w:rPr>
+          <w:rFonts w:ascii="Arial" w:hAnsi="Arial" w:cs="Arial"/>
+          <w:color w:val="000000" w:themeColor="text1"/>
+        </w:rPr>
+        <w:t>)</w:t>
+      </w:r>
+      <w:r>
+        <w:rPr>
+          <w:rFonts w:ascii="Arial" w:hAnsi="Arial" w:cs="Arial"/>
+          <w:color w:val="000000" w:themeColor="text1"/>
+        </w:rPr>
+        <w:t xml:space="preserve"> nodig</w:t>
+      </w:r>
+      <w:r>
+        <w:rPr>
+          <w:rFonts w:ascii="Arial" w:hAnsi="Arial" w:cs="Arial"/>
+          <w:color w:val="000000" w:themeColor="text1"/>
+        </w:rPr>
+        <w:t>.</w:t>
+      </w:r>
+    </w:p>
+    <w:p>
+      <w:pPr>
+        <w:rPr>
+          <w:rFonts w:ascii="Arial" w:hAnsi="Arial" w:cs="Arial"/>
+          <w:b/>
+          <w:bCs/>
+          <w:color w:val="000000" w:themeColor="text1"/>
+        </w:rPr>
+      </w:pPr>
+    </w:p>
+    <w:p>
+      <w:pPr>
+        <w:rPr>
+          <w:rFonts w:ascii="Arial" w:hAnsi="Arial" w:cs="Arial"/>
+          <w:b/>
+          <w:bCs/>
+          <w:color w:val="000000" w:themeColor="text1"/>
+        </w:rPr>
+      </w:pPr>
+      <w:r>
+        <w:rPr>
+          <w:rFonts w:ascii="Arial" w:hAnsi="Arial" w:cs="Arial"/>
+          <w:b/>
+          <w:bCs/>
+          <w:color w:val="000000" w:themeColor="text1"/>
+        </w:rPr>
+        <w:t>Doel</w:t>
+      </w:r>
+    </w:p>
+    <w:p>
+      <w:pPr>
+        <w:rPr>
+          <w:rFonts w:ascii="Arial" w:hAnsi="Arial" w:cs="Arial"/>
+          <w:color w:val="000000" w:themeColor="text1"/>
+        </w:rPr>
+      </w:pPr>
+      <w:r>
+        <w:rPr>
+          <w:rFonts w:ascii="Arial" w:hAnsi="Arial" w:cs="Arial"/>
+          <w:color w:val="000000" w:themeColor="text1"/>
+        </w:rPr>
+        <w:t xml:space="preserve">Het doel is </w:t>
+      </w:r>
+      <w:r>
+        <w:rPr>
+          <w:rFonts w:ascii="Arial" w:hAnsi="Arial" w:cs="Arial"/>
+          <w:color w:val="000000" w:themeColor="text1"/>
+        </w:rPr>
+        <w:t>om jezelf weer in de echte wereld te brengen/ om naar een paradijs te komen uit een depressieve omgeving.</w:t>
+      </w:r>
+      <w:r>
+        <w:rPr>
+          <w:rFonts w:ascii="Arial" w:hAnsi="Arial" w:cs="Arial"/>
+          <w:color w:val="000000" w:themeColor="text1"/>
+        </w:rPr>
+        <w:t xml:space="preserve"> Door een</w:t>
+      </w:r>
+      <w:r>
+        <w:rPr>
+          <w:rFonts w:ascii="Arial" w:hAnsi="Arial" w:cs="Arial"/>
+          <w:color w:val="000000" w:themeColor="text1"/>
+        </w:rPr>
+        <w:t xml:space="preserve"> </w:t>
+      </w:r>
+      <w:r>
+        <w:rPr>
+          <w:rFonts w:ascii="Arial" w:hAnsi="Arial" w:cs="Arial"/>
+          <w:color w:val="000000" w:themeColor="text1"/>
+        </w:rPr>
+        <w:t>mysterieus</w:t>
+      </w:r>
+      <w:r>
+        <w:rPr>
+          <w:rFonts w:ascii="Arial" w:hAnsi="Arial" w:cs="Arial"/>
+          <w:color w:val="000000" w:themeColor="text1"/>
+        </w:rPr>
+        <w:t xml:space="preserve"> persoon</w:t>
+      </w:r>
+      <w:r>
+        <w:rPr>
+          <w:rFonts w:ascii="Arial" w:hAnsi="Arial" w:cs="Arial"/>
+          <w:color w:val="000000" w:themeColor="text1"/>
+        </w:rPr>
         <w:t>,</w:t>
       </w:r>
       <w:r>
@@ -1452,276 +1727,113 @@
           <w:rFonts w:ascii="Arial" w:hAnsi="Arial" w:cs="Arial"/>
           <w:color w:val="000000" w:themeColor="text1"/>
         </w:rPr>
+        <w:t xml:space="preserve"> d</w:t>
+      </w:r>
+      <w:r>
+        <w:rPr>
+          <w:rFonts w:ascii="Arial" w:hAnsi="Arial" w:cs="Arial"/>
+          <w:color w:val="000000" w:themeColor="text1"/>
+        </w:rPr>
+        <w:t>ie</w:t>
+      </w:r>
+      <w:r>
+        <w:rPr>
+          <w:rFonts w:ascii="Arial" w:hAnsi="Arial" w:cs="Arial"/>
+          <w:color w:val="000000" w:themeColor="text1"/>
+        </w:rPr>
+        <w:t xml:space="preserve"> je komt redden</w:t>
+      </w:r>
+      <w:r>
+        <w:rPr>
+          <w:rFonts w:ascii="Arial" w:hAnsi="Arial" w:cs="Arial"/>
+          <w:color w:val="000000" w:themeColor="text1"/>
+        </w:rPr>
+        <w:t xml:space="preserve"> uit de zwart witte omgeving,</w:t>
+      </w:r>
+      <w:r>
+        <w:rPr>
+          <w:rFonts w:ascii="Arial" w:hAnsi="Arial" w:cs="Arial"/>
+          <w:color w:val="000000" w:themeColor="text1"/>
+        </w:rPr>
+        <w:t xml:space="preserve"> aan te raken</w:t>
+      </w:r>
+      <w:r>
+        <w:rPr>
+          <w:rFonts w:ascii="Arial" w:hAnsi="Arial" w:cs="Arial"/>
+          <w:color w:val="000000" w:themeColor="text1"/>
+        </w:rPr>
+        <w:t>/</w:t>
+      </w:r>
+      <w:r>
+        <w:rPr>
+          <w:rFonts w:ascii="Arial" w:hAnsi="Arial" w:cs="Arial"/>
+          <w:color w:val="000000" w:themeColor="text1"/>
+        </w:rPr>
+        <w:t>de hand te pakken</w:t>
+      </w:r>
+      <w:r>
+        <w:rPr>
+          <w:rFonts w:ascii="Arial" w:hAnsi="Arial" w:cs="Arial"/>
+          <w:color w:val="000000" w:themeColor="text1"/>
+        </w:rPr>
+        <w:t>.</w:t>
+      </w:r>
+    </w:p>
+    <w:p>
+      <w:pPr>
+        <w:rPr>
+          <w:rFonts w:ascii="Arial" w:hAnsi="Arial" w:cs="Arial"/>
+          <w:b/>
+          <w:bCs/>
+          <w:color w:val="000000" w:themeColor="text1"/>
+        </w:rPr>
+      </w:pPr>
+    </w:p>
+    <w:p>
+      <w:pPr>
+        <w:rPr>
+          <w:rFonts w:ascii="Arial" w:hAnsi="Arial" w:cs="Arial"/>
+          <w:b/>
+          <w:bCs/>
+          <w:color w:val="000000" w:themeColor="text1"/>
+        </w:rPr>
+      </w:pPr>
+      <w:r>
+        <w:rPr>
+          <w:rFonts w:ascii="Arial" w:hAnsi="Arial" w:cs="Arial"/>
+          <w:b/>
+          <w:bCs/>
+          <w:color w:val="000000" w:themeColor="text1"/>
+        </w:rPr>
+        <w:t>Bronnen</w:t>
+      </w:r>
+    </w:p>
+    <w:p>
+      <w:pPr>
+        <w:rPr>
+          <w:rStyle w:val="Hyperlink"/>
+        </w:rPr>
+      </w:pPr>
+      <w:r>
+        <w:rPr>
+          <w:rFonts w:ascii="Arial" w:hAnsi="Arial" w:cs="Arial"/>
+          <w:color w:val="000000" w:themeColor="text1"/>
+        </w:rPr>
+        <w:t>Brackeys</w:t>
+      </w:r>
+      <w:r>
+        <w:rPr>
+          <w:rFonts w:ascii="Arial" w:hAnsi="Arial" w:cs="Arial"/>
+          <w:color w:val="000000" w:themeColor="text1"/>
+        </w:rPr>
+        <w:t>:</w:t>
+      </w:r>
+      <w:r>
+        <w:rPr>
+          <w:rFonts w:ascii="Arial" w:hAnsi="Arial" w:cs="Arial"/>
+          <w:color w:val="000000" w:themeColor="text1"/>
+        </w:rPr>
         <w:t xml:space="preserve"> </w:t>
-      </w:r>
-      <w:r>
-        <w:rPr>
-          <w:rFonts w:ascii="Arial" w:hAnsi="Arial" w:cs="Arial"/>
-          <w:color w:val="000000" w:themeColor="text1"/>
-        </w:rPr>
-        <w:t>en voor een</w:t>
-      </w:r>
-      <w:r>
-        <w:rPr>
-          <w:rFonts w:ascii="Arial" w:hAnsi="Arial" w:cs="Arial"/>
-          <w:color w:val="000000" w:themeColor="text1"/>
-        </w:rPr>
-        <w:t xml:space="preserve"> </w:t>
-      </w:r>
-      <w:r>
-        <w:rPr>
-          <w:rFonts w:ascii="Arial" w:hAnsi="Arial" w:cs="Arial"/>
-          <w:color w:val="000000" w:themeColor="text1"/>
-        </w:rPr>
-        <w:t xml:space="preserve">interactie met </w:t>
-      </w:r>
-      <w:r>
-        <w:rPr>
-          <w:rFonts w:ascii="Arial" w:hAnsi="Arial" w:cs="Arial"/>
-          <w:color w:val="000000" w:themeColor="text1"/>
-        </w:rPr>
-        <w:t xml:space="preserve">een </w:t>
-      </w:r>
-      <w:r>
-        <w:rPr>
-          <w:rFonts w:ascii="Arial" w:hAnsi="Arial" w:cs="Arial"/>
-          <w:color w:val="000000" w:themeColor="text1"/>
-        </w:rPr>
-        <w:t>personage</w:t>
-      </w:r>
-      <w:r>
-        <w:rPr>
-          <w:rFonts w:ascii="Arial" w:hAnsi="Arial" w:cs="Arial"/>
-          <w:color w:val="000000" w:themeColor="text1"/>
-        </w:rPr>
-        <w:t xml:space="preserve"> heb je de</w:t>
-      </w:r>
-      <w:r>
-        <w:rPr>
-          <w:rFonts w:ascii="Arial" w:hAnsi="Arial" w:cs="Arial"/>
-          <w:color w:val="000000" w:themeColor="text1"/>
-        </w:rPr>
-        <w:t xml:space="preserve"> knop</w:t>
-      </w:r>
-      <w:r>
-        <w:rPr>
-          <w:rFonts w:ascii="Arial" w:hAnsi="Arial" w:cs="Arial"/>
-          <w:color w:val="000000" w:themeColor="text1"/>
-        </w:rPr>
-        <w:t xml:space="preserve"> </w:t>
-      </w:r>
-      <w:r>
-        <w:rPr>
-          <w:rFonts w:ascii="Arial" w:hAnsi="Arial" w:cs="Arial"/>
-          <w:color w:val="000000" w:themeColor="text1"/>
-        </w:rPr>
-        <w:t>F</w:t>
-      </w:r>
-      <w:r>
-        <w:rPr>
-          <w:rFonts w:ascii="Arial" w:hAnsi="Arial" w:cs="Arial"/>
-          <w:color w:val="000000" w:themeColor="text1"/>
-        </w:rPr>
-        <w:t xml:space="preserve"> nodig</w:t>
-      </w:r>
-      <w:r>
-        <w:rPr>
-          <w:rFonts w:ascii="Arial" w:hAnsi="Arial" w:cs="Arial"/>
-          <w:color w:val="000000" w:themeColor="text1"/>
-        </w:rPr>
-        <w:t>.</w:t>
-      </w:r>
-    </w:p>
-    <w:p>
-      <w:pPr>
-        <w:rPr>
-          <w:rFonts w:ascii="Arial" w:hAnsi="Arial" w:cs="Arial"/>
-          <w:b/>
-          <w:bCs/>
-          <w:color w:val="000000" w:themeColor="text1"/>
-        </w:rPr>
-      </w:pPr>
-    </w:p>
-    <w:p>
-      <w:pPr>
-        <w:rPr>
-          <w:rFonts w:ascii="Arial" w:hAnsi="Arial" w:cs="Arial"/>
-          <w:b/>
-          <w:bCs/>
-          <w:color w:val="000000" w:themeColor="text1"/>
-        </w:rPr>
-      </w:pPr>
-      <w:r>
-        <w:rPr>
-          <w:rFonts w:ascii="Arial" w:hAnsi="Arial" w:cs="Arial"/>
-          <w:b/>
-          <w:bCs/>
-          <w:color w:val="000000" w:themeColor="text1"/>
-        </w:rPr>
-        <w:t>Doel</w:t>
-      </w:r>
-    </w:p>
-    <w:p>
-      <w:pPr>
-        <w:rPr>
-          <w:rFonts w:ascii="Arial" w:hAnsi="Arial" w:cs="Arial"/>
-          <w:color w:val="000000" w:themeColor="text1"/>
-        </w:rPr>
-      </w:pPr>
-      <w:r>
-        <w:rPr>
-          <w:rFonts w:ascii="Arial" w:hAnsi="Arial" w:cs="Arial"/>
-          <w:color w:val="000000" w:themeColor="text1"/>
-        </w:rPr>
-        <w:t xml:space="preserve">Het doel is </w:t>
-      </w:r>
-      <w:r>
-        <w:rPr>
-          <w:rFonts w:ascii="Arial" w:hAnsi="Arial" w:cs="Arial"/>
-          <w:color w:val="000000" w:themeColor="text1"/>
-        </w:rPr>
-        <w:t>om jezelf weer in de echte wereld te brengen/ om naar een paradijs te komen uit een depressieve omgeving.</w:t>
-      </w:r>
-      <w:r>
-        <w:rPr>
-          <w:rFonts w:ascii="Arial" w:hAnsi="Arial" w:cs="Arial"/>
-          <w:color w:val="000000" w:themeColor="text1"/>
-        </w:rPr>
-        <w:t xml:space="preserve"> Door een</w:t>
-      </w:r>
-      <w:r>
-        <w:rPr>
-          <w:rFonts w:ascii="Arial" w:hAnsi="Arial" w:cs="Arial"/>
-          <w:color w:val="000000" w:themeColor="text1"/>
-        </w:rPr>
-        <w:t xml:space="preserve"> </w:t>
-      </w:r>
-      <w:r>
-        <w:rPr>
-          <w:rFonts w:ascii="Arial" w:hAnsi="Arial" w:cs="Arial"/>
-          <w:color w:val="000000" w:themeColor="text1"/>
-        </w:rPr>
-        <w:t>mysterieus</w:t>
-      </w:r>
-      <w:r>
-        <w:rPr>
-          <w:rFonts w:ascii="Arial" w:hAnsi="Arial" w:cs="Arial"/>
-          <w:color w:val="000000" w:themeColor="text1"/>
-        </w:rPr>
-        <w:t xml:space="preserve"> persoon</w:t>
-      </w:r>
-      <w:r>
-        <w:rPr>
-          <w:rFonts w:ascii="Arial" w:hAnsi="Arial" w:cs="Arial"/>
-          <w:color w:val="000000" w:themeColor="text1"/>
-        </w:rPr>
-        <w:t>,</w:t>
-      </w:r>
-      <w:r>
-        <w:rPr>
-          <w:rFonts w:ascii="Arial" w:hAnsi="Arial" w:cs="Arial"/>
-          <w:color w:val="000000" w:themeColor="text1"/>
-        </w:rPr>
-        <w:t xml:space="preserve"> d</w:t>
-      </w:r>
-      <w:r>
-        <w:rPr>
-          <w:rFonts w:ascii="Arial" w:hAnsi="Arial" w:cs="Arial"/>
-          <w:color w:val="000000" w:themeColor="text1"/>
-        </w:rPr>
-        <w:t>ie</w:t>
-      </w:r>
-      <w:r>
-        <w:rPr>
-          <w:rFonts w:ascii="Arial" w:hAnsi="Arial" w:cs="Arial"/>
-          <w:color w:val="000000" w:themeColor="text1"/>
-        </w:rPr>
-        <w:t xml:space="preserve"> je komt redden</w:t>
-      </w:r>
-      <w:r>
-        <w:rPr>
-          <w:rFonts w:ascii="Arial" w:hAnsi="Arial" w:cs="Arial"/>
-          <w:color w:val="000000" w:themeColor="text1"/>
-        </w:rPr>
-        <w:t xml:space="preserve"> uit de zwart witte omgeving,</w:t>
-      </w:r>
-      <w:r>
-        <w:rPr>
-          <w:rFonts w:ascii="Arial" w:hAnsi="Arial" w:cs="Arial"/>
-          <w:color w:val="000000" w:themeColor="text1"/>
-        </w:rPr>
-        <w:t xml:space="preserve"> aan te raken</w:t>
-      </w:r>
-      <w:r>
-        <w:rPr>
-          <w:rFonts w:ascii="Arial" w:hAnsi="Arial" w:cs="Arial"/>
-          <w:color w:val="000000" w:themeColor="text1"/>
-        </w:rPr>
-        <w:t>/</w:t>
-      </w:r>
-      <w:r>
-        <w:rPr>
-          <w:rFonts w:ascii="Arial" w:hAnsi="Arial" w:cs="Arial"/>
-          <w:color w:val="000000" w:themeColor="text1"/>
-        </w:rPr>
-        <w:t>de hand te pakken</w:t>
-      </w:r>
-      <w:r>
-        <w:rPr>
-          <w:rFonts w:ascii="Arial" w:hAnsi="Arial" w:cs="Arial"/>
-          <w:color w:val="000000" w:themeColor="text1"/>
-        </w:rPr>
-        <w:t>.</w:t>
-      </w:r>
-    </w:p>
-    <w:p>
-      <w:pPr>
-        <w:rPr>
-          <w:rFonts w:ascii="Arial" w:hAnsi="Arial" w:cs="Arial"/>
-          <w:b/>
-          <w:bCs/>
-          <w:color w:val="000000" w:themeColor="text1"/>
-        </w:rPr>
-      </w:pPr>
-    </w:p>
-    <w:p>
-      <w:pPr>
-        <w:rPr>
-          <w:rFonts w:ascii="Arial" w:hAnsi="Arial" w:cs="Arial"/>
-          <w:b/>
-          <w:bCs/>
-          <w:color w:val="000000" w:themeColor="text1"/>
-        </w:rPr>
-      </w:pPr>
-      <w:r>
-        <w:rPr>
-          <w:rFonts w:ascii="Arial" w:hAnsi="Arial" w:cs="Arial"/>
-          <w:b/>
-          <w:bCs/>
-          <w:color w:val="000000" w:themeColor="text1"/>
-        </w:rPr>
-        <w:t>Bronnen</w:t>
-      </w:r>
-    </w:p>
-    <w:p>
-      <w:pPr>
-        <w:rPr>
-          <w:rStyle w:val="Hyperlink"/>
-        </w:rPr>
-      </w:pPr>
-      <w:r>
-        <w:rPr>
-          <w:rFonts w:ascii="Arial" w:hAnsi="Arial" w:cs="Arial"/>
-          <w:color w:val="000000" w:themeColor="text1"/>
-        </w:rPr>
-        <w:t>Brackeys</w:t>
-      </w:r>
-      <w:r>
-        <w:rPr>
-          <w:rFonts w:ascii="Arial" w:hAnsi="Arial" w:cs="Arial"/>
-          <w:color w:val="000000" w:themeColor="text1"/>
-        </w:rPr>
-        <w:t xml:space="preserve">, </w:t>
       </w:r>
       <w:r>
         <w:rPr>
@@ -1768,7 +1880,13 @@
         <w:rPr>
           <w:rFonts w:ascii="Arial" w:hAnsi="Arial" w:cs="Arial"/>
         </w:rPr>
-        <w:t xml:space="preserve">, </w:t>
+        <w:t>:</w:t>
+      </w:r>
+      <w:r>
+        <w:rPr>
+          <w:rFonts w:ascii="Arial" w:hAnsi="Arial" w:cs="Arial"/>
+        </w:rPr>
+        <w:t xml:space="preserve"> </w:t>
       </w:r>
       <w:r>
         <w:rPr>
@@ -1814,6 +1932,12 @@
         <w:rPr>
           <w:rFonts w:ascii="Arial" w:hAnsi="Arial" w:cs="Arial"/>
         </w:rPr>
+        <w:t>:</w:t>
+      </w:r>
+      <w:r>
+        <w:rPr>
+          <w:rFonts w:ascii="Arial" w:hAnsi="Arial" w:cs="Arial"/>
+        </w:rPr>
         <w:t>,</w:t>
       </w:r>
       <w:r>
@@ -1848,7 +1972,19 @@
         <w:rPr>
           <w:rFonts w:ascii="Arial" w:hAnsi="Arial" w:cs="Arial"/>
         </w:rPr>
-        <w:t>Sykoo, 2</w:t>
+        <w:t>Sykoo,</w:t>
+      </w:r>
+      <w:r>
+        <w:rPr>
+          <w:rFonts w:ascii="Arial" w:hAnsi="Arial" w:cs="Arial"/>
+        </w:rPr>
+        <w:t>:</w:t>
+      </w:r>
+      <w:r>
+        <w:rPr>
+          <w:rFonts w:ascii="Arial" w:hAnsi="Arial" w:cs="Arial"/>
+        </w:rPr>
+        <w:t xml:space="preserve"> 2</w:t>
       </w:r>
       <w:r>
         <w:rPr>
@@ -1879,6 +2015,9 @@
         <w:t>Brackeys</w:t>
       </w:r>
       <w:r>
+        <w:t>:</w:t>
+      </w:r>
+      <w:r>
         <w:t xml:space="preserve"> </w:t>
       </w:r>
       <w:r>
@@ -1894,7 +2033,7 @@
     <w:p>
       <w:pPr>
         <w:rPr>
-          <w:rFonts w:ascii="Arial" w:hAnsi="Arial" w:cs="Arial"/>
+          <w:rStyle w:val="Hyperlink"/>
         </w:rPr>
       </w:pPr>
       <w:hyperlink r:id="rId15" w:history="1">
@@ -1903,6 +2042,62 @@
             <w:rStyle w:val="Hyperlink"/>
           </w:rPr>
           <w:t>https://www.youtube.com/watch?v=dwcT-Dch0bA&amp;list=WL&amp;index=8</w:t>
+        </w:r>
+      </w:hyperlink>
+    </w:p>
+    <w:p>
+      <w:pPr>
+        <w:rPr>
+          <w:rStyle w:val="Hyperlink"/>
+          <w:color w:val="auto"/>
+          <w:u w:val="none"/>
+        </w:rPr>
+      </w:pPr>
+      <w:r>
+        <w:rPr>
+          <w:rStyle w:val="Hyperlink"/>
+          <w:color w:val="auto"/>
+          <w:u w:val="none"/>
+        </w:rPr>
+        <w:t>Muddy wolf</w:t>
+      </w:r>
+      <w:r>
+        <w:rPr>
+          <w:rStyle w:val="Hyperlink"/>
+          <w:color w:val="auto"/>
+          <w:u w:val="none"/>
+        </w:rPr>
+        <w:t>:</w:t>
+      </w:r>
+      <w:r>
+        <w:rPr>
+          <w:rStyle w:val="Hyperlink"/>
+          <w:color w:val="auto"/>
+          <w:u w:val="none"/>
+        </w:rPr>
+        <w:t xml:space="preserve"> </w:t>
+      </w:r>
+      <w:r>
+        <w:rPr>
+          <w:rStyle w:val="Hyperlink"/>
+          <w:color w:val="auto"/>
+          <w:u w:val="none"/>
+        </w:rPr>
+        <w:t>Camera Follow Cinemachine</w:t>
+      </w:r>
+    </w:p>
+    <w:p>
+      <w:pPr>
+        <w:rPr>
+          <w:rFonts w:ascii="Arial" w:hAnsi="Arial" w:cs="Arial"/>
+        </w:rPr>
+      </w:pPr>
+      <w:hyperlink r:id="rId16" w:history="1">
+        <w:r>
+          <w:rPr>
+            <w:rStyle w:val="Hyperlink"/>
+          </w:rPr>
+          <w:t>https://www.youtube.com/watch?v=G5YmvWdW9oo</w:t>
         </w:r>
       </w:hyperlink>
     </w:p>

--- a/Documentatie.docx
+++ b/Documentatie.docx
@@ -1515,7 +1515,21 @@
           <w:rFonts w:ascii="Arial" w:hAnsi="Arial" w:cs="Arial"/>
           <w:color w:val="000000" w:themeColor="text1"/>
         </w:rPr>
-        <w:t xml:space="preserve"> Om het karakter te laten springen moet je op spacebar drukken.</w:t>
+        <w:t xml:space="preserve"> Om het karakter te laten springen moet je op </w:t>
+      </w:r>
+      <w:r>
+        <w:rPr>
+          <w:rFonts w:ascii="Arial" w:hAnsi="Arial" w:cs="Arial"/>
+          <w:color w:val="000000" w:themeColor="text1"/>
+        </w:rPr>
+        <w:t>S</w:t>
+      </w:r>
+      <w:r>
+        <w:rPr>
+          <w:rFonts w:ascii="Arial" w:hAnsi="Arial" w:cs="Arial"/>
+          <w:color w:val="000000" w:themeColor="text1"/>
+        </w:rPr>
+        <w:t>pacebar drukken.</w:t>
       </w:r>
       <w:r>
         <w:rPr>
@@ -1685,14 +1699,35 @@
           <w:rFonts w:ascii="Arial" w:hAnsi="Arial" w:cs="Arial"/>
           <w:color w:val="000000" w:themeColor="text1"/>
         </w:rPr>
-        <w:t>om jezelf weer in de echte wereld te brengen/ om naar een paradijs te komen uit een depressieve omgeving.</w:t>
-      </w:r>
-      <w:r>
-        <w:rPr>
-          <w:rFonts w:ascii="Arial" w:hAnsi="Arial" w:cs="Arial"/>
-          <w:color w:val="000000" w:themeColor="text1"/>
-        </w:rPr>
-        <w:t xml:space="preserve"> Door een</w:t>
+        <w:t>om jezelf weer in de echte wereld te brengen om naar een paradijs te komen uit een depressieve</w:t>
+      </w:r>
+      <w:r>
+        <w:rPr>
+          <w:rFonts w:ascii="Arial" w:hAnsi="Arial" w:cs="Arial"/>
+          <w:color w:val="000000" w:themeColor="text1"/>
+        </w:rPr>
+        <w:t>/</w:t>
+      </w:r>
+      <w:r>
+        <w:rPr>
+          <w:rFonts w:ascii="Arial" w:hAnsi="Arial" w:cs="Arial"/>
+          <w:color w:val="000000" w:themeColor="text1"/>
+        </w:rPr>
+        <w:t>grauwe</w:t>
+      </w:r>
+      <w:r>
+        <w:rPr>
+          <w:rFonts w:ascii="Arial" w:hAnsi="Arial" w:cs="Arial"/>
+          <w:color w:val="000000" w:themeColor="text1"/>
+        </w:rPr>
+        <w:t xml:space="preserve"> omgeving</w:t>
+      </w:r>
+      <w:r>
+        <w:rPr>
+          <w:rFonts w:ascii="Arial" w:hAnsi="Arial" w:cs="Arial"/>
+          <w:color w:val="000000" w:themeColor="text1"/>
+        </w:rPr>
+        <w:t>.</w:t>
       </w:r>
       <w:r>
         <w:rPr>
@@ -1706,6 +1741,34 @@
           <w:rFonts w:ascii="Arial" w:hAnsi="Arial" w:cs="Arial"/>
           <w:color w:val="000000" w:themeColor="text1"/>
         </w:rPr>
+        <w:t xml:space="preserve">Dit komt </w:t>
+      </w:r>
+      <w:r>
+        <w:rPr>
+          <w:rFonts w:ascii="Arial" w:hAnsi="Arial" w:cs="Arial"/>
+          <w:color w:val="000000" w:themeColor="text1"/>
+        </w:rPr>
+        <w:t>d</w:t>
+      </w:r>
+      <w:r>
+        <w:rPr>
+          <w:rFonts w:ascii="Arial" w:hAnsi="Arial" w:cs="Arial"/>
+          <w:color w:val="000000" w:themeColor="text1"/>
+        </w:rPr>
+        <w:t>oor een</w:t>
+      </w:r>
+      <w:r>
+        <w:rPr>
+          <w:rFonts w:ascii="Arial" w:hAnsi="Arial" w:cs="Arial"/>
+          <w:color w:val="000000" w:themeColor="text1"/>
+        </w:rPr>
+        <w:t xml:space="preserve"> </w:t>
+      </w:r>
+      <w:r>
+        <w:rPr>
+          <w:rFonts w:ascii="Arial" w:hAnsi="Arial" w:cs="Arial"/>
+          <w:color w:val="000000" w:themeColor="text1"/>
+        </w:rPr>
         <w:t>mysterieus</w:t>
       </w:r>
       <w:r>
@@ -1713,21 +1776,7 @@
           <w:rFonts w:ascii="Arial" w:hAnsi="Arial" w:cs="Arial"/>
           <w:color w:val="000000" w:themeColor="text1"/>
         </w:rPr>
-        <w:t xml:space="preserve"> persoon</w:t>
-      </w:r>
-      <w:r>
-        <w:rPr>
-          <w:rFonts w:ascii="Arial" w:hAnsi="Arial" w:cs="Arial"/>
-          <w:color w:val="000000" w:themeColor="text1"/>
-        </w:rPr>
-        <w:t>,</w:t>
-      </w:r>
-      <w:r>
-        <w:rPr>
-          <w:rFonts w:ascii="Arial" w:hAnsi="Arial" w:cs="Arial"/>
-          <w:color w:val="000000" w:themeColor="text1"/>
-        </w:rPr>
-        <w:t xml:space="preserve"> d</w:t>
+        <w:t xml:space="preserve"> persoon d</w:t>
       </w:r>
       <w:r>
         <w:rPr>
@@ -1755,7 +1804,28 @@
           <w:rFonts w:ascii="Arial" w:hAnsi="Arial" w:cs="Arial"/>
           <w:color w:val="000000" w:themeColor="text1"/>
         </w:rPr>
-        <w:t xml:space="preserve"> aan te raken</w:t>
+        <w:t xml:space="preserve"> </w:t>
+      </w:r>
+      <w:r>
+        <w:rPr>
+          <w:rFonts w:ascii="Arial" w:hAnsi="Arial" w:cs="Arial"/>
+          <w:color w:val="000000" w:themeColor="text1"/>
+        </w:rPr>
+        <w:t>door deze persoon</w:t>
+      </w:r>
+      <w:r>
+        <w:rPr>
+          <w:rFonts w:ascii="Arial" w:hAnsi="Arial" w:cs="Arial"/>
+          <w:color w:val="000000" w:themeColor="text1"/>
+        </w:rPr>
+        <w:t xml:space="preserve"> </w:t>
+      </w:r>
+      <w:r>
+        <w:rPr>
+          <w:rFonts w:ascii="Arial" w:hAnsi="Arial" w:cs="Arial"/>
+          <w:color w:val="000000" w:themeColor="text1"/>
+        </w:rPr>
+        <w:t>aan te raken</w:t>
       </w:r>
       <w:r>
         <w:rPr>

--- a/Documentatie.docx
+++ b/Documentatie.docx
@@ -79,15 +79,16 @@
           <w:bCs/>
           <w:color w:val="FF0000"/>
         </w:rPr>
-        <w:t>Deze wereld kan door middel van interactie wisselen tussen 2 versies, bi</w:t>
-      </w:r>
+        <w:t xml:space="preserve">Deze wereld kan door middel van interactie wisselen tussen 2 versies, </w:t>
+      </w:r>
+      <w:proofErr w:type="spellStart"/>
       <w:r>
         <w:rPr>
           <w:b/>
           <w:bCs/>
           <w:color w:val="FF0000"/>
         </w:rPr>
-        <w:t xml:space="preserve">jv: </w:t>
+        <w:t>bi</w:t>
       </w:r>
       <w:r>
         <w:rPr>
@@ -95,6 +96,23 @@
           <w:bCs/>
           <w:color w:val="FF0000"/>
         </w:rPr>
+        <w:t>jv</w:t>
+      </w:r>
+      <w:proofErr w:type="spellEnd"/>
+      <w:r>
+        <w:rPr>
+          <w:b/>
+          <w:bCs/>
+          <w:color w:val="FF0000"/>
+        </w:rPr>
+        <w:t xml:space="preserve">: </w:t>
+      </w:r>
+      <w:r>
+        <w:rPr>
+          <w:b/>
+          <w:bCs/>
+          <w:color w:val="FF0000"/>
+        </w:rPr>
         <w:t>effecten aan/uit, dag/nacht (voor mij Limbo/real</w:t>
       </w:r>
       <w:r>
@@ -103,14 +121,24 @@
           <w:bCs/>
           <w:color w:val="FF0000"/>
         </w:rPr>
-        <w:t xml:space="preserve"> world</w:t>
-      </w:r>
+        <w:t xml:space="preserve"> </w:t>
+      </w:r>
+      <w:proofErr w:type="spellStart"/>
       <w:r>
         <w:rPr>
           <w:b/>
           <w:bCs/>
           <w:color w:val="FF0000"/>
         </w:rPr>
+        <w:t>world</w:t>
+      </w:r>
+      <w:proofErr w:type="spellEnd"/>
+      <w:r>
+        <w:rPr>
+          <w:b/>
+          <w:bCs/>
+          <w:color w:val="FF0000"/>
+        </w:rPr>
         <w:t>)</w:t>
       </w:r>
     </w:p>
@@ -163,14 +191,24 @@
           <w:bCs/>
           <w:color w:val="00B050"/>
         </w:rPr>
-        <w:t>Light baking</w:t>
-      </w:r>
+        <w:t xml:space="preserve">Light </w:t>
+      </w:r>
+      <w:proofErr w:type="spellStart"/>
       <w:r>
         <w:rPr>
           <w:b/>
           <w:bCs/>
           <w:color w:val="00B050"/>
         </w:rPr>
+        <w:t>baking</w:t>
+      </w:r>
+      <w:proofErr w:type="spellEnd"/>
+      <w:r>
+        <w:rPr>
+          <w:b/>
+          <w:bCs/>
+          <w:color w:val="00B050"/>
+        </w:rPr>
         <w:t xml:space="preserve"> gebruiken</w:t>
       </w:r>
     </w:p>
@@ -221,14 +259,60 @@
           <w:bCs/>
           <w:color w:val="FF0000"/>
         </w:rPr>
-        <w:t>1 shader maken met shader graph</w:t>
-      </w:r>
+        <w:t xml:space="preserve">1 </w:t>
+      </w:r>
+      <w:proofErr w:type="spellStart"/>
       <w:r>
         <w:rPr>
           <w:b/>
           <w:bCs/>
           <w:color w:val="FF0000"/>
         </w:rPr>
+        <w:t>shader</w:t>
+      </w:r>
+      <w:proofErr w:type="spellEnd"/>
+      <w:r>
+        <w:rPr>
+          <w:b/>
+          <w:bCs/>
+          <w:color w:val="FF0000"/>
+        </w:rPr>
+        <w:t xml:space="preserve"> maken met </w:t>
+      </w:r>
+      <w:proofErr w:type="spellStart"/>
+      <w:r>
+        <w:rPr>
+          <w:b/>
+          <w:bCs/>
+          <w:color w:val="FF0000"/>
+        </w:rPr>
+        <w:t>shader</w:t>
+      </w:r>
+      <w:proofErr w:type="spellEnd"/>
+      <w:r>
+        <w:rPr>
+          <w:b/>
+          <w:bCs/>
+          <w:color w:val="FF0000"/>
+        </w:rPr>
+        <w:t xml:space="preserve"> </w:t>
+      </w:r>
+      <w:proofErr w:type="spellStart"/>
+      <w:r>
+        <w:rPr>
+          <w:b/>
+          <w:bCs/>
+          <w:color w:val="FF0000"/>
+        </w:rPr>
+        <w:t>graph</w:t>
+      </w:r>
+      <w:proofErr w:type="spellEnd"/>
+      <w:r>
+        <w:rPr>
+          <w:b/>
+          <w:bCs/>
+          <w:color w:val="FF0000"/>
+        </w:rPr>
         <w:t xml:space="preserve"> en animeer het met de Animator.</w:t>
       </w:r>
       <w:r>
@@ -280,8 +364,13 @@
         <w:t>-</w:t>
       </w:r>
       <w:r>
-        <w:t>Een werkende build</w:t>
-      </w:r>
+        <w:t xml:space="preserve">Een werkende </w:t>
+      </w:r>
+      <w:proofErr w:type="spellStart"/>
+      <w:r>
+        <w:t>build</w:t>
+      </w:r>
+      <w:proofErr w:type="spellEnd"/>
     </w:p>
     <w:p>
       <w:r>
@@ -347,12 +436,26 @@
         <w:rPr>
           <w:color w:val="00B050"/>
         </w:rPr>
-        <w:t xml:space="preserve"> en hoe de controls werken</w:t>
-      </w:r>
+        <w:t xml:space="preserve"> en hoe de </w:t>
+      </w:r>
+      <w:proofErr w:type="spellStart"/>
       <w:r>
         <w:rPr>
           <w:color w:val="00B050"/>
         </w:rPr>
+        <w:t>controls</w:t>
+      </w:r>
+      <w:proofErr w:type="spellEnd"/>
+      <w:r>
+        <w:rPr>
+          <w:color w:val="00B050"/>
+        </w:rPr>
+        <w:t xml:space="preserve"> werken</w:t>
+      </w:r>
+      <w:r>
+        <w:rPr>
+          <w:color w:val="00B050"/>
+        </w:rPr>
         <w:t xml:space="preserve"> en wat het doel is, </w:t>
       </w:r>
       <w:r>
@@ -365,14 +468,36 @@
         <w:rPr>
           <w:color w:val="00B050"/>
         </w:rPr>
-        <w:t>en tutorials (MA</w:t>
-      </w:r>
+        <w:t xml:space="preserve">en </w:t>
+      </w:r>
+      <w:proofErr w:type="spellStart"/>
       <w:r>
         <w:rPr>
           <w:color w:val="00B050"/>
         </w:rPr>
+        <w:t>tutorials</w:t>
+      </w:r>
+      <w:proofErr w:type="spellEnd"/>
+      <w:r>
+        <w:rPr>
+          <w:color w:val="00B050"/>
+        </w:rPr>
+        <w:t xml:space="preserve"> (</w:t>
+      </w:r>
+      <w:proofErr w:type="spellStart"/>
+      <w:r>
+        <w:rPr>
+          <w:color w:val="00B050"/>
+        </w:rPr>
+        <w:t>MA</w:t>
+      </w:r>
+      <w:r>
+        <w:rPr>
+          <w:color w:val="00B050"/>
+        </w:rPr>
         <w:t>x</w:t>
       </w:r>
+      <w:proofErr w:type="spellEnd"/>
       <w:r>
         <w:rPr>
           <w:color w:val="00B050"/>
@@ -579,12 +704,10 @@
           <w:szCs w:val="40"/>
         </w:rPr>
         <w:lastRenderedPageBreak/>
-        <w:t>Building playful worlds II</w:t>
-      </w:r>
-    </w:p>
-    <w:p>
-      <w:pPr>
-        <w:jc w:val="center"/>
+        <w:t xml:space="preserve">Building </w:t>
+      </w:r>
+      <w:proofErr w:type="spellStart"/>
+      <w:r>
         <w:rPr>
           <w:rFonts w:ascii="Arial" w:hAnsi="Arial" w:cs="Arial"/>
           <w:b/>
@@ -593,7 +716,9 @@
           <w:sz w:val="40"/>
           <w:szCs w:val="40"/>
         </w:rPr>
-      </w:pPr>
+        <w:t>playful</w:t>
+      </w:r>
+      <w:proofErr w:type="spellEnd"/>
       <w:r>
         <w:rPr>
           <w:rFonts w:ascii="Arial" w:hAnsi="Arial" w:cs="Arial"/>
@@ -603,6 +728,54 @@
           <w:sz w:val="40"/>
           <w:szCs w:val="40"/>
         </w:rPr>
+        <w:t xml:space="preserve"> </w:t>
+      </w:r>
+      <w:proofErr w:type="spellStart"/>
+      <w:r>
+        <w:rPr>
+          <w:rFonts w:ascii="Arial" w:hAnsi="Arial" w:cs="Arial"/>
+          <w:b/>
+          <w:bCs/>
+          <w:color w:val="000000" w:themeColor="text1"/>
+          <w:sz w:val="40"/>
+          <w:szCs w:val="40"/>
+        </w:rPr>
+        <w:t>worlds</w:t>
+      </w:r>
+      <w:proofErr w:type="spellEnd"/>
+      <w:r>
+        <w:rPr>
+          <w:rFonts w:ascii="Arial" w:hAnsi="Arial" w:cs="Arial"/>
+          <w:b/>
+          <w:bCs/>
+          <w:color w:val="000000" w:themeColor="text1"/>
+          <w:sz w:val="40"/>
+          <w:szCs w:val="40"/>
+        </w:rPr>
+        <w:t xml:space="preserve"> II</w:t>
+      </w:r>
+    </w:p>
+    <w:p>
+      <w:pPr>
+        <w:jc w:val="center"/>
+        <w:rPr>
+          <w:rFonts w:ascii="Arial" w:hAnsi="Arial" w:cs="Arial"/>
+          <w:b/>
+          <w:bCs/>
+          <w:color w:val="000000" w:themeColor="text1"/>
+          <w:sz w:val="40"/>
+          <w:szCs w:val="40"/>
+        </w:rPr>
+      </w:pPr>
+      <w:r>
+        <w:rPr>
+          <w:rFonts w:ascii="Arial" w:hAnsi="Arial" w:cs="Arial"/>
+          <w:b/>
+          <w:bCs/>
+          <w:color w:val="000000" w:themeColor="text1"/>
+          <w:sz w:val="40"/>
+          <w:szCs w:val="40"/>
+        </w:rPr>
         <w:t>Documentatie</w:t>
       </w:r>
     </w:p>
@@ -681,8 +854,19 @@
           <w:bCs/>
           <w:color w:val="000000" w:themeColor="text1"/>
         </w:rPr>
-        <w:t>Vincent Booman</w:t>
-      </w:r>
+        <w:t xml:space="preserve">Vincent </w:t>
+      </w:r>
+      <w:proofErr w:type="spellStart"/>
+      <w:r>
+        <w:rPr>
+          <w:rFonts w:ascii="Arial" w:hAnsi="Arial" w:cs="Arial"/>
+          <w:b/>
+          <w:bCs/>
+          <w:color w:val="000000" w:themeColor="text1"/>
+        </w:rPr>
+        <w:t>Booman</w:t>
+      </w:r>
+      <w:proofErr w:type="spellEnd"/>
     </w:p>
     <w:p>
       <w:pPr>
@@ -1270,7 +1454,23 @@
           <w:rFonts w:ascii="Arial" w:hAnsi="Arial" w:cs="Arial"/>
           <w:color w:val="000000" w:themeColor="text1"/>
         </w:rPr>
-        <w:t>de Mayaanse cultuur</w:t>
+        <w:t xml:space="preserve">de </w:t>
+      </w:r>
+      <w:proofErr w:type="spellStart"/>
+      <w:r>
+        <w:rPr>
+          <w:rFonts w:ascii="Arial" w:hAnsi="Arial" w:cs="Arial"/>
+          <w:color w:val="000000" w:themeColor="text1"/>
+        </w:rPr>
+        <w:t>Mayaanse</w:t>
+      </w:r>
+      <w:proofErr w:type="spellEnd"/>
+      <w:r>
+        <w:rPr>
+          <w:rFonts w:ascii="Arial" w:hAnsi="Arial" w:cs="Arial"/>
+          <w:color w:val="000000" w:themeColor="text1"/>
+        </w:rPr>
+        <w:t xml:space="preserve"> cultuur</w:t>
       </w:r>
       <w:r>
         <w:rPr>
@@ -1882,8 +2082,10 @@
       <w:pPr>
         <w:rPr>
           <w:rStyle w:val="Hyperlink"/>
-        </w:rPr>
-      </w:pPr>
+          <w:rFonts w:ascii="Arial" w:hAnsi="Arial" w:cs="Arial"/>
+        </w:rPr>
+      </w:pPr>
+      <w:proofErr w:type="spellStart"/>
       <w:r>
         <w:rPr>
           <w:rFonts w:ascii="Arial" w:hAnsi="Arial" w:cs="Arial"/>
@@ -1891,6 +2093,7 @@
         </w:rPr>
         <w:t>Brackeys</w:t>
       </w:r>
+      <w:proofErr w:type="spellEnd"/>
       <w:r>
         <w:rPr>
           <w:rFonts w:ascii="Arial" w:hAnsi="Arial" w:cs="Arial"/>
@@ -1903,14 +2106,39 @@
           <w:rFonts w:ascii="Arial" w:hAnsi="Arial" w:cs="Arial"/>
           <w:color w:val="000000" w:themeColor="text1"/>
         </w:rPr>
-        <w:t xml:space="preserve"> </w:t>
-      </w:r>
-      <w:r>
-        <w:rPr>
-          <w:rFonts w:ascii="Arial" w:hAnsi="Arial" w:cs="Arial"/>
-          <w:color w:val="000000" w:themeColor="text1"/>
-        </w:rPr>
-        <w:t>2D Lights in Unity!</w:t>
+        <w:t xml:space="preserve"> 2D </w:t>
+      </w:r>
+      <w:proofErr w:type="spellStart"/>
+      <w:r>
+        <w:rPr>
+          <w:rFonts w:ascii="Arial" w:hAnsi="Arial" w:cs="Arial"/>
+          <w:color w:val="000000" w:themeColor="text1"/>
+        </w:rPr>
+        <w:t>Lights</w:t>
+      </w:r>
+      <w:proofErr w:type="spellEnd"/>
+      <w:r>
+        <w:rPr>
+          <w:rFonts w:ascii="Arial" w:hAnsi="Arial" w:cs="Arial"/>
+          <w:color w:val="000000" w:themeColor="text1"/>
+        </w:rPr>
+        <w:t xml:space="preserve"> in </w:t>
+      </w:r>
+      <w:proofErr w:type="spellStart"/>
+      <w:r>
+        <w:rPr>
+          <w:rFonts w:ascii="Arial" w:hAnsi="Arial" w:cs="Arial"/>
+          <w:color w:val="000000" w:themeColor="text1"/>
+        </w:rPr>
+        <w:t>Unity</w:t>
+      </w:r>
+      <w:proofErr w:type="spellEnd"/>
+      <w:r>
+        <w:rPr>
+          <w:rFonts w:ascii="Arial" w:hAnsi="Arial" w:cs="Arial"/>
+          <w:color w:val="000000" w:themeColor="text1"/>
+        </w:rPr>
+        <w:t>!</w:t>
       </w:r>
       <w:r>
         <w:rPr>
@@ -1923,6 +2151,7 @@
         <w:r>
           <w:rPr>
             <w:rStyle w:val="Hyperlink"/>
+            <w:rFonts w:ascii="Arial" w:hAnsi="Arial" w:cs="Arial"/>
           </w:rPr>
           <w:t>https://www.youtube.com/watch?v=nkgGyO9VG54&amp;list=WL&amp;index=9&amp;t=90s</w:t>
         </w:r>
@@ -1934,18 +2163,14 @@
           <w:rFonts w:ascii="Arial" w:hAnsi="Arial" w:cs="Arial"/>
         </w:rPr>
       </w:pPr>
-      <w:r>
-        <w:rPr>
-          <w:rFonts w:ascii="Arial" w:hAnsi="Arial" w:cs="Arial"/>
-        </w:rPr>
-        <w:t>M</w:t>
-      </w:r>
-      <w:r>
-        <w:rPr>
-          <w:rFonts w:ascii="Arial" w:hAnsi="Arial" w:cs="Arial"/>
-        </w:rPr>
-        <w:t>rwasd</w:t>
-      </w:r>
+      <w:proofErr w:type="spellStart"/>
+      <w:r>
+        <w:rPr>
+          <w:rFonts w:ascii="Arial" w:hAnsi="Arial" w:cs="Arial"/>
+        </w:rPr>
+        <w:t>Mrwasd</w:t>
+      </w:r>
+      <w:proofErr w:type="spellEnd"/>
       <w:r>
         <w:rPr>
           <w:rFonts w:ascii="Arial" w:hAnsi="Arial" w:cs="Arial"/>
@@ -1962,7 +2187,21 @@
         <w:rPr>
           <w:rFonts w:ascii="Arial" w:hAnsi="Arial" w:cs="Arial"/>
         </w:rPr>
-        <w:t>Unity3D Rain Tutorial</w:t>
+        <w:t xml:space="preserve">Unity3D </w:t>
+      </w:r>
+      <w:proofErr w:type="spellStart"/>
+      <w:r>
+        <w:rPr>
+          <w:rFonts w:ascii="Arial" w:hAnsi="Arial" w:cs="Arial"/>
+        </w:rPr>
+        <w:t>Rain</w:t>
+      </w:r>
+      <w:proofErr w:type="spellEnd"/>
+      <w:r>
+        <w:rPr>
+          <w:rFonts w:ascii="Arial" w:hAnsi="Arial" w:cs="Arial"/>
+        </w:rPr>
+        <w:t xml:space="preserve"> Tutorial</w:t>
       </w:r>
     </w:p>
     <w:p>
@@ -1975,6 +2214,7 @@
         <w:r>
           <w:rPr>
             <w:rStyle w:val="Hyperlink"/>
+            <w:rFonts w:ascii="Arial" w:hAnsi="Arial" w:cs="Arial"/>
           </w:rPr>
           <w:t>https://www.youtube.com/watch?v=Ax3WNI-3C60</w:t>
         </w:r>
@@ -1986,6 +2226,7 @@
           <w:rFonts w:ascii="Arial" w:hAnsi="Arial" w:cs="Arial"/>
         </w:rPr>
       </w:pPr>
+      <w:proofErr w:type="spellStart"/>
       <w:r>
         <w:rPr>
           <w:rFonts w:ascii="Arial" w:hAnsi="Arial" w:cs="Arial"/>
@@ -1998,6 +2239,7 @@
         </w:rPr>
         <w:t>blakeyyy</w:t>
       </w:r>
+      <w:proofErr w:type="spellEnd"/>
       <w:r>
         <w:rPr>
           <w:rFonts w:ascii="Arial" w:hAnsi="Arial" w:cs="Arial"/>
@@ -2021,12 +2263,14 @@
       <w:pPr>
         <w:rPr>
           <w:rStyle w:val="Hyperlink"/>
+          <w:rFonts w:ascii="Arial" w:hAnsi="Arial" w:cs="Arial"/>
         </w:rPr>
       </w:pPr>
       <w:hyperlink r:id="rId13" w:history="1">
         <w:r>
           <w:rPr>
             <w:rStyle w:val="Hyperlink"/>
+            <w:rFonts w:ascii="Arial" w:hAnsi="Arial" w:cs="Arial"/>
           </w:rPr>
           <w:t>https://www.youtube.com/watch?v=r2nZ_tWFMyo</w:t>
         </w:r>
@@ -2038,11 +2282,19 @@
           <w:rFonts w:ascii="Arial" w:hAnsi="Arial" w:cs="Arial"/>
         </w:rPr>
       </w:pPr>
-      <w:r>
-        <w:rPr>
-          <w:rFonts w:ascii="Arial" w:hAnsi="Arial" w:cs="Arial"/>
-        </w:rPr>
-        <w:t>Sykoo,</w:t>
+      <w:proofErr w:type="spellStart"/>
+      <w:r>
+        <w:rPr>
+          <w:rFonts w:ascii="Arial" w:hAnsi="Arial" w:cs="Arial"/>
+        </w:rPr>
+        <w:t>Sykoo</w:t>
+      </w:r>
+      <w:proofErr w:type="spellEnd"/>
+      <w:r>
+        <w:rPr>
+          <w:rFonts w:ascii="Arial" w:hAnsi="Arial" w:cs="Arial"/>
+        </w:rPr>
+        <w:t>,</w:t>
       </w:r>
       <w:r>
         <w:rPr>
@@ -2071,45 +2323,102 @@
       </w:r>
     </w:p>
     <w:p>
+      <w:pPr>
+        <w:rPr>
+          <w:rFonts w:ascii="Arial" w:hAnsi="Arial" w:cs="Arial"/>
+        </w:rPr>
+      </w:pPr>
       <w:hyperlink r:id="rId14" w:history="1">
         <w:r>
           <w:rPr>
             <w:rStyle w:val="Hyperlink"/>
+            <w:rFonts w:ascii="Arial" w:hAnsi="Arial" w:cs="Arial"/>
           </w:rPr>
           <w:t>https://www.youtube.com/watch?v=LgMO7hRQRQs</w:t>
         </w:r>
       </w:hyperlink>
     </w:p>
     <w:p>
-      <w:r>
+      <w:pPr>
+        <w:rPr>
+          <w:rFonts w:ascii="Arial" w:hAnsi="Arial" w:cs="Arial"/>
+        </w:rPr>
+      </w:pPr>
+      <w:proofErr w:type="spellStart"/>
+      <w:r>
+        <w:rPr>
+          <w:rFonts w:ascii="Arial" w:hAnsi="Arial" w:cs="Arial"/>
+        </w:rPr>
         <w:t>Brackeys</w:t>
       </w:r>
-      <w:r>
+      <w:proofErr w:type="spellEnd"/>
+      <w:r>
+        <w:rPr>
+          <w:rFonts w:ascii="Arial" w:hAnsi="Arial" w:cs="Arial"/>
+        </w:rPr>
         <w:t>:</w:t>
       </w:r>
       <w:r>
+        <w:rPr>
+          <w:rFonts w:ascii="Arial" w:hAnsi="Arial" w:cs="Arial"/>
+        </w:rPr>
         <w:t xml:space="preserve"> </w:t>
       </w:r>
       <w:r>
+        <w:rPr>
+          <w:rFonts w:ascii="Arial" w:hAnsi="Arial" w:cs="Arial"/>
+        </w:rPr>
         <w:t xml:space="preserve">2D </w:t>
       </w:r>
-      <w:r>
-        <w:t xml:space="preserve">Character </w:t>
-      </w:r>
-      <w:r>
-        <w:t>Movement in Unity</w:t>
-      </w:r>
+      <w:proofErr w:type="spellStart"/>
+      <w:r>
+        <w:rPr>
+          <w:rFonts w:ascii="Arial" w:hAnsi="Arial" w:cs="Arial"/>
+        </w:rPr>
+        <w:t>Character</w:t>
+      </w:r>
+      <w:proofErr w:type="spellEnd"/>
+      <w:r>
+        <w:rPr>
+          <w:rFonts w:ascii="Arial" w:hAnsi="Arial" w:cs="Arial"/>
+        </w:rPr>
+        <w:t xml:space="preserve"> </w:t>
+      </w:r>
+      <w:proofErr w:type="spellStart"/>
+      <w:r>
+        <w:rPr>
+          <w:rFonts w:ascii="Arial" w:hAnsi="Arial" w:cs="Arial"/>
+        </w:rPr>
+        <w:t>Movement</w:t>
+      </w:r>
+      <w:proofErr w:type="spellEnd"/>
+      <w:r>
+        <w:rPr>
+          <w:rFonts w:ascii="Arial" w:hAnsi="Arial" w:cs="Arial"/>
+        </w:rPr>
+        <w:t xml:space="preserve"> in </w:t>
+      </w:r>
+      <w:proofErr w:type="spellStart"/>
+      <w:r>
+        <w:rPr>
+          <w:rFonts w:ascii="Arial" w:hAnsi="Arial" w:cs="Arial"/>
+        </w:rPr>
+        <w:t>Unity</w:t>
+      </w:r>
+      <w:proofErr w:type="spellEnd"/>
     </w:p>
     <w:p>
       <w:pPr>
         <w:rPr>
           <w:rStyle w:val="Hyperlink"/>
+          <w:rFonts w:ascii="Arial" w:hAnsi="Arial" w:cs="Arial"/>
         </w:rPr>
       </w:pPr>
       <w:hyperlink r:id="rId15" w:history="1">
         <w:r>
           <w:rPr>
             <w:rStyle w:val="Hyperlink"/>
+            <w:rFonts w:ascii="Arial" w:hAnsi="Arial" w:cs="Arial"/>
           </w:rPr>
           <w:t>https://www.youtube.com/watch?v=dwcT-Dch0bA&amp;list=WL&amp;index=8</w:t>
         </w:r>
@@ -2119,46 +2428,63 @@
       <w:pPr>
         <w:rPr>
           <w:rStyle w:val="Hyperlink"/>
+          <w:rFonts w:ascii="Arial" w:hAnsi="Arial" w:cs="Arial"/>
           <w:color w:val="auto"/>
           <w:u w:val="none"/>
         </w:rPr>
       </w:pPr>
+      <w:proofErr w:type="spellStart"/>
       <w:r>
         <w:rPr>
           <w:rStyle w:val="Hyperlink"/>
+          <w:rFonts w:ascii="Arial" w:hAnsi="Arial" w:cs="Arial"/>
           <w:color w:val="auto"/>
           <w:u w:val="none"/>
         </w:rPr>
-        <w:t>Muddy wolf</w:t>
-      </w:r>
+        <w:t>Muddy</w:t>
+      </w:r>
+      <w:proofErr w:type="spellEnd"/>
       <w:r>
         <w:rPr>
           <w:rStyle w:val="Hyperlink"/>
+          <w:rFonts w:ascii="Arial" w:hAnsi="Arial" w:cs="Arial"/>
           <w:color w:val="auto"/>
           <w:u w:val="none"/>
         </w:rPr>
-        <w:t>:</w:t>
+        <w:t xml:space="preserve"> wolf</w:t>
       </w:r>
       <w:r>
         <w:rPr>
           <w:rStyle w:val="Hyperlink"/>
+          <w:rFonts w:ascii="Arial" w:hAnsi="Arial" w:cs="Arial"/>
           <w:color w:val="auto"/>
           <w:u w:val="none"/>
         </w:rPr>
-        <w:t xml:space="preserve"> </w:t>
+        <w:t>:</w:t>
       </w:r>
       <w:r>
         <w:rPr>
           <w:rStyle w:val="Hyperlink"/>
+          <w:rFonts w:ascii="Arial" w:hAnsi="Arial" w:cs="Arial"/>
           <w:color w:val="auto"/>
           <w:u w:val="none"/>
         </w:rPr>
+        <w:t xml:space="preserve"> </w:t>
+      </w:r>
+      <w:r>
+        <w:rPr>
+          <w:rStyle w:val="Hyperlink"/>
+          <w:rFonts w:ascii="Arial" w:hAnsi="Arial" w:cs="Arial"/>
+          <w:color w:val="auto"/>
+          <w:u w:val="none"/>
+        </w:rPr>
         <w:t>Camera Follow Cinemachine</w:t>
       </w:r>
     </w:p>
     <w:p>
       <w:pPr>
         <w:rPr>
+          <w:rStyle w:val="Hyperlink"/>
           <w:rFonts w:ascii="Arial" w:hAnsi="Arial" w:cs="Arial"/>
         </w:rPr>
       </w:pPr>
@@ -2166,8 +2492,84 @@
         <w:r>
           <w:rPr>
             <w:rStyle w:val="Hyperlink"/>
+            <w:rFonts w:ascii="Arial" w:hAnsi="Arial" w:cs="Arial"/>
           </w:rPr>
           <w:t>https://www.youtube.com/watch?v=G5YmvWdW9oo</w:t>
+        </w:r>
+      </w:hyperlink>
+    </w:p>
+    <w:p>
+      <w:pPr>
+        <w:rPr>
+          <w:rStyle w:val="Hyperlink"/>
+          <w:rFonts w:ascii="Arial" w:hAnsi="Arial" w:cs="Arial"/>
+          <w:color w:val="auto"/>
+          <w:u w:val="none"/>
+        </w:rPr>
+      </w:pPr>
+      <w:r>
+        <w:rPr>
+          <w:rStyle w:val="Hyperlink"/>
+          <w:rFonts w:ascii="Arial" w:hAnsi="Arial" w:cs="Arial"/>
+          <w:color w:val="auto"/>
+          <w:u w:val="none"/>
+        </w:rPr>
+        <w:t xml:space="preserve">Dual </w:t>
+      </w:r>
+      <w:proofErr w:type="spellStart"/>
+      <w:r>
+        <w:rPr>
+          <w:rStyle w:val="Hyperlink"/>
+          <w:rFonts w:ascii="Arial" w:hAnsi="Arial" w:cs="Arial"/>
+          <w:color w:val="auto"/>
+          <w:u w:val="none"/>
+        </w:rPr>
+        <w:t>Core</w:t>
+      </w:r>
+      <w:proofErr w:type="spellEnd"/>
+      <w:r>
+        <w:rPr>
+          <w:rStyle w:val="Hyperlink"/>
+          <w:rFonts w:ascii="Arial" w:hAnsi="Arial" w:cs="Arial"/>
+          <w:color w:val="auto"/>
+          <w:u w:val="none"/>
+        </w:rPr>
+        <w:t xml:space="preserve"> studio: </w:t>
+      </w:r>
+      <w:proofErr w:type="spellStart"/>
+      <w:r>
+        <w:rPr>
+          <w:rStyle w:val="Hyperlink"/>
+          <w:rFonts w:ascii="Arial" w:hAnsi="Arial" w:cs="Arial"/>
+          <w:color w:val="auto"/>
+          <w:u w:val="none"/>
+        </w:rPr>
+        <w:t>Switching</w:t>
+      </w:r>
+      <w:proofErr w:type="spellEnd"/>
+      <w:r>
+        <w:rPr>
+          <w:rStyle w:val="Hyperlink"/>
+          <w:rFonts w:ascii="Arial" w:hAnsi="Arial" w:cs="Arial"/>
+          <w:color w:val="auto"/>
+          <w:u w:val="none"/>
+        </w:rPr>
+        <w:t xml:space="preserve"> Levels/Scenes</w:t>
+      </w:r>
+    </w:p>
+    <w:p>
+      <w:pPr>
+        <w:rPr>
+          <w:rFonts w:ascii="Arial" w:hAnsi="Arial" w:cs="Arial"/>
+        </w:rPr>
+      </w:pPr>
+      <w:hyperlink r:id="rId17" w:history="1">
+        <w:r>
+          <w:rPr>
+            <w:rStyle w:val="Hyperlink"/>
+            <w:rFonts w:ascii="Arial" w:hAnsi="Arial" w:cs="Arial"/>
+          </w:rPr>
+          <w:t>https://www.youtube.com/watch?v=26d1uZ7yrfY</w:t>
         </w:r>
       </w:hyperlink>
     </w:p>

--- a/Documentatie.docx
+++ b/Documentatie.docx
@@ -62,14 +62,14 @@
         <w:rPr>
           <w:b/>
           <w:bCs/>
-          <w:color w:val="FF0000"/>
-        </w:rPr>
-      </w:pPr>
-      <w:r>
-        <w:rPr>
-          <w:b/>
-          <w:bCs/>
-          <w:color w:val="FF0000"/>
+          <w:color w:val="00B050"/>
+        </w:rPr>
+      </w:pPr>
+      <w:r>
+        <w:rPr>
+          <w:b/>
+          <w:bCs/>
+          <w:color w:val="00B050"/>
         </w:rPr>
         <w:t xml:space="preserve">1. </w:t>
       </w:r>
@@ -77,7 +77,7 @@
         <w:rPr>
           <w:b/>
           <w:bCs/>
-          <w:color w:val="FF0000"/>
+          <w:color w:val="00B050"/>
         </w:rPr>
         <w:t xml:space="preserve">Deze wereld kan door middel van interactie wisselen tussen 2 versies, </w:t>
       </w:r>
@@ -86,7 +86,7 @@
         <w:rPr>
           <w:b/>
           <w:bCs/>
-          <w:color w:val="FF0000"/>
+          <w:color w:val="00B050"/>
         </w:rPr>
         <w:t>bi</w:t>
       </w:r>
@@ -94,7 +94,7 @@
         <w:rPr>
           <w:b/>
           <w:bCs/>
-          <w:color w:val="FF0000"/>
+          <w:color w:val="00B050"/>
         </w:rPr>
         <w:t>jv</w:t>
       </w:r>
@@ -103,7 +103,7 @@
         <w:rPr>
           <w:b/>
           <w:bCs/>
-          <w:color w:val="FF0000"/>
+          <w:color w:val="00B050"/>
         </w:rPr>
         <w:t xml:space="preserve">: </w:t>
       </w:r>
@@ -111,7 +111,7 @@
         <w:rPr>
           <w:b/>
           <w:bCs/>
-          <w:color w:val="FF0000"/>
+          <w:color w:val="00B050"/>
         </w:rPr>
         <w:t>effecten aan/uit, dag/nacht (voor mij Limbo/real</w:t>
       </w:r>
@@ -119,7 +119,7 @@
         <w:rPr>
           <w:b/>
           <w:bCs/>
-          <w:color w:val="FF0000"/>
+          <w:color w:val="00B050"/>
         </w:rPr>
         <w:t xml:space="preserve"> </w:t>
       </w:r>
@@ -128,7 +128,7 @@
         <w:rPr>
           <w:b/>
           <w:bCs/>
-          <w:color w:val="FF0000"/>
+          <w:color w:val="00B050"/>
         </w:rPr>
         <w:t>world</w:t>
       </w:r>
@@ -137,7 +137,7 @@
         <w:rPr>
           <w:b/>
           <w:bCs/>
-          <w:color w:val="FF0000"/>
+          <w:color w:val="00B050"/>
         </w:rPr>
         <w:t>)</w:t>
       </w:r>
@@ -170,6 +170,9 @@
     </w:p>
     <w:p>
       <w:pPr>
+        <w:tabs>
+          <w:tab w:val="left" w:pos="5500"/>
+        </w:tabs>
         <w:ind w:firstLine="708"/>
         <w:rPr>
           <w:b/>
@@ -210,6 +213,14 @@
           <w:color w:val="00B050"/>
         </w:rPr>
         <w:t xml:space="preserve"> gebruiken</w:t>
+      </w:r>
+      <w:r>
+        <w:rPr>
+          <w:b/>
+          <w:bCs/>
+          <w:color w:val="00B050"/>
+        </w:rPr>
+        <w:tab/>
       </w:r>
     </w:p>
     <w:p>

--- a/Documentatie.docx
+++ b/Documentatie.docx
@@ -113,33 +113,7 @@
           <w:bCs/>
           <w:color w:val="00B050"/>
         </w:rPr>
-        <w:t>effecten aan/uit, dag/nacht (voor mij Limbo/real</w:t>
-      </w:r>
-      <w:r>
-        <w:rPr>
-          <w:b/>
-          <w:bCs/>
-          <w:color w:val="00B050"/>
-        </w:rPr>
-        <w:t xml:space="preserve"> </w:t>
-      </w:r>
-      <w:proofErr w:type="spellStart"/>
-      <w:r>
-        <w:rPr>
-          <w:b/>
-          <w:bCs/>
-          <w:color w:val="00B050"/>
-        </w:rPr>
-        <w:t>world</w:t>
-      </w:r>
-      <w:proofErr w:type="spellEnd"/>
-      <w:r>
-        <w:rPr>
-          <w:b/>
-          <w:bCs/>
-          <w:color w:val="00B050"/>
-        </w:rPr>
-        <w:t>)</w:t>
+        <w:t>effecten aan/uit, dag/nacht</w:t>
       </w:r>
     </w:p>
     <w:p>
@@ -352,21 +326,10 @@
       </w:r>
     </w:p>
     <w:p>
-      <w:pPr>
-        <w:rPr>
-          <w:color w:val="00B050"/>
-        </w:rPr>
-      </w:pPr>
-      <w:r>
-        <w:rPr>
-          <w:color w:val="00B050"/>
-        </w:rPr>
+      <w:r>
         <w:t>-</w:t>
       </w:r>
       <w:r>
-        <w:rPr>
-          <w:color w:val="00B050"/>
-        </w:rPr>
         <w:t>Link naar GITHUB</w:t>
       </w:r>
     </w:p>
@@ -401,118 +364,60 @@
       </w:r>
     </w:p>
     <w:p>
-      <w:pPr>
-        <w:rPr>
-          <w:color w:val="00B050"/>
-        </w:rPr>
-      </w:pPr>
-      <w:r>
-        <w:rPr>
-          <w:color w:val="00B050"/>
-        </w:rPr>
+      <w:r>
         <w:t>-</w:t>
       </w:r>
       <w:r>
-        <w:rPr>
-          <w:color w:val="00B050"/>
-        </w:rPr>
         <w:t>Link naar je blog</w:t>
       </w:r>
       <w:r>
-        <w:rPr>
-          <w:color w:val="00B050"/>
-        </w:rPr>
         <w:t xml:space="preserve"> (wekelijkse updates)</w:t>
       </w:r>
     </w:p>
     <w:p>
-      <w:pPr>
-        <w:rPr>
-          <w:color w:val="00B050"/>
-        </w:rPr>
-      </w:pPr>
-      <w:r>
-        <w:rPr>
-          <w:color w:val="00B050"/>
-        </w:rPr>
+      <w:r>
         <w:t>-</w:t>
       </w:r>
       <w:r>
-        <w:rPr>
-          <w:color w:val="00B050"/>
-        </w:rPr>
         <w:t>Documentatie waarin je game over gaat (moodboard mag!)</w:t>
       </w:r>
       <w:r>
-        <w:rPr>
-          <w:color w:val="00B050"/>
-        </w:rPr>
         <w:t xml:space="preserve"> en hoe de </w:t>
       </w:r>
       <w:proofErr w:type="spellStart"/>
       <w:r>
-        <w:rPr>
-          <w:color w:val="00B050"/>
-        </w:rPr>
         <w:t>controls</w:t>
       </w:r>
       <w:proofErr w:type="spellEnd"/>
       <w:r>
-        <w:rPr>
-          <w:color w:val="00B050"/>
-        </w:rPr>
         <w:t xml:space="preserve"> werken</w:t>
       </w:r>
       <w:r>
-        <w:rPr>
-          <w:color w:val="00B050"/>
-        </w:rPr>
         <w:t xml:space="preserve"> en wat het doel is, </w:t>
       </w:r>
       <w:r>
-        <w:rPr>
-          <w:color w:val="00B050"/>
-        </w:rPr>
         <w:t xml:space="preserve">welke bronnen </w:t>
       </w:r>
       <w:r>
-        <w:rPr>
-          <w:color w:val="00B050"/>
-        </w:rPr>
         <w:t xml:space="preserve">en </w:t>
       </w:r>
       <w:proofErr w:type="spellStart"/>
       <w:r>
-        <w:rPr>
-          <w:color w:val="00B050"/>
-        </w:rPr>
         <w:t>tutorials</w:t>
       </w:r>
       <w:proofErr w:type="spellEnd"/>
       <w:r>
-        <w:rPr>
-          <w:color w:val="00B050"/>
-        </w:rPr>
         <w:t xml:space="preserve"> (</w:t>
       </w:r>
       <w:proofErr w:type="spellStart"/>
       <w:r>
-        <w:rPr>
-          <w:color w:val="00B050"/>
-        </w:rPr>
         <w:t>MA</w:t>
       </w:r>
       <w:r>
-        <w:rPr>
-          <w:color w:val="00B050"/>
-        </w:rPr>
         <w:t>x</w:t>
       </w:r>
       <w:proofErr w:type="spellEnd"/>
       <w:r>
-        <w:rPr>
-          <w:color w:val="00B050"/>
-        </w:rPr>
         <w:t xml:space="preserve"> 2 A4)</w:t>
       </w:r>
     </w:p>
@@ -1374,7 +1279,35 @@
           <w:rFonts w:ascii="Arial" w:hAnsi="Arial" w:cs="Arial"/>
           <w:color w:val="000000" w:themeColor="text1"/>
         </w:rPr>
-        <w:t xml:space="preserve"> loopt. </w:t>
+        <w:t xml:space="preserve"> loopt</w:t>
+      </w:r>
+      <w:r>
+        <w:rPr>
+          <w:rFonts w:ascii="Arial" w:hAnsi="Arial" w:cs="Arial"/>
+          <w:color w:val="000000" w:themeColor="text1"/>
+        </w:rPr>
+        <w:t xml:space="preserve"> (Wat </w:t>
+      </w:r>
+      <w:r>
+        <w:rPr>
+          <w:rFonts w:ascii="Arial" w:hAnsi="Arial" w:cs="Arial"/>
+          <w:color w:val="000000" w:themeColor="text1"/>
+        </w:rPr>
+        <w:t xml:space="preserve">limbo kan </w:t>
+      </w:r>
+      <w:r>
+        <w:rPr>
+          <w:rFonts w:ascii="Arial" w:hAnsi="Arial" w:cs="Arial"/>
+          <w:color w:val="000000" w:themeColor="text1"/>
+        </w:rPr>
+        <w:t>voorstellen)</w:t>
+      </w:r>
+      <w:r>
+        <w:rPr>
+          <w:rFonts w:ascii="Arial" w:hAnsi="Arial" w:cs="Arial"/>
+          <w:color w:val="000000" w:themeColor="text1"/>
+        </w:rPr>
+        <w:t xml:space="preserve">. </w:t>
       </w:r>
       <w:r>
         <w:rPr>
@@ -1523,7 +1456,14 @@
           <w:rFonts w:ascii="Arial" w:hAnsi="Arial" w:cs="Arial"/>
           <w:color w:val="000000" w:themeColor="text1"/>
         </w:rPr>
-        <w:t>door mekaar</w:t>
+        <w:t xml:space="preserve">door </w:t>
+      </w:r>
+      <w:r>
+        <w:rPr>
+          <w:rFonts w:ascii="Arial" w:hAnsi="Arial" w:cs="Arial"/>
+          <w:color w:val="000000" w:themeColor="text1"/>
+        </w:rPr>
+        <w:t>elkaar</w:t>
       </w:r>
       <w:r>
         <w:rPr>
@@ -1565,7 +1505,21 @@
           <w:rFonts w:ascii="Arial" w:hAnsi="Arial" w:cs="Arial"/>
           <w:color w:val="000000" w:themeColor="text1"/>
         </w:rPr>
-        <w:t xml:space="preserve"> die de mensheid graag willen onderzoeken, maar onmogelijk is</w:t>
+        <w:t xml:space="preserve"> die de mensheid graag </w:t>
+      </w:r>
+      <w:r>
+        <w:rPr>
+          <w:rFonts w:ascii="Arial" w:hAnsi="Arial" w:cs="Arial"/>
+          <w:color w:val="000000" w:themeColor="text1"/>
+        </w:rPr>
+        <w:t xml:space="preserve">zouden </w:t>
+      </w:r>
+      <w:r>
+        <w:rPr>
+          <w:rFonts w:ascii="Arial" w:hAnsi="Arial" w:cs="Arial"/>
+          <w:color w:val="000000" w:themeColor="text1"/>
+        </w:rPr>
+        <w:t>willen onderzoeken, maar onmogelijk is</w:t>
       </w:r>
       <w:r>
         <w:rPr>
@@ -1742,6 +1696,64 @@
         </w:rPr>
         <w:t>pacebar drukken.</w:t>
       </w:r>
+    </w:p>
+    <w:p>
+      <w:pPr>
+        <w:rPr>
+          <w:rFonts w:ascii="Arial" w:hAnsi="Arial" w:cs="Arial"/>
+          <w:b/>
+          <w:bCs/>
+          <w:color w:val="000000" w:themeColor="text1"/>
+        </w:rPr>
+      </w:pPr>
+    </w:p>
+    <w:p>
+      <w:pPr>
+        <w:rPr>
+          <w:rFonts w:ascii="Arial" w:hAnsi="Arial" w:cs="Arial"/>
+          <w:b/>
+          <w:bCs/>
+          <w:color w:val="000000" w:themeColor="text1"/>
+        </w:rPr>
+      </w:pPr>
+      <w:r>
+        <w:rPr>
+          <w:rFonts w:ascii="Arial" w:hAnsi="Arial" w:cs="Arial"/>
+          <w:b/>
+          <w:bCs/>
+          <w:color w:val="000000" w:themeColor="text1"/>
+        </w:rPr>
+        <w:t>Doel</w:t>
+      </w:r>
+    </w:p>
+    <w:p>
+      <w:pPr>
+        <w:rPr>
+          <w:rFonts w:ascii="Arial" w:hAnsi="Arial" w:cs="Arial"/>
+          <w:color w:val="000000" w:themeColor="text1"/>
+        </w:rPr>
+      </w:pPr>
+      <w:r>
+        <w:rPr>
+          <w:rFonts w:ascii="Arial" w:hAnsi="Arial" w:cs="Arial"/>
+          <w:color w:val="000000" w:themeColor="text1"/>
+        </w:rPr>
+        <w:t xml:space="preserve">Het doel is </w:t>
+      </w:r>
+      <w:r>
+        <w:rPr>
+          <w:rFonts w:ascii="Arial" w:hAnsi="Arial" w:cs="Arial"/>
+          <w:color w:val="000000" w:themeColor="text1"/>
+        </w:rPr>
+        <w:t>om jezelf weer in de echte wereld te brengen</w:t>
+      </w:r>
+      <w:r>
+        <w:rPr>
+          <w:rFonts w:ascii="Arial" w:hAnsi="Arial" w:cs="Arial"/>
+          <w:color w:val="000000" w:themeColor="text1"/>
+        </w:rPr>
+        <w:t>.</w:t>
+      </w:r>
       <w:r>
         <w:rPr>
           <w:rFonts w:ascii="Arial" w:hAnsi="Arial" w:cs="Arial"/>
@@ -1754,14 +1766,42 @@
           <w:rFonts w:ascii="Arial" w:hAnsi="Arial" w:cs="Arial"/>
           <w:color w:val="000000" w:themeColor="text1"/>
         </w:rPr>
-        <w:t>E</w:t>
-      </w:r>
-      <w:r>
-        <w:rPr>
-          <w:rFonts w:ascii="Arial" w:hAnsi="Arial" w:cs="Arial"/>
-          <w:color w:val="000000" w:themeColor="text1"/>
-        </w:rPr>
-        <w:t>n voor een</w:t>
+        <w:t>D</w:t>
+      </w:r>
+      <w:r>
+        <w:rPr>
+          <w:rFonts w:ascii="Arial" w:hAnsi="Arial" w:cs="Arial"/>
+          <w:color w:val="000000" w:themeColor="text1"/>
+        </w:rPr>
+        <w:t>us</w:t>
+      </w:r>
+      <w:r>
+        <w:rPr>
+          <w:rFonts w:ascii="Arial" w:hAnsi="Arial" w:cs="Arial"/>
+          <w:color w:val="000000" w:themeColor="text1"/>
+        </w:rPr>
+        <w:t xml:space="preserve"> om </w:t>
+      </w:r>
+      <w:r>
+        <w:rPr>
+          <w:rFonts w:ascii="Arial" w:hAnsi="Arial" w:cs="Arial"/>
+          <w:color w:val="000000" w:themeColor="text1"/>
+        </w:rPr>
+        <w:t>van een</w:t>
+      </w:r>
+      <w:r>
+        <w:rPr>
+          <w:rFonts w:ascii="Arial" w:hAnsi="Arial" w:cs="Arial"/>
+          <w:color w:val="000000" w:themeColor="text1"/>
+        </w:rPr>
+        <w:t xml:space="preserve"> depressieve/grauwe </w:t>
+      </w:r>
+      <w:r>
+        <w:rPr>
+          <w:rFonts w:ascii="Arial" w:hAnsi="Arial" w:cs="Arial"/>
+          <w:color w:val="000000" w:themeColor="text1"/>
+        </w:rPr>
+        <w:t>wereld</w:t>
       </w:r>
       <w:r>
         <w:rPr>
@@ -1775,21 +1815,28 @@
           <w:rFonts w:ascii="Arial" w:hAnsi="Arial" w:cs="Arial"/>
           <w:color w:val="000000" w:themeColor="text1"/>
         </w:rPr>
-        <w:t xml:space="preserve">interactie met </w:t>
-      </w:r>
-      <w:r>
-        <w:rPr>
-          <w:rFonts w:ascii="Arial" w:hAnsi="Arial" w:cs="Arial"/>
-          <w:color w:val="000000" w:themeColor="text1"/>
-        </w:rPr>
-        <w:t>een</w:t>
-      </w:r>
-      <w:r>
-        <w:rPr>
-          <w:rFonts w:ascii="Arial" w:hAnsi="Arial" w:cs="Arial"/>
-          <w:color w:val="000000" w:themeColor="text1"/>
-        </w:rPr>
-        <w:t xml:space="preserve"> andere</w:t>
+        <w:t>te gaan, naar een levendig</w:t>
+      </w:r>
+      <w:r>
+        <w:rPr>
+          <w:rFonts w:ascii="Arial" w:hAnsi="Arial" w:cs="Arial"/>
+          <w:color w:val="000000" w:themeColor="text1"/>
+        </w:rPr>
+        <w:t xml:space="preserve"> en</w:t>
+      </w:r>
+      <w:r>
+        <w:rPr>
+          <w:rFonts w:ascii="Arial" w:hAnsi="Arial" w:cs="Arial"/>
+          <w:color w:val="000000" w:themeColor="text1"/>
+        </w:rPr>
+        <w:t xml:space="preserve"> gekleurde wereld</w:t>
+      </w:r>
+      <w:r>
+        <w:rPr>
+          <w:rFonts w:ascii="Arial" w:hAnsi="Arial" w:cs="Arial"/>
+          <w:color w:val="000000" w:themeColor="text1"/>
+        </w:rPr>
+        <w:t>.</w:t>
       </w:r>
       <w:r>
         <w:rPr>
@@ -1803,21 +1850,21 @@
           <w:rFonts w:ascii="Arial" w:hAnsi="Arial" w:cs="Arial"/>
           <w:color w:val="000000" w:themeColor="text1"/>
         </w:rPr>
-        <w:t>personage</w:t>
-      </w:r>
-      <w:r>
-        <w:rPr>
-          <w:rFonts w:ascii="Arial" w:hAnsi="Arial" w:cs="Arial"/>
-          <w:color w:val="000000" w:themeColor="text1"/>
-        </w:rPr>
-        <w:t xml:space="preserve"> heb je de</w:t>
-      </w:r>
-      <w:r>
-        <w:rPr>
-          <w:rFonts w:ascii="Arial" w:hAnsi="Arial" w:cs="Arial"/>
-          <w:color w:val="000000" w:themeColor="text1"/>
-        </w:rPr>
-        <w:t xml:space="preserve"> knop</w:t>
+        <w:t xml:space="preserve">Dit komt </w:t>
+      </w:r>
+      <w:r>
+        <w:rPr>
+          <w:rFonts w:ascii="Arial" w:hAnsi="Arial" w:cs="Arial"/>
+          <w:color w:val="000000" w:themeColor="text1"/>
+        </w:rPr>
+        <w:t>d</w:t>
+      </w:r>
+      <w:r>
+        <w:rPr>
+          <w:rFonts w:ascii="Arial" w:hAnsi="Arial" w:cs="Arial"/>
+          <w:color w:val="000000" w:themeColor="text1"/>
+        </w:rPr>
+        <w:t>oor een</w:t>
       </w:r>
       <w:r>
         <w:rPr>
@@ -1831,28 +1878,105 @@
           <w:rFonts w:ascii="Arial" w:hAnsi="Arial" w:cs="Arial"/>
           <w:color w:val="000000" w:themeColor="text1"/>
         </w:rPr>
-        <w:t>(</w:t>
-      </w:r>
-      <w:r>
-        <w:rPr>
-          <w:rFonts w:ascii="Arial" w:hAnsi="Arial" w:cs="Arial"/>
-          <w:color w:val="000000" w:themeColor="text1"/>
-        </w:rPr>
-        <w:t>F</w:t>
-      </w:r>
-      <w:r>
-        <w:rPr>
-          <w:rFonts w:ascii="Arial" w:hAnsi="Arial" w:cs="Arial"/>
-          <w:color w:val="000000" w:themeColor="text1"/>
-        </w:rPr>
-        <w:t>)</w:t>
-      </w:r>
-      <w:r>
-        <w:rPr>
-          <w:rFonts w:ascii="Arial" w:hAnsi="Arial" w:cs="Arial"/>
-          <w:color w:val="000000" w:themeColor="text1"/>
-        </w:rPr>
-        <w:t xml:space="preserve"> nodig</w:t>
+        <w:t>mysterieus</w:t>
+      </w:r>
+      <w:r>
+        <w:rPr>
+          <w:rFonts w:ascii="Arial" w:hAnsi="Arial" w:cs="Arial"/>
+          <w:color w:val="000000" w:themeColor="text1"/>
+        </w:rPr>
+        <w:t xml:space="preserve"> </w:t>
+      </w:r>
+      <w:r>
+        <w:rPr>
+          <w:rFonts w:ascii="Arial" w:hAnsi="Arial" w:cs="Arial"/>
+          <w:color w:val="000000" w:themeColor="text1"/>
+        </w:rPr>
+        <w:t xml:space="preserve">opgelichte </w:t>
+      </w:r>
+      <w:r>
+        <w:rPr>
+          <w:rFonts w:ascii="Arial" w:hAnsi="Arial" w:cs="Arial"/>
+          <w:color w:val="000000" w:themeColor="text1"/>
+        </w:rPr>
+        <w:t>persoon d</w:t>
+      </w:r>
+      <w:r>
+        <w:rPr>
+          <w:rFonts w:ascii="Arial" w:hAnsi="Arial" w:cs="Arial"/>
+          <w:color w:val="000000" w:themeColor="text1"/>
+        </w:rPr>
+        <w:t>ie</w:t>
+      </w:r>
+      <w:r>
+        <w:rPr>
+          <w:rFonts w:ascii="Arial" w:hAnsi="Arial" w:cs="Arial"/>
+          <w:color w:val="000000" w:themeColor="text1"/>
+        </w:rPr>
+        <w:t xml:space="preserve"> je komt redden</w:t>
+      </w:r>
+      <w:r>
+        <w:rPr>
+          <w:rFonts w:ascii="Arial" w:hAnsi="Arial" w:cs="Arial"/>
+          <w:color w:val="000000" w:themeColor="text1"/>
+        </w:rPr>
+        <w:t xml:space="preserve"> uit de zwart witte omgeving,</w:t>
+      </w:r>
+      <w:r>
+        <w:rPr>
+          <w:rFonts w:ascii="Arial" w:hAnsi="Arial" w:cs="Arial"/>
+          <w:color w:val="000000" w:themeColor="text1"/>
+        </w:rPr>
+        <w:t xml:space="preserve"> </w:t>
+      </w:r>
+      <w:r>
+        <w:rPr>
+          <w:rFonts w:ascii="Arial" w:hAnsi="Arial" w:cs="Arial"/>
+          <w:color w:val="000000" w:themeColor="text1"/>
+        </w:rPr>
+        <w:t>door deze persoon</w:t>
+      </w:r>
+      <w:r>
+        <w:rPr>
+          <w:rFonts w:ascii="Arial" w:hAnsi="Arial" w:cs="Arial"/>
+          <w:color w:val="000000" w:themeColor="text1"/>
+        </w:rPr>
+        <w:t xml:space="preserve"> </w:t>
+      </w:r>
+      <w:r>
+        <w:rPr>
+          <w:rFonts w:ascii="Arial" w:hAnsi="Arial" w:cs="Arial"/>
+          <w:color w:val="000000" w:themeColor="text1"/>
+        </w:rPr>
+        <w:t>aan te raken</w:t>
+      </w:r>
+      <w:r>
+        <w:rPr>
+          <w:rFonts w:ascii="Arial" w:hAnsi="Arial" w:cs="Arial"/>
+          <w:color w:val="000000" w:themeColor="text1"/>
+        </w:rPr>
+        <w:t>/</w:t>
+      </w:r>
+      <w:r>
+        <w:rPr>
+          <w:rFonts w:ascii="Arial" w:hAnsi="Arial" w:cs="Arial"/>
+          <w:color w:val="000000" w:themeColor="text1"/>
+        </w:rPr>
+        <w:t xml:space="preserve">de hand </w:t>
+      </w:r>
+      <w:r>
+        <w:rPr>
+          <w:rFonts w:ascii="Arial" w:hAnsi="Arial" w:cs="Arial"/>
+          <w:color w:val="000000" w:themeColor="text1"/>
+        </w:rPr>
+        <w:t xml:space="preserve">aan </w:t>
+      </w:r>
+      <w:r>
+        <w:rPr>
+          <w:rFonts w:ascii="Arial" w:hAnsi="Arial" w:cs="Arial"/>
+          <w:color w:val="000000" w:themeColor="text1"/>
+        </w:rPr>
+        <w:t>te pakken</w:t>
       </w:r>
       <w:r>
         <w:rPr>
@@ -1861,77 +1985,33 @@
         </w:rPr>
         <w:t>.</w:t>
       </w:r>
-    </w:p>
-    <w:p>
-      <w:pPr>
-        <w:rPr>
-          <w:rFonts w:ascii="Arial" w:hAnsi="Arial" w:cs="Arial"/>
-          <w:b/>
-          <w:bCs/>
-          <w:color w:val="000000" w:themeColor="text1"/>
-        </w:rPr>
-      </w:pPr>
-    </w:p>
-    <w:p>
-      <w:pPr>
-        <w:rPr>
-          <w:rFonts w:ascii="Arial" w:hAnsi="Arial" w:cs="Arial"/>
-          <w:b/>
-          <w:bCs/>
-          <w:color w:val="000000" w:themeColor="text1"/>
-        </w:rPr>
-      </w:pPr>
-      <w:r>
-        <w:rPr>
-          <w:rFonts w:ascii="Arial" w:hAnsi="Arial" w:cs="Arial"/>
-          <w:b/>
-          <w:bCs/>
-          <w:color w:val="000000" w:themeColor="text1"/>
-        </w:rPr>
-        <w:t>Doel</w:t>
-      </w:r>
-    </w:p>
-    <w:p>
-      <w:pPr>
-        <w:rPr>
-          <w:rFonts w:ascii="Arial" w:hAnsi="Arial" w:cs="Arial"/>
-          <w:color w:val="000000" w:themeColor="text1"/>
-        </w:rPr>
-      </w:pPr>
-      <w:r>
-        <w:rPr>
-          <w:rFonts w:ascii="Arial" w:hAnsi="Arial" w:cs="Arial"/>
-          <w:color w:val="000000" w:themeColor="text1"/>
-        </w:rPr>
-        <w:t xml:space="preserve">Het doel is </w:t>
-      </w:r>
-      <w:r>
-        <w:rPr>
-          <w:rFonts w:ascii="Arial" w:hAnsi="Arial" w:cs="Arial"/>
-          <w:color w:val="000000" w:themeColor="text1"/>
-        </w:rPr>
-        <w:t>om jezelf weer in de echte wereld te brengen om naar een paradijs te komen uit een depressieve</w:t>
-      </w:r>
-      <w:r>
-        <w:rPr>
-          <w:rFonts w:ascii="Arial" w:hAnsi="Arial" w:cs="Arial"/>
-          <w:color w:val="000000" w:themeColor="text1"/>
-        </w:rPr>
-        <w:t>/</w:t>
-      </w:r>
-      <w:r>
-        <w:rPr>
-          <w:rFonts w:ascii="Arial" w:hAnsi="Arial" w:cs="Arial"/>
-          <w:color w:val="000000" w:themeColor="text1"/>
-        </w:rPr>
-        <w:t>grauwe</w:t>
-      </w:r>
-      <w:r>
-        <w:rPr>
-          <w:rFonts w:ascii="Arial" w:hAnsi="Arial" w:cs="Arial"/>
-          <w:color w:val="000000" w:themeColor="text1"/>
-        </w:rPr>
-        <w:t xml:space="preserve"> omgeving</w:t>
+      <w:r>
+        <w:rPr>
+          <w:rFonts w:ascii="Arial" w:hAnsi="Arial" w:cs="Arial"/>
+          <w:color w:val="000000" w:themeColor="text1"/>
+        </w:rPr>
+        <w:t xml:space="preserve"> Daarna kan je genieten van de </w:t>
+      </w:r>
+      <w:r>
+        <w:rPr>
+          <w:rFonts w:ascii="Arial" w:hAnsi="Arial" w:cs="Arial"/>
+          <w:color w:val="000000" w:themeColor="text1"/>
+        </w:rPr>
+        <w:t xml:space="preserve">wereld </w:t>
+      </w:r>
+      <w:r>
+        <w:rPr>
+          <w:rFonts w:ascii="Arial" w:hAnsi="Arial" w:cs="Arial"/>
+          <w:color w:val="000000" w:themeColor="text1"/>
+        </w:rPr>
+        <w:t>aan de andere kan</w:t>
+      </w:r>
+      <w:r>
+        <w:rPr>
+          <w:rFonts w:ascii="Arial" w:hAnsi="Arial" w:cs="Arial"/>
+          <w:color w:val="000000" w:themeColor="text1"/>
+        </w:rPr>
+        <w:t>t</w:t>
       </w:r>
       <w:r>
         <w:rPr>
@@ -1940,125 +2020,6 @@
         </w:rPr>
         <w:t>.</w:t>
       </w:r>
-      <w:r>
-        <w:rPr>
-          <w:rFonts w:ascii="Arial" w:hAnsi="Arial" w:cs="Arial"/>
-          <w:color w:val="000000" w:themeColor="text1"/>
-        </w:rPr>
-        <w:t xml:space="preserve"> </w:t>
-      </w:r>
-      <w:r>
-        <w:rPr>
-          <w:rFonts w:ascii="Arial" w:hAnsi="Arial" w:cs="Arial"/>
-          <w:color w:val="000000" w:themeColor="text1"/>
-        </w:rPr>
-        <w:t xml:space="preserve">Dit komt </w:t>
-      </w:r>
-      <w:r>
-        <w:rPr>
-          <w:rFonts w:ascii="Arial" w:hAnsi="Arial" w:cs="Arial"/>
-          <w:color w:val="000000" w:themeColor="text1"/>
-        </w:rPr>
-        <w:t>d</w:t>
-      </w:r>
-      <w:r>
-        <w:rPr>
-          <w:rFonts w:ascii="Arial" w:hAnsi="Arial" w:cs="Arial"/>
-          <w:color w:val="000000" w:themeColor="text1"/>
-        </w:rPr>
-        <w:t>oor een</w:t>
-      </w:r>
-      <w:r>
-        <w:rPr>
-          <w:rFonts w:ascii="Arial" w:hAnsi="Arial" w:cs="Arial"/>
-          <w:color w:val="000000" w:themeColor="text1"/>
-        </w:rPr>
-        <w:t xml:space="preserve"> </w:t>
-      </w:r>
-      <w:r>
-        <w:rPr>
-          <w:rFonts w:ascii="Arial" w:hAnsi="Arial" w:cs="Arial"/>
-          <w:color w:val="000000" w:themeColor="text1"/>
-        </w:rPr>
-        <w:t>mysterieus</w:t>
-      </w:r>
-      <w:r>
-        <w:rPr>
-          <w:rFonts w:ascii="Arial" w:hAnsi="Arial" w:cs="Arial"/>
-          <w:color w:val="000000" w:themeColor="text1"/>
-        </w:rPr>
-        <w:t xml:space="preserve"> persoon d</w:t>
-      </w:r>
-      <w:r>
-        <w:rPr>
-          <w:rFonts w:ascii="Arial" w:hAnsi="Arial" w:cs="Arial"/>
-          <w:color w:val="000000" w:themeColor="text1"/>
-        </w:rPr>
-        <w:t>ie</w:t>
-      </w:r>
-      <w:r>
-        <w:rPr>
-          <w:rFonts w:ascii="Arial" w:hAnsi="Arial" w:cs="Arial"/>
-          <w:color w:val="000000" w:themeColor="text1"/>
-        </w:rPr>
-        <w:t xml:space="preserve"> je komt redden</w:t>
-      </w:r>
-      <w:r>
-        <w:rPr>
-          <w:rFonts w:ascii="Arial" w:hAnsi="Arial" w:cs="Arial"/>
-          <w:color w:val="000000" w:themeColor="text1"/>
-        </w:rPr>
-        <w:t xml:space="preserve"> uit de zwart witte omgeving,</w:t>
-      </w:r>
-      <w:r>
-        <w:rPr>
-          <w:rFonts w:ascii="Arial" w:hAnsi="Arial" w:cs="Arial"/>
-          <w:color w:val="000000" w:themeColor="text1"/>
-        </w:rPr>
-        <w:t xml:space="preserve"> </w:t>
-      </w:r>
-      <w:r>
-        <w:rPr>
-          <w:rFonts w:ascii="Arial" w:hAnsi="Arial" w:cs="Arial"/>
-          <w:color w:val="000000" w:themeColor="text1"/>
-        </w:rPr>
-        <w:t>door deze persoon</w:t>
-      </w:r>
-      <w:r>
-        <w:rPr>
-          <w:rFonts w:ascii="Arial" w:hAnsi="Arial" w:cs="Arial"/>
-          <w:color w:val="000000" w:themeColor="text1"/>
-        </w:rPr>
-        <w:t xml:space="preserve"> </w:t>
-      </w:r>
-      <w:r>
-        <w:rPr>
-          <w:rFonts w:ascii="Arial" w:hAnsi="Arial" w:cs="Arial"/>
-          <w:color w:val="000000" w:themeColor="text1"/>
-        </w:rPr>
-        <w:t>aan te raken</w:t>
-      </w:r>
-      <w:r>
-        <w:rPr>
-          <w:rFonts w:ascii="Arial" w:hAnsi="Arial" w:cs="Arial"/>
-          <w:color w:val="000000" w:themeColor="text1"/>
-        </w:rPr>
-        <w:t>/</w:t>
-      </w:r>
-      <w:r>
-        <w:rPr>
-          <w:rFonts w:ascii="Arial" w:hAnsi="Arial" w:cs="Arial"/>
-          <w:color w:val="000000" w:themeColor="text1"/>
-        </w:rPr>
-        <w:t>de hand te pakken</w:t>
-      </w:r>
-      <w:r>
-        <w:rPr>
-          <w:rFonts w:ascii="Arial" w:hAnsi="Arial" w:cs="Arial"/>
-          <w:color w:val="000000" w:themeColor="text1"/>
-        </w:rPr>
-        <w:t>.</w:t>
-      </w:r>
     </w:p>
     <w:p>
       <w:pPr>
@@ -2088,6 +2049,35 @@
         </w:rPr>
         <w:t>Bronnen</w:t>
       </w:r>
+      <w:r>
+        <w:rPr>
+          <w:rFonts w:ascii="Arial" w:hAnsi="Arial" w:cs="Arial"/>
+          <w:b/>
+          <w:bCs/>
+          <w:color w:val="000000" w:themeColor="text1"/>
+        </w:rPr>
+        <w:t xml:space="preserve"> van </w:t>
+      </w:r>
+      <w:r>
+        <w:rPr>
+          <w:rFonts w:ascii="Arial" w:hAnsi="Arial" w:cs="Arial"/>
+          <w:b/>
+          <w:bCs/>
+          <w:color w:val="000000" w:themeColor="text1"/>
+        </w:rPr>
+        <w:t xml:space="preserve">gebruikte </w:t>
+      </w:r>
+      <w:proofErr w:type="spellStart"/>
+      <w:r>
+        <w:rPr>
+          <w:rFonts w:ascii="Arial" w:hAnsi="Arial" w:cs="Arial"/>
+          <w:b/>
+          <w:bCs/>
+          <w:color w:val="000000" w:themeColor="text1"/>
+        </w:rPr>
+        <w:t>tutorials</w:t>
+      </w:r>
+      <w:proofErr w:type="spellEnd"/>
     </w:p>
     <w:p>
       <w:pPr>

--- a/Documentatie.docx
+++ b/Documentatie.docx
@@ -227,6 +227,8 @@
       <w:pPr>
         <w:ind w:firstLine="708"/>
         <w:rPr>
+          <w:b/>
+          <w:bCs/>
           <w:color w:val="FF0000"/>
         </w:rPr>
       </w:pPr>
@@ -300,14 +302,6 @@
         </w:rPr>
         <w:t xml:space="preserve"> en animeer het met de Animator.</w:t>
       </w:r>
-      <w:r>
-        <w:rPr>
-          <w:b/>
-          <w:bCs/>
-          <w:color w:val="FF0000"/>
-        </w:rPr>
-        <w:t xml:space="preserve"> (water?)</w:t>
-      </w:r>
     </w:p>
     <w:p/>
     <w:p>
@@ -326,10 +320,21 @@
       </w:r>
     </w:p>
     <w:p>
-      <w:r>
+      <w:pPr>
+        <w:rPr>
+          <w:color w:val="00B050"/>
+        </w:rPr>
+      </w:pPr>
+      <w:r>
+        <w:rPr>
+          <w:color w:val="00B050"/>
+        </w:rPr>
         <w:t>-</w:t>
       </w:r>
       <w:r>
+        <w:rPr>
+          <w:color w:val="00B050"/>
+        </w:rPr>
         <w:t>Link naar GITHUB</w:t>
       </w:r>
     </w:p>
@@ -364,60 +369,118 @@
       </w:r>
     </w:p>
     <w:p>
-      <w:r>
+      <w:pPr>
+        <w:rPr>
+          <w:color w:val="00B050"/>
+        </w:rPr>
+      </w:pPr>
+      <w:r>
+        <w:rPr>
+          <w:color w:val="00B050"/>
+        </w:rPr>
         <w:t>-</w:t>
       </w:r>
       <w:r>
+        <w:rPr>
+          <w:color w:val="00B050"/>
+        </w:rPr>
         <w:t>Link naar je blog</w:t>
       </w:r>
       <w:r>
+        <w:rPr>
+          <w:color w:val="00B050"/>
+        </w:rPr>
         <w:t xml:space="preserve"> (wekelijkse updates)</w:t>
       </w:r>
     </w:p>
     <w:p>
-      <w:r>
+      <w:pPr>
+        <w:rPr>
+          <w:color w:val="00B050"/>
+        </w:rPr>
+      </w:pPr>
+      <w:r>
+        <w:rPr>
+          <w:color w:val="00B050"/>
+        </w:rPr>
         <w:t>-</w:t>
       </w:r>
       <w:r>
+        <w:rPr>
+          <w:color w:val="00B050"/>
+        </w:rPr>
         <w:t>Documentatie waarin je game over gaat (moodboard mag!)</w:t>
       </w:r>
       <w:r>
+        <w:rPr>
+          <w:color w:val="00B050"/>
+        </w:rPr>
         <w:t xml:space="preserve"> en hoe de </w:t>
       </w:r>
       <w:proofErr w:type="spellStart"/>
       <w:r>
+        <w:rPr>
+          <w:color w:val="00B050"/>
+        </w:rPr>
         <w:t>controls</w:t>
       </w:r>
       <w:proofErr w:type="spellEnd"/>
       <w:r>
+        <w:rPr>
+          <w:color w:val="00B050"/>
+        </w:rPr>
         <w:t xml:space="preserve"> werken</w:t>
       </w:r>
       <w:r>
+        <w:rPr>
+          <w:color w:val="00B050"/>
+        </w:rPr>
         <w:t xml:space="preserve"> en wat het doel is, </w:t>
       </w:r>
       <w:r>
+        <w:rPr>
+          <w:color w:val="00B050"/>
+        </w:rPr>
         <w:t xml:space="preserve">welke bronnen </w:t>
       </w:r>
       <w:r>
+        <w:rPr>
+          <w:color w:val="00B050"/>
+        </w:rPr>
         <w:t xml:space="preserve">en </w:t>
       </w:r>
       <w:proofErr w:type="spellStart"/>
       <w:r>
+        <w:rPr>
+          <w:color w:val="00B050"/>
+        </w:rPr>
         <w:t>tutorials</w:t>
       </w:r>
       <w:proofErr w:type="spellEnd"/>
       <w:r>
+        <w:rPr>
+          <w:color w:val="00B050"/>
+        </w:rPr>
         <w:t xml:space="preserve"> (</w:t>
       </w:r>
       <w:proofErr w:type="spellStart"/>
       <w:r>
+        <w:rPr>
+          <w:color w:val="00B050"/>
+        </w:rPr>
         <w:t>MA</w:t>
       </w:r>
       <w:r>
+        <w:rPr>
+          <w:color w:val="00B050"/>
+        </w:rPr>
         <w:t>x</w:t>
       </w:r>
       <w:proofErr w:type="spellEnd"/>
       <w:r>
+        <w:rPr>
+          <w:color w:val="00B050"/>
+        </w:rPr>
         <w:t xml:space="preserve"> 2 A4)</w:t>
       </w:r>
     </w:p>

--- a/Documentatie.docx
+++ b/Documentatie.docx
@@ -58,173 +58,6 @@
     </w:p>
     <w:p>
       <w:pPr>
-        <w:ind w:left="708"/>
-        <w:rPr>
-          <w:b/>
-          <w:bCs/>
-          <w:color w:val="00B050"/>
-        </w:rPr>
-      </w:pPr>
-      <w:r>
-        <w:rPr>
-          <w:b/>
-          <w:bCs/>
-          <w:color w:val="00B050"/>
-        </w:rPr>
-        <w:t xml:space="preserve">1. </w:t>
-      </w:r>
-      <w:r>
-        <w:rPr>
-          <w:b/>
-          <w:bCs/>
-          <w:color w:val="00B050"/>
-        </w:rPr>
-        <w:t xml:space="preserve">Deze wereld kan door middel van interactie wisselen tussen 2 versies, </w:t>
-      </w:r>
-      <w:proofErr w:type="spellStart"/>
-      <w:r>
-        <w:rPr>
-          <w:b/>
-          <w:bCs/>
-          <w:color w:val="00B050"/>
-        </w:rPr>
-        <w:t>bi</w:t>
-      </w:r>
-      <w:r>
-        <w:rPr>
-          <w:b/>
-          <w:bCs/>
-          <w:color w:val="00B050"/>
-        </w:rPr>
-        <w:t>jv</w:t>
-      </w:r>
-      <w:proofErr w:type="spellEnd"/>
-      <w:r>
-        <w:rPr>
-          <w:b/>
-          <w:bCs/>
-          <w:color w:val="00B050"/>
-        </w:rPr>
-        <w:t xml:space="preserve">: </w:t>
-      </w:r>
-      <w:r>
-        <w:rPr>
-          <w:b/>
-          <w:bCs/>
-          <w:color w:val="00B050"/>
-        </w:rPr>
-        <w:t>effecten aan/uit, dag/nacht</w:t>
-      </w:r>
-    </w:p>
-    <w:p>
-      <w:pPr>
-        <w:ind w:firstLine="708"/>
-        <w:rPr>
-          <w:b/>
-          <w:bCs/>
-          <w:color w:val="00B050"/>
-        </w:rPr>
-      </w:pPr>
-      <w:r>
-        <w:rPr>
-          <w:b/>
-          <w:bCs/>
-          <w:color w:val="00B050"/>
-        </w:rPr>
-        <w:t xml:space="preserve">2. </w:t>
-      </w:r>
-      <w:r>
-        <w:rPr>
-          <w:b/>
-          <w:bCs/>
-          <w:color w:val="00B050"/>
-        </w:rPr>
-        <w:t>Gebruiken 3x eigen assets (de rest hoeft niet)</w:t>
-      </w:r>
-    </w:p>
-    <w:p>
-      <w:pPr>
-        <w:tabs>
-          <w:tab w:val="left" w:pos="5500"/>
-        </w:tabs>
-        <w:ind w:firstLine="708"/>
-        <w:rPr>
-          <w:b/>
-          <w:bCs/>
-          <w:color w:val="00B050"/>
-        </w:rPr>
-      </w:pPr>
-      <w:r>
-        <w:rPr>
-          <w:b/>
-          <w:bCs/>
-          <w:color w:val="00B050"/>
-        </w:rPr>
-        <w:t xml:space="preserve">3. </w:t>
-      </w:r>
-      <w:r>
-        <w:rPr>
-          <w:b/>
-          <w:bCs/>
-          <w:color w:val="00B050"/>
-        </w:rPr>
-        <w:t xml:space="preserve">Light </w:t>
-      </w:r>
-      <w:proofErr w:type="spellStart"/>
-      <w:r>
-        <w:rPr>
-          <w:b/>
-          <w:bCs/>
-          <w:color w:val="00B050"/>
-        </w:rPr>
-        <w:t>baking</w:t>
-      </w:r>
-      <w:proofErr w:type="spellEnd"/>
-      <w:r>
-        <w:rPr>
-          <w:b/>
-          <w:bCs/>
-          <w:color w:val="00B050"/>
-        </w:rPr>
-        <w:t xml:space="preserve"> gebruiken</w:t>
-      </w:r>
-      <w:r>
-        <w:rPr>
-          <w:b/>
-          <w:bCs/>
-          <w:color w:val="00B050"/>
-        </w:rPr>
-        <w:tab/>
-      </w:r>
-    </w:p>
-    <w:p>
-      <w:pPr>
-        <w:ind w:firstLine="708"/>
-        <w:rPr>
-          <w:b/>
-          <w:bCs/>
-          <w:color w:val="00B050"/>
-        </w:rPr>
-      </w:pPr>
-      <w:r>
-        <w:rPr>
-          <w:b/>
-          <w:bCs/>
-          <w:color w:val="00B050"/>
-        </w:rPr>
-        <w:t xml:space="preserve">4. </w:t>
-      </w:r>
-      <w:r>
-        <w:rPr>
-          <w:b/>
-          <w:bCs/>
-          <w:color w:val="00B050"/>
-        </w:rPr>
-        <w:t>post processing</w:t>
-      </w:r>
-    </w:p>
-    <w:p>
-      <w:pPr>
         <w:ind w:firstLine="708"/>
         <w:rPr>
           <w:b/>
@@ -673,7 +506,10 @@
           <w:szCs w:val="40"/>
         </w:rPr>
       </w:pPr>
-      <w:r>
+    </w:p>
+    <w:p>
+      <w:pPr>
+        <w:jc w:val="center"/>
         <w:rPr>
           <w:rFonts w:ascii="Arial" w:hAnsi="Arial" w:cs="Arial"/>
           <w:b/>
@@ -682,6 +518,42 @@
           <w:sz w:val="40"/>
           <w:szCs w:val="40"/>
         </w:rPr>
+      </w:pPr>
+    </w:p>
+    <w:p>
+      <w:pPr>
+        <w:jc w:val="center"/>
+        <w:rPr>
+          <w:rFonts w:ascii="Arial" w:hAnsi="Arial" w:cs="Arial"/>
+          <w:b/>
+          <w:bCs/>
+          <w:color w:val="000000" w:themeColor="text1"/>
+          <w:sz w:val="40"/>
+          <w:szCs w:val="40"/>
+        </w:rPr>
+      </w:pPr>
+    </w:p>
+    <w:p>
+      <w:pPr>
+        <w:jc w:val="center"/>
+        <w:rPr>
+          <w:rFonts w:ascii="Arial" w:hAnsi="Arial" w:cs="Arial"/>
+          <w:b/>
+          <w:bCs/>
+          <w:color w:val="000000" w:themeColor="text1"/>
+          <w:sz w:val="40"/>
+          <w:szCs w:val="40"/>
+        </w:rPr>
+      </w:pPr>
+      <w:r>
+        <w:rPr>
+          <w:rFonts w:ascii="Arial" w:hAnsi="Arial" w:cs="Arial"/>
+          <w:b/>
+          <w:bCs/>
+          <w:color w:val="000000" w:themeColor="text1"/>
+          <w:sz w:val="40"/>
+          <w:szCs w:val="40"/>
+        </w:rPr>
         <w:lastRenderedPageBreak/>
         <w:t xml:space="preserve">Building </w:t>
       </w:r>
@@ -777,17 +649,15 @@
         </w:rPr>
         <w:t>Danielle Visser</w:t>
       </w:r>
-    </w:p>
-    <w:p>
-      <w:pPr>
-        <w:jc w:val="center"/>
-        <w:rPr>
-          <w:rFonts w:ascii="Arial" w:hAnsi="Arial" w:cs="Arial"/>
-          <w:b/>
-          <w:bCs/>
-          <w:color w:val="000000" w:themeColor="text1"/>
-        </w:rPr>
-      </w:pPr>
+      <w:r>
+        <w:rPr>
+          <w:rFonts w:ascii="Arial" w:hAnsi="Arial" w:cs="Arial"/>
+          <w:b/>
+          <w:bCs/>
+          <w:color w:val="000000" w:themeColor="text1"/>
+        </w:rPr>
+        <w:t xml:space="preserve">, </w:t>
+      </w:r>
       <w:r>
         <w:rPr>
           <w:rFonts w:ascii="Arial" w:hAnsi="Arial" w:cs="Arial"/>
@@ -813,19 +683,26 @@
           <w:bCs/>
           <w:color w:val="000000" w:themeColor="text1"/>
         </w:rPr>
+        <w:t>,</w:t>
+      </w:r>
+      <w:r>
+        <w:rPr>
+          <w:rFonts w:ascii="Arial" w:hAnsi="Arial" w:cs="Arial"/>
+          <w:b/>
+          <w:bCs/>
+          <w:color w:val="000000" w:themeColor="text1"/>
+        </w:rPr>
         <w:t xml:space="preserve"> game art</w:t>
       </w:r>
-    </w:p>
-    <w:p>
-      <w:pPr>
-        <w:jc w:val="center"/>
-        <w:rPr>
-          <w:rFonts w:ascii="Arial" w:hAnsi="Arial" w:cs="Arial"/>
-          <w:b/>
-          <w:bCs/>
-          <w:color w:val="000000" w:themeColor="text1"/>
-        </w:rPr>
-      </w:pPr>
+      <w:r>
+        <w:rPr>
+          <w:rFonts w:ascii="Arial" w:hAnsi="Arial" w:cs="Arial"/>
+          <w:b/>
+          <w:bCs/>
+          <w:color w:val="000000" w:themeColor="text1"/>
+        </w:rPr>
+        <w:t xml:space="preserve">, </w:t>
+      </w:r>
       <w:r>
         <w:rPr>
           <w:rFonts w:ascii="Arial" w:hAnsi="Arial" w:cs="Arial"/>
@@ -846,6 +723,16 @@
         <w:t>Booman</w:t>
       </w:r>
       <w:proofErr w:type="spellEnd"/>
+    </w:p>
+    <w:p>
+      <w:pPr>
+        <w:rPr>
+          <w:rFonts w:ascii="Arial" w:hAnsi="Arial" w:cs="Arial"/>
+          <w:b/>
+          <w:bCs/>
+          <w:color w:val="000000" w:themeColor="text1"/>
+        </w:rPr>
+      </w:pPr>
     </w:p>
     <w:p>
       <w:pPr>
@@ -1259,6 +1146,14 @@
           <w:color w:val="000000" w:themeColor="text1"/>
         </w:rPr>
       </w:pPr>
+    </w:p>
+    <w:p>
+      <w:pPr>
+        <w:rPr>
+          <w:rFonts w:ascii="Arial" w:hAnsi="Arial" w:cs="Arial"/>
+          <w:color w:val="000000" w:themeColor="text1"/>
+        </w:rPr>
+      </w:pPr>
       <w:r>
         <w:rPr>
           <w:rFonts w:ascii="Arial" w:hAnsi="Arial" w:cs="Arial"/>
@@ -1279,14 +1174,7 @@
           <w:rFonts w:ascii="Arial" w:hAnsi="Arial" w:cs="Arial"/>
           <w:color w:val="000000" w:themeColor="text1"/>
         </w:rPr>
-        <w:t>grauwe</w:t>
-      </w:r>
-      <w:r>
-        <w:rPr>
-          <w:rFonts w:ascii="Arial" w:hAnsi="Arial" w:cs="Arial"/>
-          <w:color w:val="000000" w:themeColor="text1"/>
-        </w:rPr>
-        <w:t>/donkere</w:t>
+        <w:t>personage dat</w:t>
       </w:r>
       <w:r>
         <w:rPr>
@@ -1300,7 +1188,84 @@
           <w:rFonts w:ascii="Arial" w:hAnsi="Arial" w:cs="Arial"/>
           <w:color w:val="000000" w:themeColor="text1"/>
         </w:rPr>
-        <w:t>personage dat</w:t>
+        <w:t xml:space="preserve">een licht in zijn </w:t>
+      </w:r>
+      <w:r>
+        <w:rPr>
+          <w:rFonts w:ascii="Arial" w:hAnsi="Arial" w:cs="Arial"/>
+          <w:color w:val="000000" w:themeColor="text1"/>
+        </w:rPr>
+        <w:t>wereld</w:t>
+      </w:r>
+      <w:r>
+        <w:rPr>
+          <w:rFonts w:ascii="Arial" w:hAnsi="Arial" w:cs="Arial"/>
+          <w:color w:val="000000" w:themeColor="text1"/>
+        </w:rPr>
+        <w:t xml:space="preserve"> tegen komt</w:t>
+      </w:r>
+      <w:r>
+        <w:rPr>
+          <w:rFonts w:ascii="Arial" w:hAnsi="Arial" w:cs="Arial"/>
+          <w:color w:val="000000" w:themeColor="text1"/>
+        </w:rPr>
+        <w:t>,</w:t>
+      </w:r>
+      <w:r>
+        <w:rPr>
+          <w:rFonts w:ascii="Arial" w:hAnsi="Arial" w:cs="Arial"/>
+          <w:color w:val="000000" w:themeColor="text1"/>
+        </w:rPr>
+        <w:t xml:space="preserve"> als hij door </w:t>
+      </w:r>
+      <w:r>
+        <w:rPr>
+          <w:rFonts w:ascii="Arial" w:hAnsi="Arial" w:cs="Arial"/>
+          <w:color w:val="000000" w:themeColor="text1"/>
+        </w:rPr>
+        <w:t>de zwart witte wereld</w:t>
+      </w:r>
+      <w:r>
+        <w:rPr>
+          <w:rFonts w:ascii="Arial" w:hAnsi="Arial" w:cs="Arial"/>
+          <w:color w:val="000000" w:themeColor="text1"/>
+        </w:rPr>
+        <w:t xml:space="preserve"> loopt</w:t>
+      </w:r>
+      <w:r>
+        <w:rPr>
+          <w:rFonts w:ascii="Arial" w:hAnsi="Arial" w:cs="Arial"/>
+          <w:color w:val="000000" w:themeColor="text1"/>
+        </w:rPr>
+        <w:t xml:space="preserve"> (Wat </w:t>
+      </w:r>
+      <w:r>
+        <w:rPr>
+          <w:rFonts w:ascii="Arial" w:hAnsi="Arial" w:cs="Arial"/>
+          <w:color w:val="000000" w:themeColor="text1"/>
+        </w:rPr>
+        <w:t xml:space="preserve">limbo </w:t>
+      </w:r>
+      <w:r>
+        <w:rPr>
+          <w:rFonts w:ascii="Arial" w:hAnsi="Arial" w:cs="Arial"/>
+          <w:color w:val="000000" w:themeColor="text1"/>
+        </w:rPr>
+        <w:t>voorstel</w:t>
+      </w:r>
+      <w:r>
+        <w:rPr>
+          <w:rFonts w:ascii="Arial" w:hAnsi="Arial" w:cs="Arial"/>
+          <w:color w:val="000000" w:themeColor="text1"/>
+        </w:rPr>
+        <w:t>t</w:t>
+      </w:r>
+      <w:r>
+        <w:rPr>
+          <w:rFonts w:ascii="Arial" w:hAnsi="Arial" w:cs="Arial"/>
+          <w:color w:val="000000" w:themeColor="text1"/>
+        </w:rPr>
+        <w:t>)</w:t>
       </w:r>
       <w:r>
         <w:rPr>
@@ -1314,7 +1279,575 @@
           <w:rFonts w:ascii="Arial" w:hAnsi="Arial" w:cs="Arial"/>
           <w:color w:val="000000" w:themeColor="text1"/>
         </w:rPr>
-        <w:t xml:space="preserve">een licht in zijn </w:t>
+        <w:t>hoort en ziet hij ee</w:t>
+      </w:r>
+      <w:r>
+        <w:rPr>
+          <w:rFonts w:ascii="Arial" w:hAnsi="Arial" w:cs="Arial"/>
+          <w:color w:val="000000" w:themeColor="text1"/>
+        </w:rPr>
+        <w:t>n vrouwelijk figuur</w:t>
+      </w:r>
+      <w:r>
+        <w:rPr>
+          <w:rFonts w:ascii="Arial" w:hAnsi="Arial" w:cs="Arial"/>
+          <w:color w:val="000000" w:themeColor="text1"/>
+        </w:rPr>
+        <w:t>.</w:t>
+      </w:r>
+      <w:r>
+        <w:rPr>
+          <w:rFonts w:ascii="Arial" w:hAnsi="Arial" w:cs="Arial"/>
+          <w:color w:val="000000" w:themeColor="text1"/>
+        </w:rPr>
+        <w:t xml:space="preserve"> </w:t>
+      </w:r>
+      <w:r>
+        <w:rPr>
+          <w:rFonts w:ascii="Arial" w:hAnsi="Arial" w:cs="Arial"/>
+          <w:color w:val="000000" w:themeColor="text1"/>
+        </w:rPr>
+        <w:t>Hij is nieuwsgierig</w:t>
+      </w:r>
+      <w:r>
+        <w:rPr>
+          <w:rFonts w:ascii="Arial" w:hAnsi="Arial" w:cs="Arial"/>
+          <w:color w:val="000000" w:themeColor="text1"/>
+        </w:rPr>
+        <w:t xml:space="preserve"> </w:t>
+      </w:r>
+      <w:r>
+        <w:rPr>
+          <w:rFonts w:ascii="Arial" w:hAnsi="Arial" w:cs="Arial"/>
+          <w:color w:val="000000" w:themeColor="text1"/>
+        </w:rPr>
+        <w:t>e</w:t>
+      </w:r>
+      <w:r>
+        <w:rPr>
+          <w:rFonts w:ascii="Arial" w:hAnsi="Arial" w:cs="Arial"/>
+          <w:color w:val="000000" w:themeColor="text1"/>
+        </w:rPr>
+        <w:t xml:space="preserve">n probeert een interactie aan te gaan </w:t>
+      </w:r>
+      <w:r>
+        <w:rPr>
+          <w:rFonts w:ascii="Arial" w:hAnsi="Arial" w:cs="Arial"/>
+          <w:color w:val="000000" w:themeColor="text1"/>
+        </w:rPr>
+        <w:t xml:space="preserve">met </w:t>
+      </w:r>
+      <w:r>
+        <w:rPr>
+          <w:rFonts w:ascii="Arial" w:hAnsi="Arial" w:cs="Arial"/>
+          <w:color w:val="000000" w:themeColor="text1"/>
+        </w:rPr>
+        <w:t>de vrouw</w:t>
+      </w:r>
+      <w:r>
+        <w:rPr>
+          <w:rFonts w:ascii="Arial" w:hAnsi="Arial" w:cs="Arial"/>
+          <w:color w:val="000000" w:themeColor="text1"/>
+        </w:rPr>
+        <w:t xml:space="preserve">. </w:t>
+      </w:r>
+      <w:r>
+        <w:rPr>
+          <w:rFonts w:ascii="Arial" w:hAnsi="Arial" w:cs="Arial"/>
+          <w:color w:val="000000" w:themeColor="text1"/>
+        </w:rPr>
+        <w:t xml:space="preserve">Als je </w:t>
+      </w:r>
+      <w:r>
+        <w:rPr>
+          <w:rFonts w:ascii="Arial" w:hAnsi="Arial" w:cs="Arial"/>
+          <w:color w:val="000000" w:themeColor="text1"/>
+        </w:rPr>
+        <w:t>tegen haar aanloopt</w:t>
+      </w:r>
+      <w:r>
+        <w:rPr>
+          <w:rFonts w:ascii="Arial" w:hAnsi="Arial" w:cs="Arial"/>
+          <w:color w:val="000000" w:themeColor="text1"/>
+        </w:rPr>
+        <w:t xml:space="preserve"> kom je in </w:t>
+      </w:r>
+      <w:r>
+        <w:rPr>
+          <w:rFonts w:ascii="Arial" w:hAnsi="Arial" w:cs="Arial"/>
+          <w:color w:val="000000" w:themeColor="text1"/>
+        </w:rPr>
+        <w:t xml:space="preserve">een </w:t>
+      </w:r>
+      <w:r>
+        <w:rPr>
+          <w:rFonts w:ascii="Arial" w:hAnsi="Arial" w:cs="Arial"/>
+          <w:color w:val="000000" w:themeColor="text1"/>
+        </w:rPr>
+        <w:t>gekleurde</w:t>
+      </w:r>
+      <w:r>
+        <w:rPr>
+          <w:rFonts w:ascii="Arial" w:hAnsi="Arial" w:cs="Arial"/>
+          <w:color w:val="000000" w:themeColor="text1"/>
+        </w:rPr>
+        <w:t xml:space="preserve"> versie van de</w:t>
+      </w:r>
+      <w:r>
+        <w:rPr>
+          <w:rFonts w:ascii="Arial" w:hAnsi="Arial" w:cs="Arial"/>
+          <w:color w:val="000000" w:themeColor="text1"/>
+        </w:rPr>
+        <w:t xml:space="preserve"> wereld terecht. De omgeving is sterk </w:t>
+      </w:r>
+      <w:r>
+        <w:rPr>
+          <w:rFonts w:ascii="Arial" w:hAnsi="Arial" w:cs="Arial"/>
+          <w:color w:val="000000" w:themeColor="text1"/>
+        </w:rPr>
+        <w:t>gebaseerd</w:t>
+      </w:r>
+      <w:r>
+        <w:rPr>
+          <w:rFonts w:ascii="Arial" w:hAnsi="Arial" w:cs="Arial"/>
+          <w:color w:val="000000" w:themeColor="text1"/>
+        </w:rPr>
+        <w:t xml:space="preserve"> </w:t>
+      </w:r>
+      <w:r>
+        <w:rPr>
+          <w:rFonts w:ascii="Arial" w:hAnsi="Arial" w:cs="Arial"/>
+          <w:color w:val="000000" w:themeColor="text1"/>
+        </w:rPr>
+        <w:t xml:space="preserve">op </w:t>
+      </w:r>
+      <w:r>
+        <w:rPr>
+          <w:rFonts w:ascii="Arial" w:hAnsi="Arial" w:cs="Arial"/>
+          <w:color w:val="000000" w:themeColor="text1"/>
+        </w:rPr>
+        <w:t xml:space="preserve">de </w:t>
+      </w:r>
+      <w:proofErr w:type="spellStart"/>
+      <w:r>
+        <w:rPr>
+          <w:rFonts w:ascii="Arial" w:hAnsi="Arial" w:cs="Arial"/>
+          <w:color w:val="000000" w:themeColor="text1"/>
+        </w:rPr>
+        <w:t>Mayaanse</w:t>
+      </w:r>
+      <w:proofErr w:type="spellEnd"/>
+      <w:r>
+        <w:rPr>
+          <w:rFonts w:ascii="Arial" w:hAnsi="Arial" w:cs="Arial"/>
+          <w:color w:val="000000" w:themeColor="text1"/>
+        </w:rPr>
+        <w:t xml:space="preserve"> cultuur</w:t>
+      </w:r>
+      <w:r>
+        <w:rPr>
+          <w:rFonts w:ascii="Arial" w:hAnsi="Arial" w:cs="Arial"/>
+          <w:color w:val="000000" w:themeColor="text1"/>
+        </w:rPr>
+        <w:t xml:space="preserve">. </w:t>
+      </w:r>
+      <w:r>
+        <w:rPr>
+          <w:rFonts w:ascii="Arial" w:hAnsi="Arial" w:cs="Arial"/>
+          <w:color w:val="000000" w:themeColor="text1"/>
+        </w:rPr>
+        <w:t xml:space="preserve">Het ontwerp </w:t>
+      </w:r>
+      <w:r>
+        <w:rPr>
+          <w:rFonts w:ascii="Arial" w:hAnsi="Arial" w:cs="Arial"/>
+          <w:color w:val="000000" w:themeColor="text1"/>
+        </w:rPr>
+        <w:t xml:space="preserve">van de omgeving en de karakters geven de wereld weer van </w:t>
+      </w:r>
+      <w:r>
+        <w:rPr>
+          <w:rFonts w:ascii="Arial" w:hAnsi="Arial" w:cs="Arial"/>
+          <w:color w:val="000000" w:themeColor="text1"/>
+        </w:rPr>
+        <w:t>Atlantis</w:t>
+      </w:r>
+      <w:r>
+        <w:rPr>
+          <w:rFonts w:ascii="Arial" w:hAnsi="Arial" w:cs="Arial"/>
+          <w:color w:val="000000" w:themeColor="text1"/>
+        </w:rPr>
+        <w:t xml:space="preserve"> en Limbo </w:t>
+      </w:r>
+      <w:r>
+        <w:rPr>
+          <w:rFonts w:ascii="Arial" w:hAnsi="Arial" w:cs="Arial"/>
+          <w:color w:val="000000" w:themeColor="text1"/>
+        </w:rPr>
+        <w:t xml:space="preserve">door </w:t>
+      </w:r>
+      <w:r>
+        <w:rPr>
+          <w:rFonts w:ascii="Arial" w:hAnsi="Arial" w:cs="Arial"/>
+          <w:color w:val="000000" w:themeColor="text1"/>
+        </w:rPr>
+        <w:t>elkaar</w:t>
+      </w:r>
+      <w:r>
+        <w:rPr>
+          <w:rFonts w:ascii="Arial" w:hAnsi="Arial" w:cs="Arial"/>
+          <w:color w:val="000000" w:themeColor="text1"/>
+        </w:rPr>
+        <w:t xml:space="preserve"> heen</w:t>
+      </w:r>
+      <w:r>
+        <w:rPr>
+          <w:rFonts w:ascii="Arial" w:hAnsi="Arial" w:cs="Arial"/>
+          <w:color w:val="000000" w:themeColor="text1"/>
+        </w:rPr>
+        <w:t xml:space="preserve"> gemixt</w:t>
+      </w:r>
+      <w:r>
+        <w:rPr>
+          <w:rFonts w:ascii="Arial" w:hAnsi="Arial" w:cs="Arial"/>
+          <w:color w:val="000000" w:themeColor="text1"/>
+        </w:rPr>
+        <w:t xml:space="preserve">. </w:t>
+      </w:r>
+      <w:r>
+        <w:rPr>
+          <w:rFonts w:ascii="Arial" w:hAnsi="Arial" w:cs="Arial"/>
+          <w:color w:val="000000" w:themeColor="text1"/>
+        </w:rPr>
+        <w:t>Allebei</w:t>
+      </w:r>
+      <w:r>
+        <w:rPr>
+          <w:rFonts w:ascii="Arial" w:hAnsi="Arial" w:cs="Arial"/>
+          <w:color w:val="000000" w:themeColor="text1"/>
+        </w:rPr>
+        <w:t xml:space="preserve"> onb</w:t>
+      </w:r>
+      <w:r>
+        <w:rPr>
+          <w:rFonts w:ascii="Arial" w:hAnsi="Arial" w:cs="Arial"/>
+          <w:color w:val="000000" w:themeColor="text1"/>
+        </w:rPr>
+        <w:t>ekende</w:t>
+      </w:r>
+      <w:r>
+        <w:rPr>
+          <w:rFonts w:ascii="Arial" w:hAnsi="Arial" w:cs="Arial"/>
+          <w:color w:val="000000" w:themeColor="text1"/>
+        </w:rPr>
+        <w:t xml:space="preserve"> werelden</w:t>
+      </w:r>
+      <w:r>
+        <w:rPr>
+          <w:rFonts w:ascii="Arial" w:hAnsi="Arial" w:cs="Arial"/>
+          <w:color w:val="000000" w:themeColor="text1"/>
+        </w:rPr>
+        <w:t xml:space="preserve"> die de mensheid graag </w:t>
+      </w:r>
+      <w:r>
+        <w:rPr>
+          <w:rFonts w:ascii="Arial" w:hAnsi="Arial" w:cs="Arial"/>
+          <w:color w:val="000000" w:themeColor="text1"/>
+        </w:rPr>
+        <w:t xml:space="preserve">zouden </w:t>
+      </w:r>
+      <w:r>
+        <w:rPr>
+          <w:rFonts w:ascii="Arial" w:hAnsi="Arial" w:cs="Arial"/>
+          <w:color w:val="000000" w:themeColor="text1"/>
+        </w:rPr>
+        <w:t>willen onderzoeken, maar onmogelijk is</w:t>
+      </w:r>
+      <w:r>
+        <w:rPr>
+          <w:rFonts w:ascii="Arial" w:hAnsi="Arial" w:cs="Arial"/>
+          <w:color w:val="000000" w:themeColor="text1"/>
+        </w:rPr>
+        <w:t>.</w:t>
+      </w:r>
+    </w:p>
+    <w:p>
+      <w:pPr>
+        <w:rPr>
+          <w:rFonts w:ascii="Arial" w:hAnsi="Arial" w:cs="Arial"/>
+          <w:color w:val="000000" w:themeColor="text1"/>
+        </w:rPr>
+      </w:pPr>
+    </w:p>
+    <w:p>
+      <w:pPr>
+        <w:rPr>
+          <w:rFonts w:ascii="Arial" w:hAnsi="Arial" w:cs="Arial"/>
+          <w:b/>
+          <w:bCs/>
+          <w:color w:val="000000" w:themeColor="text1"/>
+        </w:rPr>
+      </w:pPr>
+      <w:r>
+        <w:rPr>
+          <w:rFonts w:ascii="Arial" w:hAnsi="Arial" w:cs="Arial"/>
+          <w:b/>
+          <w:bCs/>
+          <w:color w:val="000000" w:themeColor="text1"/>
+        </w:rPr>
+        <w:t>Controls</w:t>
+      </w:r>
+    </w:p>
+    <w:p>
+      <w:pPr>
+        <w:rPr>
+          <w:rFonts w:ascii="Arial" w:hAnsi="Arial" w:cs="Arial"/>
+          <w:color w:val="000000" w:themeColor="text1"/>
+        </w:rPr>
+      </w:pPr>
+      <w:r>
+        <w:rPr>
+          <w:rFonts w:ascii="Arial" w:hAnsi="Arial" w:cs="Arial"/>
+          <w:color w:val="000000" w:themeColor="text1"/>
+        </w:rPr>
+        <w:t>Toet</w:t>
+      </w:r>
+      <w:r>
+        <w:rPr>
+          <w:rFonts w:ascii="Arial" w:hAnsi="Arial" w:cs="Arial"/>
+          <w:color w:val="000000" w:themeColor="text1"/>
+        </w:rPr>
+        <w:t>s</w:t>
+      </w:r>
+      <w:r>
+        <w:rPr>
+          <w:rFonts w:ascii="Arial" w:hAnsi="Arial" w:cs="Arial"/>
+          <w:color w:val="000000" w:themeColor="text1"/>
+        </w:rPr>
+        <w:t xml:space="preserve"> </w:t>
+      </w:r>
+      <w:r>
+        <w:rPr>
+          <w:rFonts w:ascii="Arial" w:hAnsi="Arial" w:cs="Arial"/>
+          <w:b/>
+          <w:bCs/>
+          <w:color w:val="000000" w:themeColor="text1"/>
+        </w:rPr>
+        <w:t>A</w:t>
+      </w:r>
+      <w:r>
+        <w:rPr>
+          <w:rFonts w:ascii="Arial" w:hAnsi="Arial" w:cs="Arial"/>
+          <w:color w:val="000000" w:themeColor="text1"/>
+        </w:rPr>
+        <w:t xml:space="preserve"> is</w:t>
+      </w:r>
+      <w:r>
+        <w:rPr>
+          <w:rFonts w:ascii="Arial" w:hAnsi="Arial" w:cs="Arial"/>
+          <w:color w:val="000000" w:themeColor="text1"/>
+        </w:rPr>
+        <w:t xml:space="preserve"> </w:t>
+      </w:r>
+      <w:r>
+        <w:rPr>
+          <w:rFonts w:ascii="Arial" w:hAnsi="Arial" w:cs="Arial"/>
+          <w:color w:val="000000" w:themeColor="text1"/>
+        </w:rPr>
+        <w:t xml:space="preserve">om </w:t>
+      </w:r>
+      <w:r>
+        <w:rPr>
+          <w:rFonts w:ascii="Arial" w:hAnsi="Arial" w:cs="Arial"/>
+          <w:color w:val="000000" w:themeColor="text1"/>
+        </w:rPr>
+        <w:t>naar links</w:t>
+      </w:r>
+      <w:r>
+        <w:rPr>
+          <w:rFonts w:ascii="Arial" w:hAnsi="Arial" w:cs="Arial"/>
+          <w:color w:val="000000" w:themeColor="text1"/>
+        </w:rPr>
+        <w:t xml:space="preserve"> te lopen</w:t>
+      </w:r>
+      <w:r>
+        <w:rPr>
+          <w:rFonts w:ascii="Arial" w:hAnsi="Arial" w:cs="Arial"/>
+          <w:color w:val="000000" w:themeColor="text1"/>
+        </w:rPr>
+        <w:t>,</w:t>
+      </w:r>
+      <w:r>
+        <w:rPr>
+          <w:rFonts w:ascii="Arial" w:hAnsi="Arial" w:cs="Arial"/>
+          <w:color w:val="000000" w:themeColor="text1"/>
+        </w:rPr>
+        <w:t xml:space="preserve"> en</w:t>
+      </w:r>
+      <w:r>
+        <w:rPr>
+          <w:rFonts w:ascii="Arial" w:hAnsi="Arial" w:cs="Arial"/>
+          <w:color w:val="000000" w:themeColor="text1"/>
+        </w:rPr>
+        <w:t xml:space="preserve"> toets</w:t>
+      </w:r>
+      <w:r>
+        <w:rPr>
+          <w:rFonts w:ascii="Arial" w:hAnsi="Arial" w:cs="Arial"/>
+          <w:color w:val="000000" w:themeColor="text1"/>
+        </w:rPr>
+        <w:t xml:space="preserve"> </w:t>
+      </w:r>
+      <w:r>
+        <w:rPr>
+          <w:rFonts w:ascii="Arial" w:hAnsi="Arial" w:cs="Arial"/>
+          <w:b/>
+          <w:bCs/>
+          <w:color w:val="000000" w:themeColor="text1"/>
+        </w:rPr>
+        <w:t>D</w:t>
+      </w:r>
+      <w:r>
+        <w:rPr>
+          <w:rFonts w:ascii="Arial" w:hAnsi="Arial" w:cs="Arial"/>
+          <w:color w:val="000000" w:themeColor="text1"/>
+        </w:rPr>
+        <w:t xml:space="preserve"> </w:t>
+      </w:r>
+      <w:r>
+        <w:rPr>
+          <w:rFonts w:ascii="Arial" w:hAnsi="Arial" w:cs="Arial"/>
+          <w:color w:val="000000" w:themeColor="text1"/>
+        </w:rPr>
+        <w:t>om naar rechts te lopen</w:t>
+      </w:r>
+      <w:r>
+        <w:rPr>
+          <w:rFonts w:ascii="Arial" w:hAnsi="Arial" w:cs="Arial"/>
+          <w:color w:val="000000" w:themeColor="text1"/>
+        </w:rPr>
+        <w:t>.</w:t>
+      </w:r>
+      <w:r>
+        <w:rPr>
+          <w:rFonts w:ascii="Arial" w:hAnsi="Arial" w:cs="Arial"/>
+          <w:color w:val="000000" w:themeColor="text1"/>
+        </w:rPr>
+        <w:t xml:space="preserve"> Om het karakter te laten springen moet je op </w:t>
+      </w:r>
+      <w:r>
+        <w:rPr>
+          <w:rFonts w:ascii="Arial" w:hAnsi="Arial" w:cs="Arial"/>
+          <w:color w:val="000000" w:themeColor="text1"/>
+        </w:rPr>
+        <w:t>S</w:t>
+      </w:r>
+      <w:r>
+        <w:rPr>
+          <w:rFonts w:ascii="Arial" w:hAnsi="Arial" w:cs="Arial"/>
+          <w:color w:val="000000" w:themeColor="text1"/>
+        </w:rPr>
+        <w:t>pacebar drukken.</w:t>
+      </w:r>
+    </w:p>
+    <w:p>
+      <w:pPr>
+        <w:rPr>
+          <w:rFonts w:ascii="Arial" w:hAnsi="Arial" w:cs="Arial"/>
+          <w:b/>
+          <w:bCs/>
+          <w:color w:val="000000" w:themeColor="text1"/>
+        </w:rPr>
+      </w:pPr>
+    </w:p>
+    <w:p>
+      <w:pPr>
+        <w:rPr>
+          <w:rFonts w:ascii="Arial" w:hAnsi="Arial" w:cs="Arial"/>
+          <w:b/>
+          <w:bCs/>
+          <w:color w:val="000000" w:themeColor="text1"/>
+        </w:rPr>
+      </w:pPr>
+      <w:r>
+        <w:rPr>
+          <w:rFonts w:ascii="Arial" w:hAnsi="Arial" w:cs="Arial"/>
+          <w:b/>
+          <w:bCs/>
+          <w:color w:val="000000" w:themeColor="text1"/>
+        </w:rPr>
+        <w:t>Doel</w:t>
+      </w:r>
+    </w:p>
+    <w:p>
+      <w:pPr>
+        <w:rPr>
+          <w:rFonts w:ascii="Arial" w:hAnsi="Arial" w:cs="Arial"/>
+          <w:color w:val="000000" w:themeColor="text1"/>
+        </w:rPr>
+      </w:pPr>
+      <w:r>
+        <w:rPr>
+          <w:rFonts w:ascii="Arial" w:hAnsi="Arial" w:cs="Arial"/>
+          <w:color w:val="000000" w:themeColor="text1"/>
+        </w:rPr>
+        <w:t xml:space="preserve">Het doel is </w:t>
+      </w:r>
+      <w:r>
+        <w:rPr>
+          <w:rFonts w:ascii="Arial" w:hAnsi="Arial" w:cs="Arial"/>
+          <w:color w:val="000000" w:themeColor="text1"/>
+        </w:rPr>
+        <w:t>om jezelf weer in de echte wereld te brengen</w:t>
+      </w:r>
+      <w:r>
+        <w:rPr>
+          <w:rFonts w:ascii="Arial" w:hAnsi="Arial" w:cs="Arial"/>
+          <w:color w:val="000000" w:themeColor="text1"/>
+        </w:rPr>
+        <w:t>.</w:t>
+      </w:r>
+      <w:r>
+        <w:rPr>
+          <w:rFonts w:ascii="Arial" w:hAnsi="Arial" w:cs="Arial"/>
+          <w:color w:val="000000" w:themeColor="text1"/>
+        </w:rPr>
+        <w:t xml:space="preserve"> </w:t>
+      </w:r>
+      <w:r>
+        <w:rPr>
+          <w:rFonts w:ascii="Arial" w:hAnsi="Arial" w:cs="Arial"/>
+          <w:color w:val="000000" w:themeColor="text1"/>
+        </w:rPr>
+        <w:t>D</w:t>
+      </w:r>
+      <w:r>
+        <w:rPr>
+          <w:rFonts w:ascii="Arial" w:hAnsi="Arial" w:cs="Arial"/>
+          <w:color w:val="000000" w:themeColor="text1"/>
+        </w:rPr>
+        <w:t>us</w:t>
+      </w:r>
+      <w:r>
+        <w:rPr>
+          <w:rFonts w:ascii="Arial" w:hAnsi="Arial" w:cs="Arial"/>
+          <w:color w:val="000000" w:themeColor="text1"/>
+        </w:rPr>
+        <w:t xml:space="preserve"> om </w:t>
+      </w:r>
+      <w:r>
+        <w:rPr>
+          <w:rFonts w:ascii="Arial" w:hAnsi="Arial" w:cs="Arial"/>
+          <w:color w:val="000000" w:themeColor="text1"/>
+        </w:rPr>
+        <w:t>van een</w:t>
+      </w:r>
+      <w:r>
+        <w:rPr>
+          <w:rFonts w:ascii="Arial" w:hAnsi="Arial" w:cs="Arial"/>
+          <w:color w:val="000000" w:themeColor="text1"/>
+        </w:rPr>
+        <w:t xml:space="preserve"> depressieve/grauwe </w:t>
       </w:r>
       <w:r>
         <w:rPr>
@@ -1328,62 +1861,6 @@
           <w:rFonts w:ascii="Arial" w:hAnsi="Arial" w:cs="Arial"/>
           <w:color w:val="000000" w:themeColor="text1"/>
         </w:rPr>
-        <w:t xml:space="preserve"> tegen komt als hij door </w:t>
-      </w:r>
-      <w:r>
-        <w:rPr>
-          <w:rFonts w:ascii="Arial" w:hAnsi="Arial" w:cs="Arial"/>
-          <w:color w:val="000000" w:themeColor="text1"/>
-        </w:rPr>
-        <w:t>de zwart witte wereld</w:t>
-      </w:r>
-      <w:r>
-        <w:rPr>
-          <w:rFonts w:ascii="Arial" w:hAnsi="Arial" w:cs="Arial"/>
-          <w:color w:val="000000" w:themeColor="text1"/>
-        </w:rPr>
-        <w:t xml:space="preserve"> loopt</w:t>
-      </w:r>
-      <w:r>
-        <w:rPr>
-          <w:rFonts w:ascii="Arial" w:hAnsi="Arial" w:cs="Arial"/>
-          <w:color w:val="000000" w:themeColor="text1"/>
-        </w:rPr>
-        <w:t xml:space="preserve"> (Wat </w:t>
-      </w:r>
-      <w:r>
-        <w:rPr>
-          <w:rFonts w:ascii="Arial" w:hAnsi="Arial" w:cs="Arial"/>
-          <w:color w:val="000000" w:themeColor="text1"/>
-        </w:rPr>
-        <w:t xml:space="preserve">limbo kan </w:t>
-      </w:r>
-      <w:r>
-        <w:rPr>
-          <w:rFonts w:ascii="Arial" w:hAnsi="Arial" w:cs="Arial"/>
-          <w:color w:val="000000" w:themeColor="text1"/>
-        </w:rPr>
-        <w:t>voorstellen)</w:t>
-      </w:r>
-      <w:r>
-        <w:rPr>
-          <w:rFonts w:ascii="Arial" w:hAnsi="Arial" w:cs="Arial"/>
-          <w:color w:val="000000" w:themeColor="text1"/>
-        </w:rPr>
-        <w:t xml:space="preserve">. </w:t>
-      </w:r>
-      <w:r>
-        <w:rPr>
-          <w:rFonts w:ascii="Arial" w:hAnsi="Arial" w:cs="Arial"/>
-          <w:color w:val="000000" w:themeColor="text1"/>
-        </w:rPr>
-        <w:t>Hij is nieuwsgierig</w:t>
-      </w:r>
-      <w:r>
-        <w:rPr>
-          <w:rFonts w:ascii="Arial" w:hAnsi="Arial" w:cs="Arial"/>
-          <w:color w:val="000000" w:themeColor="text1"/>
-        </w:rPr>
         <w:t xml:space="preserve"> </w:t>
       </w:r>
       <w:r>
@@ -1391,56 +1868,28 @@
           <w:rFonts w:ascii="Arial" w:hAnsi="Arial" w:cs="Arial"/>
           <w:color w:val="000000" w:themeColor="text1"/>
         </w:rPr>
-        <w:t>e</w:t>
-      </w:r>
-      <w:r>
-        <w:rPr>
-          <w:rFonts w:ascii="Arial" w:hAnsi="Arial" w:cs="Arial"/>
-          <w:color w:val="000000" w:themeColor="text1"/>
-        </w:rPr>
-        <w:t xml:space="preserve">n probeert een interactie aan te gaan </w:t>
-      </w:r>
-      <w:r>
-        <w:rPr>
-          <w:rFonts w:ascii="Arial" w:hAnsi="Arial" w:cs="Arial"/>
-          <w:color w:val="000000" w:themeColor="text1"/>
-        </w:rPr>
-        <w:t>met het licht</w:t>
-      </w:r>
-      <w:r>
-        <w:rPr>
-          <w:rFonts w:ascii="Arial" w:hAnsi="Arial" w:cs="Arial"/>
-          <w:color w:val="000000" w:themeColor="text1"/>
-        </w:rPr>
-        <w:t xml:space="preserve"> dat</w:t>
-      </w:r>
-      <w:r>
-        <w:rPr>
-          <w:rFonts w:ascii="Arial" w:hAnsi="Arial" w:cs="Arial"/>
-          <w:color w:val="000000" w:themeColor="text1"/>
-        </w:rPr>
-        <w:t xml:space="preserve"> in een vorm van een persoon is</w:t>
-      </w:r>
-      <w:r>
-        <w:rPr>
-          <w:rFonts w:ascii="Arial" w:hAnsi="Arial" w:cs="Arial"/>
-          <w:color w:val="000000" w:themeColor="text1"/>
-        </w:rPr>
-        <w:t xml:space="preserve">. </w:t>
-      </w:r>
-      <w:r>
-        <w:rPr>
-          <w:rFonts w:ascii="Arial" w:hAnsi="Arial" w:cs="Arial"/>
-          <w:color w:val="000000" w:themeColor="text1"/>
-        </w:rPr>
-        <w:t xml:space="preserve">Als je haar aanraakt kom je in de gekleurde wereld terecht. De omgeving is sterk </w:t>
-      </w:r>
-      <w:r>
-        <w:rPr>
-          <w:rFonts w:ascii="Arial" w:hAnsi="Arial" w:cs="Arial"/>
-          <w:color w:val="000000" w:themeColor="text1"/>
-        </w:rPr>
-        <w:t>gebaseerd</w:t>
+        <w:t>te gaan, naar een levendig</w:t>
+      </w:r>
+      <w:r>
+        <w:rPr>
+          <w:rFonts w:ascii="Arial" w:hAnsi="Arial" w:cs="Arial"/>
+          <w:color w:val="000000" w:themeColor="text1"/>
+        </w:rPr>
+        <w:t xml:space="preserve"> en</w:t>
+      </w:r>
+      <w:r>
+        <w:rPr>
+          <w:rFonts w:ascii="Arial" w:hAnsi="Arial" w:cs="Arial"/>
+          <w:color w:val="000000" w:themeColor="text1"/>
+        </w:rPr>
+        <w:t xml:space="preserve"> gekleurde wereld</w:t>
+      </w:r>
+      <w:r>
+        <w:rPr>
+          <w:rFonts w:ascii="Arial" w:hAnsi="Arial" w:cs="Arial"/>
+          <w:color w:val="000000" w:themeColor="text1"/>
+        </w:rPr>
+        <w:t>.</w:t>
       </w:r>
       <w:r>
         <w:rPr>
@@ -1454,135 +1903,133 @@
           <w:rFonts w:ascii="Arial" w:hAnsi="Arial" w:cs="Arial"/>
           <w:color w:val="000000" w:themeColor="text1"/>
         </w:rPr>
-        <w:t xml:space="preserve">op </w:t>
-      </w:r>
-      <w:r>
-        <w:rPr>
-          <w:rFonts w:ascii="Arial" w:hAnsi="Arial" w:cs="Arial"/>
-          <w:color w:val="000000" w:themeColor="text1"/>
-        </w:rPr>
-        <w:t xml:space="preserve">de </w:t>
-      </w:r>
-      <w:proofErr w:type="spellStart"/>
-      <w:r>
-        <w:rPr>
-          <w:rFonts w:ascii="Arial" w:hAnsi="Arial" w:cs="Arial"/>
-          <w:color w:val="000000" w:themeColor="text1"/>
-        </w:rPr>
-        <w:t>Mayaanse</w:t>
-      </w:r>
-      <w:proofErr w:type="spellEnd"/>
-      <w:r>
-        <w:rPr>
-          <w:rFonts w:ascii="Arial" w:hAnsi="Arial" w:cs="Arial"/>
-          <w:color w:val="000000" w:themeColor="text1"/>
-        </w:rPr>
-        <w:t xml:space="preserve"> cultuur</w:t>
-      </w:r>
-      <w:r>
-        <w:rPr>
-          <w:rFonts w:ascii="Arial" w:hAnsi="Arial" w:cs="Arial"/>
-          <w:color w:val="000000" w:themeColor="text1"/>
-        </w:rPr>
-        <w:t xml:space="preserve">. </w:t>
-      </w:r>
-      <w:r>
-        <w:rPr>
-          <w:rFonts w:ascii="Arial" w:hAnsi="Arial" w:cs="Arial"/>
-          <w:color w:val="000000" w:themeColor="text1"/>
-        </w:rPr>
-        <w:t xml:space="preserve">Het ontwerp </w:t>
-      </w:r>
-      <w:r>
-        <w:rPr>
-          <w:rFonts w:ascii="Arial" w:hAnsi="Arial" w:cs="Arial"/>
-          <w:color w:val="000000" w:themeColor="text1"/>
-        </w:rPr>
-        <w:t xml:space="preserve">van de omgeving en de karakters geven de wereld weer van </w:t>
-      </w:r>
-      <w:r>
-        <w:rPr>
-          <w:rFonts w:ascii="Arial" w:hAnsi="Arial" w:cs="Arial"/>
-          <w:color w:val="000000" w:themeColor="text1"/>
-        </w:rPr>
-        <w:t>Atlantis</w:t>
-      </w:r>
-      <w:r>
-        <w:rPr>
-          <w:rFonts w:ascii="Arial" w:hAnsi="Arial" w:cs="Arial"/>
-          <w:color w:val="000000" w:themeColor="text1"/>
-        </w:rPr>
-        <w:t xml:space="preserve"> en Limbo </w:t>
-      </w:r>
-      <w:r>
-        <w:rPr>
-          <w:rFonts w:ascii="Arial" w:hAnsi="Arial" w:cs="Arial"/>
-          <w:color w:val="000000" w:themeColor="text1"/>
-        </w:rPr>
-        <w:t xml:space="preserve">door </w:t>
-      </w:r>
-      <w:r>
-        <w:rPr>
-          <w:rFonts w:ascii="Arial" w:hAnsi="Arial" w:cs="Arial"/>
-          <w:color w:val="000000" w:themeColor="text1"/>
-        </w:rPr>
-        <w:t>elkaar</w:t>
-      </w:r>
-      <w:r>
-        <w:rPr>
-          <w:rFonts w:ascii="Arial" w:hAnsi="Arial" w:cs="Arial"/>
-          <w:color w:val="000000" w:themeColor="text1"/>
-        </w:rPr>
-        <w:t xml:space="preserve"> heen. </w:t>
-      </w:r>
-      <w:r>
-        <w:rPr>
-          <w:rFonts w:ascii="Arial" w:hAnsi="Arial" w:cs="Arial"/>
-          <w:color w:val="000000" w:themeColor="text1"/>
-        </w:rPr>
-        <w:t>Allebei</w:t>
-      </w:r>
-      <w:r>
-        <w:rPr>
-          <w:rFonts w:ascii="Arial" w:hAnsi="Arial" w:cs="Arial"/>
-          <w:color w:val="000000" w:themeColor="text1"/>
-        </w:rPr>
-        <w:t xml:space="preserve"> onb</w:t>
-      </w:r>
-      <w:r>
-        <w:rPr>
-          <w:rFonts w:ascii="Arial" w:hAnsi="Arial" w:cs="Arial"/>
-          <w:color w:val="000000" w:themeColor="text1"/>
-        </w:rPr>
-        <w:t>ekende</w:t>
-      </w:r>
-      <w:r>
-        <w:rPr>
-          <w:rFonts w:ascii="Arial" w:hAnsi="Arial" w:cs="Arial"/>
-          <w:color w:val="000000" w:themeColor="text1"/>
-        </w:rPr>
-        <w:t xml:space="preserve"> werelden</w:t>
-      </w:r>
-      <w:r>
-        <w:rPr>
-          <w:rFonts w:ascii="Arial" w:hAnsi="Arial" w:cs="Arial"/>
-          <w:color w:val="000000" w:themeColor="text1"/>
-        </w:rPr>
-        <w:t xml:space="preserve"> die de mensheid graag </w:t>
-      </w:r>
-      <w:r>
-        <w:rPr>
-          <w:rFonts w:ascii="Arial" w:hAnsi="Arial" w:cs="Arial"/>
-          <w:color w:val="000000" w:themeColor="text1"/>
-        </w:rPr>
-        <w:t xml:space="preserve">zouden </w:t>
-      </w:r>
-      <w:r>
-        <w:rPr>
-          <w:rFonts w:ascii="Arial" w:hAnsi="Arial" w:cs="Arial"/>
-          <w:color w:val="000000" w:themeColor="text1"/>
-        </w:rPr>
-        <w:t>willen onderzoeken, maar onmogelijk is</w:t>
+        <w:t xml:space="preserve">Dit komt </w:t>
+      </w:r>
+      <w:r>
+        <w:rPr>
+          <w:rFonts w:ascii="Arial" w:hAnsi="Arial" w:cs="Arial"/>
+          <w:color w:val="000000" w:themeColor="text1"/>
+        </w:rPr>
+        <w:t>d</w:t>
+      </w:r>
+      <w:r>
+        <w:rPr>
+          <w:rFonts w:ascii="Arial" w:hAnsi="Arial" w:cs="Arial"/>
+          <w:color w:val="000000" w:themeColor="text1"/>
+        </w:rPr>
+        <w:t>oor een</w:t>
+      </w:r>
+      <w:r>
+        <w:rPr>
+          <w:rFonts w:ascii="Arial" w:hAnsi="Arial" w:cs="Arial"/>
+          <w:color w:val="000000" w:themeColor="text1"/>
+        </w:rPr>
+        <w:t xml:space="preserve"> </w:t>
+      </w:r>
+      <w:r>
+        <w:rPr>
+          <w:rFonts w:ascii="Arial" w:hAnsi="Arial" w:cs="Arial"/>
+          <w:color w:val="000000" w:themeColor="text1"/>
+        </w:rPr>
+        <w:t>mysterieus</w:t>
+      </w:r>
+      <w:r>
+        <w:rPr>
+          <w:rFonts w:ascii="Arial" w:hAnsi="Arial" w:cs="Arial"/>
+          <w:color w:val="000000" w:themeColor="text1"/>
+        </w:rPr>
+        <w:t xml:space="preserve"> </w:t>
+      </w:r>
+      <w:r>
+        <w:rPr>
+          <w:rFonts w:ascii="Arial" w:hAnsi="Arial" w:cs="Arial"/>
+          <w:color w:val="000000" w:themeColor="text1"/>
+        </w:rPr>
+        <w:t xml:space="preserve">opgelichte </w:t>
+      </w:r>
+      <w:r>
+        <w:rPr>
+          <w:rFonts w:ascii="Arial" w:hAnsi="Arial" w:cs="Arial"/>
+          <w:color w:val="000000" w:themeColor="text1"/>
+        </w:rPr>
+        <w:t>persoon d</w:t>
+      </w:r>
+      <w:r>
+        <w:rPr>
+          <w:rFonts w:ascii="Arial" w:hAnsi="Arial" w:cs="Arial"/>
+          <w:color w:val="000000" w:themeColor="text1"/>
+        </w:rPr>
+        <w:t>ie</w:t>
+      </w:r>
+      <w:r>
+        <w:rPr>
+          <w:rFonts w:ascii="Arial" w:hAnsi="Arial" w:cs="Arial"/>
+          <w:color w:val="000000" w:themeColor="text1"/>
+        </w:rPr>
+        <w:t xml:space="preserve"> je komt redden</w:t>
+      </w:r>
+      <w:r>
+        <w:rPr>
+          <w:rFonts w:ascii="Arial" w:hAnsi="Arial" w:cs="Arial"/>
+          <w:color w:val="000000" w:themeColor="text1"/>
+        </w:rPr>
+        <w:t xml:space="preserve"> uit de zwart witte omgeving,</w:t>
+      </w:r>
+      <w:r>
+        <w:rPr>
+          <w:rFonts w:ascii="Arial" w:hAnsi="Arial" w:cs="Arial"/>
+          <w:color w:val="000000" w:themeColor="text1"/>
+        </w:rPr>
+        <w:t xml:space="preserve"> </w:t>
+      </w:r>
+      <w:r>
+        <w:rPr>
+          <w:rFonts w:ascii="Arial" w:hAnsi="Arial" w:cs="Arial"/>
+          <w:color w:val="000000" w:themeColor="text1"/>
+        </w:rPr>
+        <w:t>door deze persoon</w:t>
+      </w:r>
+      <w:r>
+        <w:rPr>
+          <w:rFonts w:ascii="Arial" w:hAnsi="Arial" w:cs="Arial"/>
+          <w:color w:val="000000" w:themeColor="text1"/>
+        </w:rPr>
+        <w:t xml:space="preserve"> </w:t>
+      </w:r>
+      <w:r>
+        <w:rPr>
+          <w:rFonts w:ascii="Arial" w:hAnsi="Arial" w:cs="Arial"/>
+          <w:color w:val="000000" w:themeColor="text1"/>
+        </w:rPr>
+        <w:t>aan te raken</w:t>
+      </w:r>
+      <w:r>
+        <w:rPr>
+          <w:rFonts w:ascii="Arial" w:hAnsi="Arial" w:cs="Arial"/>
+          <w:color w:val="000000" w:themeColor="text1"/>
+        </w:rPr>
+        <w:t>/</w:t>
+      </w:r>
+      <w:r>
+        <w:rPr>
+          <w:rFonts w:ascii="Arial" w:hAnsi="Arial" w:cs="Arial"/>
+          <w:color w:val="000000" w:themeColor="text1"/>
+        </w:rPr>
+        <w:t xml:space="preserve">de hand </w:t>
+      </w:r>
+      <w:r>
+        <w:rPr>
+          <w:rFonts w:ascii="Arial" w:hAnsi="Arial" w:cs="Arial"/>
+          <w:color w:val="000000" w:themeColor="text1"/>
+        </w:rPr>
+        <w:t xml:space="preserve">aan </w:t>
+      </w:r>
+      <w:r>
+        <w:rPr>
+          <w:rFonts w:ascii="Arial" w:hAnsi="Arial" w:cs="Arial"/>
+          <w:color w:val="000000" w:themeColor="text1"/>
+        </w:rPr>
+        <w:t>te pakken</w:t>
       </w:r>
       <w:r>
         <w:rPr>
@@ -1591,145 +2038,33 @@
         </w:rPr>
         <w:t>.</w:t>
       </w:r>
-    </w:p>
-    <w:p>
-      <w:pPr>
-        <w:rPr>
-          <w:rFonts w:ascii="Arial" w:hAnsi="Arial" w:cs="Arial"/>
-          <w:color w:val="000000" w:themeColor="text1"/>
-        </w:rPr>
-      </w:pPr>
-    </w:p>
-    <w:p>
-      <w:pPr>
-        <w:rPr>
-          <w:rFonts w:ascii="Arial" w:hAnsi="Arial" w:cs="Arial"/>
-          <w:b/>
-          <w:bCs/>
-          <w:color w:val="000000" w:themeColor="text1"/>
-        </w:rPr>
-      </w:pPr>
-      <w:r>
-        <w:rPr>
-          <w:rFonts w:ascii="Arial" w:hAnsi="Arial" w:cs="Arial"/>
-          <w:b/>
-          <w:bCs/>
-          <w:color w:val="000000" w:themeColor="text1"/>
-        </w:rPr>
-        <w:t>Controls</w:t>
-      </w:r>
-    </w:p>
-    <w:p>
-      <w:pPr>
-        <w:rPr>
-          <w:rFonts w:ascii="Arial" w:hAnsi="Arial" w:cs="Arial"/>
-          <w:color w:val="000000" w:themeColor="text1"/>
-        </w:rPr>
-      </w:pPr>
-      <w:r>
-        <w:rPr>
-          <w:rFonts w:ascii="Arial" w:hAnsi="Arial" w:cs="Arial"/>
-          <w:color w:val="000000" w:themeColor="text1"/>
-        </w:rPr>
-        <w:t>Toet</w:t>
-      </w:r>
-      <w:r>
-        <w:rPr>
-          <w:rFonts w:ascii="Arial" w:hAnsi="Arial" w:cs="Arial"/>
-          <w:color w:val="000000" w:themeColor="text1"/>
-        </w:rPr>
-        <w:t>s</w:t>
-      </w:r>
-      <w:r>
-        <w:rPr>
-          <w:rFonts w:ascii="Arial" w:hAnsi="Arial" w:cs="Arial"/>
-          <w:color w:val="000000" w:themeColor="text1"/>
-        </w:rPr>
-        <w:t xml:space="preserve"> </w:t>
-      </w:r>
-      <w:r>
-        <w:rPr>
-          <w:rFonts w:ascii="Arial" w:hAnsi="Arial" w:cs="Arial"/>
-          <w:color w:val="000000" w:themeColor="text1"/>
-        </w:rPr>
-        <w:t>A</w:t>
-      </w:r>
-      <w:r>
-        <w:rPr>
-          <w:rFonts w:ascii="Arial" w:hAnsi="Arial" w:cs="Arial"/>
-          <w:color w:val="000000" w:themeColor="text1"/>
-        </w:rPr>
-        <w:t xml:space="preserve"> is</w:t>
-      </w:r>
-      <w:r>
-        <w:rPr>
-          <w:rFonts w:ascii="Arial" w:hAnsi="Arial" w:cs="Arial"/>
-          <w:color w:val="000000" w:themeColor="text1"/>
-        </w:rPr>
-        <w:t xml:space="preserve"> </w:t>
-      </w:r>
-      <w:r>
-        <w:rPr>
-          <w:rFonts w:ascii="Arial" w:hAnsi="Arial" w:cs="Arial"/>
-          <w:color w:val="000000" w:themeColor="text1"/>
-        </w:rPr>
-        <w:t xml:space="preserve">om </w:t>
-      </w:r>
-      <w:r>
-        <w:rPr>
-          <w:rFonts w:ascii="Arial" w:hAnsi="Arial" w:cs="Arial"/>
-          <w:color w:val="000000" w:themeColor="text1"/>
-        </w:rPr>
-        <w:t>naar links</w:t>
-      </w:r>
-      <w:r>
-        <w:rPr>
-          <w:rFonts w:ascii="Arial" w:hAnsi="Arial" w:cs="Arial"/>
-          <w:color w:val="000000" w:themeColor="text1"/>
-        </w:rPr>
-        <w:t xml:space="preserve"> te lopen</w:t>
-      </w:r>
-      <w:r>
-        <w:rPr>
-          <w:rFonts w:ascii="Arial" w:hAnsi="Arial" w:cs="Arial"/>
-          <w:color w:val="000000" w:themeColor="text1"/>
-        </w:rPr>
-        <w:t>,</w:t>
-      </w:r>
-      <w:r>
-        <w:rPr>
-          <w:rFonts w:ascii="Arial" w:hAnsi="Arial" w:cs="Arial"/>
-          <w:color w:val="000000" w:themeColor="text1"/>
-        </w:rPr>
-        <w:t xml:space="preserve"> en</w:t>
-      </w:r>
-      <w:r>
-        <w:rPr>
-          <w:rFonts w:ascii="Arial" w:hAnsi="Arial" w:cs="Arial"/>
-          <w:color w:val="000000" w:themeColor="text1"/>
-        </w:rPr>
-        <w:t xml:space="preserve"> toets</w:t>
-      </w:r>
-      <w:r>
-        <w:rPr>
-          <w:rFonts w:ascii="Arial" w:hAnsi="Arial" w:cs="Arial"/>
-          <w:color w:val="000000" w:themeColor="text1"/>
-        </w:rPr>
-        <w:t xml:space="preserve"> d</w:t>
-      </w:r>
-      <w:r>
-        <w:rPr>
-          <w:rFonts w:ascii="Arial" w:hAnsi="Arial" w:cs="Arial"/>
-          <w:color w:val="000000" w:themeColor="text1"/>
-        </w:rPr>
-        <w:t xml:space="preserve"> </w:t>
-      </w:r>
-      <w:r>
-        <w:rPr>
-          <w:rFonts w:ascii="Arial" w:hAnsi="Arial" w:cs="Arial"/>
-          <w:color w:val="000000" w:themeColor="text1"/>
-        </w:rPr>
-        <w:t>om naar rechts te lopen</w:t>
+      <w:r>
+        <w:rPr>
+          <w:rFonts w:ascii="Arial" w:hAnsi="Arial" w:cs="Arial"/>
+          <w:color w:val="000000" w:themeColor="text1"/>
+        </w:rPr>
+        <w:t xml:space="preserve"> Daarna kan je genieten van de </w:t>
+      </w:r>
+      <w:r>
+        <w:rPr>
+          <w:rFonts w:ascii="Arial" w:hAnsi="Arial" w:cs="Arial"/>
+          <w:color w:val="000000" w:themeColor="text1"/>
+        </w:rPr>
+        <w:t xml:space="preserve">wereld </w:t>
+      </w:r>
+      <w:r>
+        <w:rPr>
+          <w:rFonts w:ascii="Arial" w:hAnsi="Arial" w:cs="Arial"/>
+          <w:color w:val="000000" w:themeColor="text1"/>
+        </w:rPr>
+        <w:t>aan de andere kan</w:t>
+      </w:r>
+      <w:r>
+        <w:rPr>
+          <w:rFonts w:ascii="Arial" w:hAnsi="Arial" w:cs="Arial"/>
+          <w:color w:val="000000" w:themeColor="text1"/>
+        </w:rPr>
+        <w:t>t</w:t>
       </w:r>
       <w:r>
         <w:rPr>
@@ -1743,338 +2078,7 @@
           <w:rFonts w:ascii="Arial" w:hAnsi="Arial" w:cs="Arial"/>
           <w:color w:val="000000" w:themeColor="text1"/>
         </w:rPr>
-        <w:t xml:space="preserve"> Om het karakter te laten springen moet je op </w:t>
-      </w:r>
-      <w:r>
-        <w:rPr>
-          <w:rFonts w:ascii="Arial" w:hAnsi="Arial" w:cs="Arial"/>
-          <w:color w:val="000000" w:themeColor="text1"/>
-        </w:rPr>
-        <w:t>S</w:t>
-      </w:r>
-      <w:r>
-        <w:rPr>
-          <w:rFonts w:ascii="Arial" w:hAnsi="Arial" w:cs="Arial"/>
-          <w:color w:val="000000" w:themeColor="text1"/>
-        </w:rPr>
-        <w:t>pacebar drukken.</w:t>
-      </w:r>
-    </w:p>
-    <w:p>
-      <w:pPr>
-        <w:rPr>
-          <w:rFonts w:ascii="Arial" w:hAnsi="Arial" w:cs="Arial"/>
-          <w:b/>
-          <w:bCs/>
-          <w:color w:val="000000" w:themeColor="text1"/>
-        </w:rPr>
-      </w:pPr>
-    </w:p>
-    <w:p>
-      <w:pPr>
-        <w:rPr>
-          <w:rFonts w:ascii="Arial" w:hAnsi="Arial" w:cs="Arial"/>
-          <w:b/>
-          <w:bCs/>
-          <w:color w:val="000000" w:themeColor="text1"/>
-        </w:rPr>
-      </w:pPr>
-      <w:r>
-        <w:rPr>
-          <w:rFonts w:ascii="Arial" w:hAnsi="Arial" w:cs="Arial"/>
-          <w:b/>
-          <w:bCs/>
-          <w:color w:val="000000" w:themeColor="text1"/>
-        </w:rPr>
-        <w:t>Doel</w:t>
-      </w:r>
-    </w:p>
-    <w:p>
-      <w:pPr>
-        <w:rPr>
-          <w:rFonts w:ascii="Arial" w:hAnsi="Arial" w:cs="Arial"/>
-          <w:color w:val="000000" w:themeColor="text1"/>
-        </w:rPr>
-      </w:pPr>
-      <w:r>
-        <w:rPr>
-          <w:rFonts w:ascii="Arial" w:hAnsi="Arial" w:cs="Arial"/>
-          <w:color w:val="000000" w:themeColor="text1"/>
-        </w:rPr>
-        <w:t xml:space="preserve">Het doel is </w:t>
-      </w:r>
-      <w:r>
-        <w:rPr>
-          <w:rFonts w:ascii="Arial" w:hAnsi="Arial" w:cs="Arial"/>
-          <w:color w:val="000000" w:themeColor="text1"/>
-        </w:rPr>
-        <w:t>om jezelf weer in de echte wereld te brengen</w:t>
-      </w:r>
-      <w:r>
-        <w:rPr>
-          <w:rFonts w:ascii="Arial" w:hAnsi="Arial" w:cs="Arial"/>
-          <w:color w:val="000000" w:themeColor="text1"/>
-        </w:rPr>
-        <w:t>.</w:t>
-      </w:r>
-      <w:r>
-        <w:rPr>
-          <w:rFonts w:ascii="Arial" w:hAnsi="Arial" w:cs="Arial"/>
-          <w:color w:val="000000" w:themeColor="text1"/>
-        </w:rPr>
-        <w:t xml:space="preserve"> </w:t>
-      </w:r>
-      <w:r>
-        <w:rPr>
-          <w:rFonts w:ascii="Arial" w:hAnsi="Arial" w:cs="Arial"/>
-          <w:color w:val="000000" w:themeColor="text1"/>
-        </w:rPr>
-        <w:t>D</w:t>
-      </w:r>
-      <w:r>
-        <w:rPr>
-          <w:rFonts w:ascii="Arial" w:hAnsi="Arial" w:cs="Arial"/>
-          <w:color w:val="000000" w:themeColor="text1"/>
-        </w:rPr>
-        <w:t>us</w:t>
-      </w:r>
-      <w:r>
-        <w:rPr>
-          <w:rFonts w:ascii="Arial" w:hAnsi="Arial" w:cs="Arial"/>
-          <w:color w:val="000000" w:themeColor="text1"/>
-        </w:rPr>
-        <w:t xml:space="preserve"> om </w:t>
-      </w:r>
-      <w:r>
-        <w:rPr>
-          <w:rFonts w:ascii="Arial" w:hAnsi="Arial" w:cs="Arial"/>
-          <w:color w:val="000000" w:themeColor="text1"/>
-        </w:rPr>
-        <w:t>van een</w:t>
-      </w:r>
-      <w:r>
-        <w:rPr>
-          <w:rFonts w:ascii="Arial" w:hAnsi="Arial" w:cs="Arial"/>
-          <w:color w:val="000000" w:themeColor="text1"/>
-        </w:rPr>
-        <w:t xml:space="preserve"> depressieve/grauwe </w:t>
-      </w:r>
-      <w:r>
-        <w:rPr>
-          <w:rFonts w:ascii="Arial" w:hAnsi="Arial" w:cs="Arial"/>
-          <w:color w:val="000000" w:themeColor="text1"/>
-        </w:rPr>
-        <w:t>wereld</w:t>
-      </w:r>
-      <w:r>
-        <w:rPr>
-          <w:rFonts w:ascii="Arial" w:hAnsi="Arial" w:cs="Arial"/>
-          <w:color w:val="000000" w:themeColor="text1"/>
-        </w:rPr>
-        <w:t xml:space="preserve"> </w:t>
-      </w:r>
-      <w:r>
-        <w:rPr>
-          <w:rFonts w:ascii="Arial" w:hAnsi="Arial" w:cs="Arial"/>
-          <w:color w:val="000000" w:themeColor="text1"/>
-        </w:rPr>
-        <w:t>te gaan, naar een levendig</w:t>
-      </w:r>
-      <w:r>
-        <w:rPr>
-          <w:rFonts w:ascii="Arial" w:hAnsi="Arial" w:cs="Arial"/>
-          <w:color w:val="000000" w:themeColor="text1"/>
-        </w:rPr>
-        <w:t xml:space="preserve"> en</w:t>
-      </w:r>
-      <w:r>
-        <w:rPr>
-          <w:rFonts w:ascii="Arial" w:hAnsi="Arial" w:cs="Arial"/>
-          <w:color w:val="000000" w:themeColor="text1"/>
-        </w:rPr>
-        <w:t xml:space="preserve"> gekleurde wereld</w:t>
-      </w:r>
-      <w:r>
-        <w:rPr>
-          <w:rFonts w:ascii="Arial" w:hAnsi="Arial" w:cs="Arial"/>
-          <w:color w:val="000000" w:themeColor="text1"/>
-        </w:rPr>
-        <w:t>.</w:t>
-      </w:r>
-      <w:r>
-        <w:rPr>
-          <w:rFonts w:ascii="Arial" w:hAnsi="Arial" w:cs="Arial"/>
-          <w:color w:val="000000" w:themeColor="text1"/>
-        </w:rPr>
-        <w:t xml:space="preserve"> </w:t>
-      </w:r>
-      <w:r>
-        <w:rPr>
-          <w:rFonts w:ascii="Arial" w:hAnsi="Arial" w:cs="Arial"/>
-          <w:color w:val="000000" w:themeColor="text1"/>
-        </w:rPr>
-        <w:t xml:space="preserve">Dit komt </w:t>
-      </w:r>
-      <w:r>
-        <w:rPr>
-          <w:rFonts w:ascii="Arial" w:hAnsi="Arial" w:cs="Arial"/>
-          <w:color w:val="000000" w:themeColor="text1"/>
-        </w:rPr>
-        <w:t>d</w:t>
-      </w:r>
-      <w:r>
-        <w:rPr>
-          <w:rFonts w:ascii="Arial" w:hAnsi="Arial" w:cs="Arial"/>
-          <w:color w:val="000000" w:themeColor="text1"/>
-        </w:rPr>
-        <w:t>oor een</w:t>
-      </w:r>
-      <w:r>
-        <w:rPr>
-          <w:rFonts w:ascii="Arial" w:hAnsi="Arial" w:cs="Arial"/>
-          <w:color w:val="000000" w:themeColor="text1"/>
-        </w:rPr>
-        <w:t xml:space="preserve"> </w:t>
-      </w:r>
-      <w:r>
-        <w:rPr>
-          <w:rFonts w:ascii="Arial" w:hAnsi="Arial" w:cs="Arial"/>
-          <w:color w:val="000000" w:themeColor="text1"/>
-        </w:rPr>
-        <w:t>mysterieus</w:t>
-      </w:r>
-      <w:r>
-        <w:rPr>
-          <w:rFonts w:ascii="Arial" w:hAnsi="Arial" w:cs="Arial"/>
-          <w:color w:val="000000" w:themeColor="text1"/>
-        </w:rPr>
-        <w:t xml:space="preserve"> </w:t>
-      </w:r>
-      <w:r>
-        <w:rPr>
-          <w:rFonts w:ascii="Arial" w:hAnsi="Arial" w:cs="Arial"/>
-          <w:color w:val="000000" w:themeColor="text1"/>
-        </w:rPr>
-        <w:t xml:space="preserve">opgelichte </w:t>
-      </w:r>
-      <w:r>
-        <w:rPr>
-          <w:rFonts w:ascii="Arial" w:hAnsi="Arial" w:cs="Arial"/>
-          <w:color w:val="000000" w:themeColor="text1"/>
-        </w:rPr>
-        <w:t>persoon d</w:t>
-      </w:r>
-      <w:r>
-        <w:rPr>
-          <w:rFonts w:ascii="Arial" w:hAnsi="Arial" w:cs="Arial"/>
-          <w:color w:val="000000" w:themeColor="text1"/>
-        </w:rPr>
-        <w:t>ie</w:t>
-      </w:r>
-      <w:r>
-        <w:rPr>
-          <w:rFonts w:ascii="Arial" w:hAnsi="Arial" w:cs="Arial"/>
-          <w:color w:val="000000" w:themeColor="text1"/>
-        </w:rPr>
-        <w:t xml:space="preserve"> je komt redden</w:t>
-      </w:r>
-      <w:r>
-        <w:rPr>
-          <w:rFonts w:ascii="Arial" w:hAnsi="Arial" w:cs="Arial"/>
-          <w:color w:val="000000" w:themeColor="text1"/>
-        </w:rPr>
-        <w:t xml:space="preserve"> uit de zwart witte omgeving,</w:t>
-      </w:r>
-      <w:r>
-        <w:rPr>
-          <w:rFonts w:ascii="Arial" w:hAnsi="Arial" w:cs="Arial"/>
-          <w:color w:val="000000" w:themeColor="text1"/>
-        </w:rPr>
-        <w:t xml:space="preserve"> </w:t>
-      </w:r>
-      <w:r>
-        <w:rPr>
-          <w:rFonts w:ascii="Arial" w:hAnsi="Arial" w:cs="Arial"/>
-          <w:color w:val="000000" w:themeColor="text1"/>
-        </w:rPr>
-        <w:t>door deze persoon</w:t>
-      </w:r>
-      <w:r>
-        <w:rPr>
-          <w:rFonts w:ascii="Arial" w:hAnsi="Arial" w:cs="Arial"/>
-          <w:color w:val="000000" w:themeColor="text1"/>
-        </w:rPr>
-        <w:t xml:space="preserve"> </w:t>
-      </w:r>
-      <w:r>
-        <w:rPr>
-          <w:rFonts w:ascii="Arial" w:hAnsi="Arial" w:cs="Arial"/>
-          <w:color w:val="000000" w:themeColor="text1"/>
-        </w:rPr>
-        <w:t>aan te raken</w:t>
-      </w:r>
-      <w:r>
-        <w:rPr>
-          <w:rFonts w:ascii="Arial" w:hAnsi="Arial" w:cs="Arial"/>
-          <w:color w:val="000000" w:themeColor="text1"/>
-        </w:rPr>
-        <w:t>/</w:t>
-      </w:r>
-      <w:r>
-        <w:rPr>
-          <w:rFonts w:ascii="Arial" w:hAnsi="Arial" w:cs="Arial"/>
-          <w:color w:val="000000" w:themeColor="text1"/>
-        </w:rPr>
-        <w:t xml:space="preserve">de hand </w:t>
-      </w:r>
-      <w:r>
-        <w:rPr>
-          <w:rFonts w:ascii="Arial" w:hAnsi="Arial" w:cs="Arial"/>
-          <w:color w:val="000000" w:themeColor="text1"/>
-        </w:rPr>
-        <w:t xml:space="preserve">aan </w:t>
-      </w:r>
-      <w:r>
-        <w:rPr>
-          <w:rFonts w:ascii="Arial" w:hAnsi="Arial" w:cs="Arial"/>
-          <w:color w:val="000000" w:themeColor="text1"/>
-        </w:rPr>
-        <w:t>te pakken</w:t>
-      </w:r>
-      <w:r>
-        <w:rPr>
-          <w:rFonts w:ascii="Arial" w:hAnsi="Arial" w:cs="Arial"/>
-          <w:color w:val="000000" w:themeColor="text1"/>
-        </w:rPr>
-        <w:t>.</w:t>
-      </w:r>
-      <w:r>
-        <w:rPr>
-          <w:rFonts w:ascii="Arial" w:hAnsi="Arial" w:cs="Arial"/>
-          <w:color w:val="000000" w:themeColor="text1"/>
-        </w:rPr>
-        <w:t xml:space="preserve"> Daarna kan je genieten van de </w:t>
-      </w:r>
-      <w:r>
-        <w:rPr>
-          <w:rFonts w:ascii="Arial" w:hAnsi="Arial" w:cs="Arial"/>
-          <w:color w:val="000000" w:themeColor="text1"/>
-        </w:rPr>
-        <w:t xml:space="preserve">wereld </w:t>
-      </w:r>
-      <w:r>
-        <w:rPr>
-          <w:rFonts w:ascii="Arial" w:hAnsi="Arial" w:cs="Arial"/>
-          <w:color w:val="000000" w:themeColor="text1"/>
-        </w:rPr>
-        <w:t>aan de andere kan</w:t>
-      </w:r>
-      <w:r>
-        <w:rPr>
-          <w:rFonts w:ascii="Arial" w:hAnsi="Arial" w:cs="Arial"/>
-          <w:color w:val="000000" w:themeColor="text1"/>
-        </w:rPr>
-        <w:t>t</w:t>
+        <w:t xml:space="preserve"> Je komt als het ware in een paradijs</w:t>
       </w:r>
       <w:r>
         <w:rPr>
@@ -2624,6 +2628,7 @@
     <w:p>
       <w:pPr>
         <w:rPr>
+          <w:rStyle w:val="Hyperlink"/>
           <w:rFonts w:ascii="Arial" w:hAnsi="Arial" w:cs="Arial"/>
         </w:rPr>
       </w:pPr>
@@ -2634,6 +2639,180 @@
             <w:rFonts w:ascii="Arial" w:hAnsi="Arial" w:cs="Arial"/>
           </w:rPr>
           <w:t>https://www.youtube.com/watch?v=26d1uZ7yrfY</w:t>
+        </w:r>
+      </w:hyperlink>
+    </w:p>
+    <w:p>
+      <w:pPr>
+        <w:rPr>
+          <w:rStyle w:val="Hyperlink"/>
+          <w:rFonts w:ascii="Arial" w:hAnsi="Arial" w:cs="Arial"/>
+          <w:color w:val="auto"/>
+          <w:u w:val="none"/>
+        </w:rPr>
+      </w:pPr>
+      <w:r>
+        <w:rPr>
+          <w:rStyle w:val="Hyperlink"/>
+          <w:rFonts w:ascii="Arial" w:hAnsi="Arial" w:cs="Arial"/>
+          <w:color w:val="auto"/>
+          <w:u w:val="none"/>
+        </w:rPr>
+        <w:t xml:space="preserve">Tommy </w:t>
+      </w:r>
+      <w:proofErr w:type="spellStart"/>
+      <w:r>
+        <w:rPr>
+          <w:rStyle w:val="Hyperlink"/>
+          <w:rFonts w:ascii="Arial" w:hAnsi="Arial" w:cs="Arial"/>
+          <w:color w:val="auto"/>
+          <w:u w:val="none"/>
+        </w:rPr>
+        <w:t>Yoder</w:t>
+      </w:r>
+      <w:proofErr w:type="spellEnd"/>
+      <w:r>
+        <w:rPr>
+          <w:rStyle w:val="Hyperlink"/>
+          <w:rFonts w:ascii="Arial" w:hAnsi="Arial" w:cs="Arial"/>
+          <w:color w:val="auto"/>
+          <w:u w:val="none"/>
+        </w:rPr>
+        <w:t xml:space="preserve"> </w:t>
+      </w:r>
+      <w:r>
+        <w:rPr>
+          <w:rStyle w:val="Hyperlink"/>
+          <w:rFonts w:ascii="Arial" w:hAnsi="Arial" w:cs="Arial"/>
+          <w:color w:val="auto"/>
+          <w:u w:val="none"/>
+        </w:rPr>
+        <w:t xml:space="preserve">How </w:t>
+      </w:r>
+      <w:proofErr w:type="spellStart"/>
+      <w:r>
+        <w:rPr>
+          <w:rStyle w:val="Hyperlink"/>
+          <w:rFonts w:ascii="Arial" w:hAnsi="Arial" w:cs="Arial"/>
+          <w:color w:val="auto"/>
+          <w:u w:val="none"/>
+        </w:rPr>
+        <w:t>to</w:t>
+      </w:r>
+      <w:proofErr w:type="spellEnd"/>
+      <w:r>
+        <w:rPr>
+          <w:rStyle w:val="Hyperlink"/>
+          <w:rFonts w:ascii="Arial" w:hAnsi="Arial" w:cs="Arial"/>
+          <w:color w:val="auto"/>
+          <w:u w:val="none"/>
+        </w:rPr>
+        <w:t xml:space="preserve"> </w:t>
+      </w:r>
+      <w:proofErr w:type="spellStart"/>
+      <w:r>
+        <w:rPr>
+          <w:rStyle w:val="Hyperlink"/>
+          <w:rFonts w:ascii="Arial" w:hAnsi="Arial" w:cs="Arial"/>
+          <w:color w:val="auto"/>
+          <w:u w:val="none"/>
+        </w:rPr>
+        <w:t>use</w:t>
+      </w:r>
+      <w:proofErr w:type="spellEnd"/>
+      <w:r>
+        <w:rPr>
+          <w:rStyle w:val="Hyperlink"/>
+          <w:rFonts w:ascii="Arial" w:hAnsi="Arial" w:cs="Arial"/>
+          <w:color w:val="auto"/>
+          <w:u w:val="none"/>
+        </w:rPr>
+        <w:t xml:space="preserve"> </w:t>
+      </w:r>
+      <w:proofErr w:type="spellStart"/>
+      <w:r>
+        <w:rPr>
+          <w:rStyle w:val="Hyperlink"/>
+          <w:rFonts w:ascii="Arial" w:hAnsi="Arial" w:cs="Arial"/>
+          <w:color w:val="auto"/>
+          <w:u w:val="none"/>
+        </w:rPr>
+        <w:t>Unity's</w:t>
+      </w:r>
+      <w:proofErr w:type="spellEnd"/>
+      <w:r>
+        <w:rPr>
+          <w:rStyle w:val="Hyperlink"/>
+          <w:rFonts w:ascii="Arial" w:hAnsi="Arial" w:cs="Arial"/>
+          <w:color w:val="auto"/>
+          <w:u w:val="none"/>
+        </w:rPr>
+        <w:t xml:space="preserve"> </w:t>
+      </w:r>
+      <w:proofErr w:type="spellStart"/>
+      <w:r>
+        <w:rPr>
+          <w:rStyle w:val="Hyperlink"/>
+          <w:rFonts w:ascii="Arial" w:hAnsi="Arial" w:cs="Arial"/>
+          <w:color w:val="auto"/>
+          <w:u w:val="none"/>
+        </w:rPr>
+        <w:t>Shader</w:t>
+      </w:r>
+      <w:proofErr w:type="spellEnd"/>
+      <w:r>
+        <w:rPr>
+          <w:rStyle w:val="Hyperlink"/>
+          <w:rFonts w:ascii="Arial" w:hAnsi="Arial" w:cs="Arial"/>
+          <w:color w:val="auto"/>
+          <w:u w:val="none"/>
+        </w:rPr>
+        <w:t xml:space="preserve"> </w:t>
+      </w:r>
+      <w:proofErr w:type="spellStart"/>
+      <w:r>
+        <w:rPr>
+          <w:rStyle w:val="Hyperlink"/>
+          <w:rFonts w:ascii="Arial" w:hAnsi="Arial" w:cs="Arial"/>
+          <w:color w:val="auto"/>
+          <w:u w:val="none"/>
+        </w:rPr>
+        <w:t>Graph</w:t>
+      </w:r>
+      <w:proofErr w:type="spellEnd"/>
+      <w:r>
+        <w:rPr>
+          <w:rStyle w:val="Hyperlink"/>
+          <w:rFonts w:ascii="Arial" w:hAnsi="Arial" w:cs="Arial"/>
+          <w:color w:val="auto"/>
+          <w:u w:val="none"/>
+        </w:rPr>
+        <w:t xml:space="preserve"> </w:t>
+      </w:r>
+      <w:proofErr w:type="spellStart"/>
+      <w:r>
+        <w:rPr>
+          <w:rStyle w:val="Hyperlink"/>
+          <w:rFonts w:ascii="Arial" w:hAnsi="Arial" w:cs="Arial"/>
+          <w:color w:val="auto"/>
+          <w:u w:val="none"/>
+        </w:rPr>
+        <w:t>Flipbook</w:t>
+      </w:r>
+      <w:proofErr w:type="spellEnd"/>
+    </w:p>
+    <w:p>
+      <w:pPr>
+        <w:rPr>
+          <w:rFonts w:ascii="Arial" w:hAnsi="Arial" w:cs="Arial"/>
+        </w:rPr>
+      </w:pPr>
+      <w:hyperlink r:id="rId18" w:history="1">
+        <w:r>
+          <w:rPr>
+            <w:rStyle w:val="Hyperlink"/>
+          </w:rPr>
+          <w:t>https://www.youtube.com/watch?v=gEnsciDtbUQ</w:t>
         </w:r>
       </w:hyperlink>
     </w:p>

--- a/Documentatie.docx
+++ b/Documentatie.docx
@@ -21,135 +21,73 @@
         <w:t>BPW opdracht</w:t>
       </w:r>
     </w:p>
-    <w:p/>
-    <w:p>
-      <w:pPr>
-        <w:rPr>
-          <w:b/>
-          <w:bCs/>
-        </w:rPr>
-      </w:pPr>
-      <w:r>
-        <w:rPr>
-          <w:b/>
-          <w:bCs/>
-        </w:rPr>
-        <w:t>EINDOPDRACHT</w:t>
-      </w:r>
-    </w:p>
-    <w:p>
-      <w:r>
-        <w:t xml:space="preserve">-Maak een virtuele wereld 2D of 3D </w:t>
-      </w:r>
-    </w:p>
-    <w:p>
-      <w:r>
+    <w:p>
+      <w:pPr>
+        <w:rPr>
+          <w:b/>
+          <w:bCs/>
+          <w:sz w:val="32"/>
+          <w:szCs w:val="32"/>
+        </w:rPr>
+      </w:pPr>
+    </w:p>
+    <w:p>
+      <w:pPr>
+        <w:rPr>
+          <w:b/>
+          <w:bCs/>
+        </w:rPr>
+      </w:pPr>
+      <w:r>
+        <w:rPr>
+          <w:b/>
+          <w:bCs/>
+        </w:rPr>
+        <w:t>Deliverables</w:t>
+      </w:r>
+    </w:p>
+    <w:p>
+      <w:pPr>
+        <w:rPr>
+          <w:color w:val="00B050"/>
+        </w:rPr>
+      </w:pPr>
+      <w:r>
+        <w:rPr>
+          <w:color w:val="00B050"/>
+        </w:rPr>
         <w:t>-</w:t>
       </w:r>
       <w:r>
-        <w:t>gebaseerd</w:t>
-      </w:r>
-      <w:r>
-        <w:t xml:space="preserve"> op foto/plaat </w:t>
-      </w:r>
-      <w:r>
-        <w:t>waarin je je kunt verplaatsen</w:t>
-      </w:r>
-    </w:p>
-    <w:p>
-      <w:pPr>
-        <w:ind w:firstLine="708"/>
-        <w:rPr>
-          <w:b/>
-          <w:bCs/>
-          <w:color w:val="FF0000"/>
-        </w:rPr>
-      </w:pPr>
-      <w:r>
-        <w:rPr>
-          <w:b/>
-          <w:bCs/>
-          <w:color w:val="FF0000"/>
-        </w:rPr>
-        <w:t xml:space="preserve">5. </w:t>
-      </w:r>
-      <w:r>
-        <w:rPr>
-          <w:b/>
-          <w:bCs/>
-          <w:color w:val="FF0000"/>
-        </w:rPr>
-        <w:t xml:space="preserve">1 </w:t>
-      </w:r>
-      <w:proofErr w:type="spellStart"/>
-      <w:r>
-        <w:rPr>
-          <w:b/>
-          <w:bCs/>
-          <w:color w:val="FF0000"/>
-        </w:rPr>
-        <w:t>shader</w:t>
-      </w:r>
-      <w:proofErr w:type="spellEnd"/>
-      <w:r>
-        <w:rPr>
-          <w:b/>
-          <w:bCs/>
-          <w:color w:val="FF0000"/>
-        </w:rPr>
-        <w:t xml:space="preserve"> maken met </w:t>
-      </w:r>
-      <w:proofErr w:type="spellStart"/>
-      <w:r>
-        <w:rPr>
-          <w:b/>
-          <w:bCs/>
-          <w:color w:val="FF0000"/>
-        </w:rPr>
-        <w:t>shader</w:t>
-      </w:r>
-      <w:proofErr w:type="spellEnd"/>
-      <w:r>
-        <w:rPr>
-          <w:b/>
-          <w:bCs/>
-          <w:color w:val="FF0000"/>
-        </w:rPr>
+        <w:rPr>
+          <w:color w:val="00B050"/>
+        </w:rPr>
+        <w:t>Link naar GITHUB</w:t>
+      </w:r>
+    </w:p>
+    <w:p>
+      <w:r>
+        <w:t>-</w:t>
+      </w:r>
+      <w:r>
+        <w:t>Een werkende build</w:t>
+      </w:r>
+    </w:p>
+    <w:p>
+      <w:r>
+        <w:t>-</w:t>
+      </w:r>
+      <w:r>
+        <w:t xml:space="preserve">Filmpje van gameplay </w:t>
+      </w:r>
+      <w:r>
+        <w:t>van je game (max 1</w:t>
+      </w:r>
+      <w:r>
         <w:t xml:space="preserve"> </w:t>
       </w:r>
-      <w:proofErr w:type="spellStart"/>
-      <w:r>
-        <w:rPr>
-          <w:b/>
-          <w:bCs/>
-          <w:color w:val="FF0000"/>
-        </w:rPr>
-        <w:t>graph</w:t>
-      </w:r>
-      <w:proofErr w:type="spellEnd"/>
-      <w:r>
-        <w:rPr>
-          <w:b/>
-          <w:bCs/>
-          <w:color w:val="FF0000"/>
-        </w:rPr>
-        <w:t xml:space="preserve"> en animeer het met de Animator.</w:t>
-      </w:r>
-    </w:p>
-    <w:p/>
-    <w:p>
-      <w:pPr>
-        <w:rPr>
-          <w:b/>
-          <w:bCs/>
-        </w:rPr>
-      </w:pPr>
-      <w:r>
-        <w:rPr>
-          <w:b/>
-          <w:bCs/>
-        </w:rPr>
-        <w:t>Deliverables</w:t>
+      <w:r>
+        <w:t>minuut)</w:t>
       </w:r>
     </w:p>
     <w:p>
@@ -168,156 +106,70 @@
         <w:rPr>
           <w:color w:val="00B050"/>
         </w:rPr>
-        <w:t>Link naar GITHUB</w:t>
-      </w:r>
-    </w:p>
-    <w:p>
-      <w:r>
+        <w:t>Link naar je blog</w:t>
+      </w:r>
+      <w:r>
+        <w:rPr>
+          <w:color w:val="00B050"/>
+        </w:rPr>
+        <w:t xml:space="preserve"> (wekelijkse updates)</w:t>
+      </w:r>
+    </w:p>
+    <w:p>
+      <w:pPr>
+        <w:rPr>
+          <w:color w:val="00B050"/>
+        </w:rPr>
+      </w:pPr>
+      <w:r>
+        <w:rPr>
+          <w:color w:val="00B050"/>
+        </w:rPr>
         <w:t>-</w:t>
       </w:r>
       <w:r>
-        <w:t xml:space="preserve">Een werkende </w:t>
-      </w:r>
-      <w:proofErr w:type="spellStart"/>
-      <w:r>
-        <w:t>build</w:t>
-      </w:r>
-      <w:proofErr w:type="spellEnd"/>
-    </w:p>
-    <w:p>
-      <w:r>
-        <w:t>-</w:t>
-      </w:r>
-      <w:r>
-        <w:t xml:space="preserve">Filmpje van gameplay </w:t>
-      </w:r>
-      <w:r>
-        <w:t>van je game (max 1</w:t>
-      </w:r>
-      <w:r>
-        <w:t xml:space="preserve"> </w:t>
-      </w:r>
-      <w:r>
-        <w:t>minuut)</w:t>
-      </w:r>
-    </w:p>
-    <w:p>
-      <w:pPr>
         <w:rPr>
           <w:color w:val="00B050"/>
         </w:rPr>
-      </w:pPr>
+        <w:t>Documentatie waarin je game over gaat (moodboard mag!)</w:t>
+      </w:r>
       <w:r>
         <w:rPr>
           <w:color w:val="00B050"/>
         </w:rPr>
-        <w:t>-</w:t>
+        <w:t xml:space="preserve"> en hoe de controls werken</w:t>
       </w:r>
       <w:r>
         <w:rPr>
           <w:color w:val="00B050"/>
         </w:rPr>
-        <w:t>Link naar je blog</w:t>
+        <w:t xml:space="preserve"> en wat het doel is, </w:t>
       </w:r>
       <w:r>
         <w:rPr>
           <w:color w:val="00B050"/>
         </w:rPr>
-        <w:t xml:space="preserve"> (wekelijkse updates)</w:t>
-      </w:r>
-    </w:p>
-    <w:p>
-      <w:pPr>
+        <w:t xml:space="preserve">welke bronnen </w:t>
+      </w:r>
+      <w:r>
         <w:rPr>
           <w:color w:val="00B050"/>
         </w:rPr>
-      </w:pPr>
+        <w:t>en tutorials (MA</w:t>
+      </w:r>
       <w:r>
         <w:rPr>
           <w:color w:val="00B050"/>
         </w:rPr>
-        <w:t>-</w:t>
+        <w:t>x</w:t>
       </w:r>
       <w:r>
         <w:rPr>
           <w:color w:val="00B050"/>
         </w:rPr>
-        <w:t>Documentatie waarin je game over gaat (moodboard mag!)</w:t>
-      </w:r>
-      <w:r>
-        <w:rPr>
-          <w:color w:val="00B050"/>
-        </w:rPr>
-        <w:t xml:space="preserve"> en hoe de </w:t>
-      </w:r>
-      <w:proofErr w:type="spellStart"/>
-      <w:r>
-        <w:rPr>
-          <w:color w:val="00B050"/>
-        </w:rPr>
-        <w:t>controls</w:t>
-      </w:r>
-      <w:proofErr w:type="spellEnd"/>
-      <w:r>
-        <w:rPr>
-          <w:color w:val="00B050"/>
-        </w:rPr>
-        <w:t xml:space="preserve"> werken</w:t>
-      </w:r>
-      <w:r>
-        <w:rPr>
-          <w:color w:val="00B050"/>
-        </w:rPr>
-        <w:t xml:space="preserve"> en wat het doel is, </w:t>
-      </w:r>
-      <w:r>
-        <w:rPr>
-          <w:color w:val="00B050"/>
-        </w:rPr>
-        <w:t xml:space="preserve">welke bronnen </w:t>
-      </w:r>
-      <w:r>
-        <w:rPr>
-          <w:color w:val="00B050"/>
-        </w:rPr>
-        <w:t xml:space="preserve">en </w:t>
-      </w:r>
-      <w:proofErr w:type="spellStart"/>
-      <w:r>
-        <w:rPr>
-          <w:color w:val="00B050"/>
-        </w:rPr>
-        <w:t>tutorials</w:t>
-      </w:r>
-      <w:proofErr w:type="spellEnd"/>
-      <w:r>
-        <w:rPr>
-          <w:color w:val="00B050"/>
-        </w:rPr>
-        <w:t xml:space="preserve"> (</w:t>
-      </w:r>
-      <w:proofErr w:type="spellStart"/>
-      <w:r>
-        <w:rPr>
-          <w:color w:val="00B050"/>
-        </w:rPr>
-        <w:t>MA</w:t>
-      </w:r>
-      <w:r>
-        <w:rPr>
-          <w:color w:val="00B050"/>
-        </w:rPr>
-        <w:t>x</w:t>
-      </w:r>
-      <w:proofErr w:type="spellEnd"/>
-      <w:r>
-        <w:rPr>
-          <w:color w:val="00B050"/>
-        </w:rPr>
         <w:t xml:space="preserve"> 2 A4)</w:t>
       </w:r>
     </w:p>
-    <w:p/>
     <w:p>
       <w:pPr>
         <w:rPr>
@@ -328,7 +180,9 @@
           <w:szCs w:val="24"/>
         </w:rPr>
       </w:pPr>
-      <w:r>
+    </w:p>
+    <w:p>
+      <w:pPr>
         <w:rPr>
           <w:b/>
           <w:bCs/>
@@ -336,9 +190,10 @@
           <w:sz w:val="24"/>
           <w:szCs w:val="24"/>
         </w:rPr>
-        <w:t xml:space="preserve">DEADLINE: zondag 21 juni </w:t>
-      </w:r>
-      <w:r>
+      </w:pPr>
+    </w:p>
+    <w:p>
+      <w:pPr>
         <w:rPr>
           <w:b/>
           <w:bCs/>
@@ -346,9 +201,10 @@
           <w:sz w:val="24"/>
           <w:szCs w:val="24"/>
         </w:rPr>
-        <w:t>’</w:t>
-      </w:r>
-      <w:r>
+      </w:pPr>
+    </w:p>
+    <w:p>
+      <w:pPr>
         <w:rPr>
           <w:b/>
           <w:bCs/>
@@ -356,9 +212,10 @@
           <w:sz w:val="24"/>
           <w:szCs w:val="24"/>
         </w:rPr>
-        <w:t>s</w:t>
-      </w:r>
-      <w:r>
+      </w:pPr>
+    </w:p>
+    <w:p>
+      <w:pPr>
         <w:rPr>
           <w:b/>
           <w:bCs/>
@@ -366,93 +223,6 @@
           <w:sz w:val="24"/>
           <w:szCs w:val="24"/>
         </w:rPr>
-        <w:t xml:space="preserve"> </w:t>
-      </w:r>
-      <w:r>
-        <w:rPr>
-          <w:b/>
-          <w:bCs/>
-          <w:color w:val="FF0000"/>
-          <w:sz w:val="24"/>
-          <w:szCs w:val="24"/>
-        </w:rPr>
-        <w:t>avonds</w:t>
-      </w:r>
-      <w:r>
-        <w:rPr>
-          <w:b/>
-          <w:bCs/>
-          <w:color w:val="FF0000"/>
-          <w:sz w:val="24"/>
-          <w:szCs w:val="24"/>
-        </w:rPr>
-        <w:t>.</w:t>
-      </w:r>
-    </w:p>
-    <w:p>
-      <w:pPr>
-        <w:rPr>
-          <w:b/>
-          <w:bCs/>
-          <w:color w:val="FF0000"/>
-          <w:sz w:val="24"/>
-          <w:szCs w:val="24"/>
-        </w:rPr>
-      </w:pPr>
-    </w:p>
-    <w:p>
-      <w:pPr>
-        <w:rPr>
-          <w:b/>
-          <w:bCs/>
-          <w:color w:val="FF0000"/>
-          <w:sz w:val="24"/>
-          <w:szCs w:val="24"/>
-        </w:rPr>
-      </w:pPr>
-    </w:p>
-    <w:p>
-      <w:pPr>
-        <w:rPr>
-          <w:b/>
-          <w:bCs/>
-          <w:color w:val="FF0000"/>
-          <w:sz w:val="24"/>
-          <w:szCs w:val="24"/>
-        </w:rPr>
-      </w:pPr>
-    </w:p>
-    <w:p>
-      <w:pPr>
-        <w:rPr>
-          <w:b/>
-          <w:bCs/>
-          <w:color w:val="FF0000"/>
-          <w:sz w:val="24"/>
-          <w:szCs w:val="24"/>
-        </w:rPr>
-      </w:pPr>
-    </w:p>
-    <w:p>
-      <w:pPr>
-        <w:rPr>
-          <w:b/>
-          <w:bCs/>
-          <w:color w:val="FF0000"/>
-          <w:sz w:val="24"/>
-          <w:szCs w:val="24"/>
-        </w:rPr>
-      </w:pPr>
-    </w:p>
-    <w:p>
-      <w:pPr>
-        <w:rPr>
-          <w:b/>
-          <w:bCs/>
-          <w:color w:val="FF0000"/>
-          <w:sz w:val="24"/>
-          <w:szCs w:val="24"/>
-        </w:rPr>
       </w:pPr>
     </w:p>
     <w:p>
@@ -545,7 +315,10 @@
           <w:szCs w:val="40"/>
         </w:rPr>
       </w:pPr>
-      <w:r>
+    </w:p>
+    <w:p>
+      <w:pPr>
+        <w:jc w:val="center"/>
         <w:rPr>
           <w:rFonts w:ascii="Arial" w:hAnsi="Arial" w:cs="Arial"/>
           <w:b/>
@@ -554,11 +327,11 @@
           <w:sz w:val="40"/>
           <w:szCs w:val="40"/>
         </w:rPr>
-        <w:lastRenderedPageBreak/>
-        <w:t xml:space="preserve">Building </w:t>
-      </w:r>
-      <w:proofErr w:type="spellStart"/>
-      <w:r>
+      </w:pPr>
+    </w:p>
+    <w:p>
+      <w:pPr>
+        <w:jc w:val="center"/>
         <w:rPr>
           <w:rFonts w:ascii="Arial" w:hAnsi="Arial" w:cs="Arial"/>
           <w:b/>
@@ -567,10 +340,11 @@
           <w:sz w:val="40"/>
           <w:szCs w:val="40"/>
         </w:rPr>
-        <w:t>playful</w:t>
-      </w:r>
-      <w:proofErr w:type="spellEnd"/>
-      <w:r>
+      </w:pPr>
+    </w:p>
+    <w:p>
+      <w:pPr>
+        <w:jc w:val="center"/>
         <w:rPr>
           <w:rFonts w:ascii="Arial" w:hAnsi="Arial" w:cs="Arial"/>
           <w:b/>
@@ -579,10 +353,11 @@
           <w:sz w:val="40"/>
           <w:szCs w:val="40"/>
         </w:rPr>
-        <w:t xml:space="preserve"> </w:t>
-      </w:r>
-      <w:proofErr w:type="spellStart"/>
-      <w:r>
+      </w:pPr>
+    </w:p>
+    <w:p>
+      <w:pPr>
+        <w:jc w:val="center"/>
         <w:rPr>
           <w:rFonts w:ascii="Arial" w:hAnsi="Arial" w:cs="Arial"/>
           <w:b/>
@@ -591,10 +366,11 @@
           <w:sz w:val="40"/>
           <w:szCs w:val="40"/>
         </w:rPr>
-        <w:t>worlds</w:t>
-      </w:r>
-      <w:proofErr w:type="spellEnd"/>
-      <w:r>
+      </w:pPr>
+    </w:p>
+    <w:p>
+      <w:pPr>
+        <w:jc w:val="center"/>
         <w:rPr>
           <w:rFonts w:ascii="Arial" w:hAnsi="Arial" w:cs="Arial"/>
           <w:b/>
@@ -603,12 +379,8 @@
           <w:sz w:val="40"/>
           <w:szCs w:val="40"/>
         </w:rPr>
-        <w:t xml:space="preserve"> II</w:t>
-      </w:r>
-    </w:p>
-    <w:p>
-      <w:pPr>
-        <w:jc w:val="center"/>
+      </w:pPr>
+      <w:r>
         <w:rPr>
           <w:rFonts w:ascii="Arial" w:hAnsi="Arial" w:cs="Arial"/>
           <w:b/>
@@ -617,8 +389,13 @@
           <w:sz w:val="40"/>
           <w:szCs w:val="40"/>
         </w:rPr>
-      </w:pPr>
-      <w:r>
+        <w:lastRenderedPageBreak/>
+        <w:t>Building playful worlds II</w:t>
+      </w:r>
+    </w:p>
+    <w:p>
+      <w:pPr>
+        <w:jc w:val="center"/>
         <w:rPr>
           <w:rFonts w:ascii="Arial" w:hAnsi="Arial" w:cs="Arial"/>
           <w:b/>
@@ -627,6 +404,16 @@
           <w:sz w:val="40"/>
           <w:szCs w:val="40"/>
         </w:rPr>
+      </w:pPr>
+      <w:r>
+        <w:rPr>
+          <w:rFonts w:ascii="Arial" w:hAnsi="Arial" w:cs="Arial"/>
+          <w:b/>
+          <w:bCs/>
+          <w:color w:val="000000" w:themeColor="text1"/>
+          <w:sz w:val="40"/>
+          <w:szCs w:val="40"/>
+        </w:rPr>
         <w:t>Documentatie</w:t>
       </w:r>
     </w:p>
@@ -710,19 +497,8 @@
           <w:bCs/>
           <w:color w:val="000000" w:themeColor="text1"/>
         </w:rPr>
-        <w:t xml:space="preserve">Vincent </w:t>
-      </w:r>
-      <w:proofErr w:type="spellStart"/>
-      <w:r>
-        <w:rPr>
-          <w:rFonts w:ascii="Arial" w:hAnsi="Arial" w:cs="Arial"/>
-          <w:b/>
-          <w:bCs/>
-          <w:color w:val="000000" w:themeColor="text1"/>
-        </w:rPr>
-        <w:t>Booman</w:t>
-      </w:r>
-      <w:proofErr w:type="spellEnd"/>
+        <w:t>Vincent Booman</w:t>
+      </w:r>
     </w:p>
     <w:p>
       <w:pPr>
@@ -1426,23 +1202,7 @@
           <w:rFonts w:ascii="Arial" w:hAnsi="Arial" w:cs="Arial"/>
           <w:color w:val="000000" w:themeColor="text1"/>
         </w:rPr>
-        <w:t xml:space="preserve">de </w:t>
-      </w:r>
-      <w:proofErr w:type="spellStart"/>
-      <w:r>
-        <w:rPr>
-          <w:rFonts w:ascii="Arial" w:hAnsi="Arial" w:cs="Arial"/>
-          <w:color w:val="000000" w:themeColor="text1"/>
-        </w:rPr>
-        <w:t>Mayaanse</w:t>
-      </w:r>
-      <w:proofErr w:type="spellEnd"/>
-      <w:r>
-        <w:rPr>
-          <w:rFonts w:ascii="Arial" w:hAnsi="Arial" w:cs="Arial"/>
-          <w:color w:val="000000" w:themeColor="text1"/>
-        </w:rPr>
-        <w:t xml:space="preserve"> cultuur</w:t>
+        <w:t>de Mayaanse cultuur</w:t>
       </w:r>
       <w:r>
         <w:rPr>
@@ -2123,7 +1883,25 @@
           <w:bCs/>
           <w:color w:val="000000" w:themeColor="text1"/>
         </w:rPr>
-        <w:t xml:space="preserve"> van </w:t>
+        <w:t xml:space="preserve"> </w:t>
+      </w:r>
+      <w:r>
+        <w:rPr>
+          <w:rFonts w:ascii="Arial" w:hAnsi="Arial" w:cs="Arial"/>
+          <w:b/>
+          <w:bCs/>
+          <w:color w:val="000000" w:themeColor="text1"/>
+        </w:rPr>
+        <w:t>met</w:t>
+      </w:r>
+      <w:r>
+        <w:rPr>
+          <w:rFonts w:ascii="Arial" w:hAnsi="Arial" w:cs="Arial"/>
+          <w:b/>
+          <w:bCs/>
+          <w:color w:val="000000" w:themeColor="text1"/>
+        </w:rPr>
+        <w:t xml:space="preserve"> </w:t>
       </w:r>
       <w:r>
         <w:rPr>
@@ -2134,7 +1912,6 @@
         </w:rPr>
         <w:t xml:space="preserve">gebruikte </w:t>
       </w:r>
-      <w:proofErr w:type="spellStart"/>
       <w:r>
         <w:rPr>
           <w:rFonts w:ascii="Arial" w:hAnsi="Arial" w:cs="Arial"/>
@@ -2144,7 +1921,15 @@
         </w:rPr>
         <w:t>tutorials</w:t>
       </w:r>
-      <w:proofErr w:type="spellEnd"/>
+      <w:r>
+        <w:rPr>
+          <w:rFonts w:ascii="Arial" w:hAnsi="Arial" w:cs="Arial"/>
+          <w:b/>
+          <w:bCs/>
+          <w:color w:val="000000" w:themeColor="text1"/>
+        </w:rPr>
+        <w:t>:</w:t>
+      </w:r>
     </w:p>
     <w:p>
       <w:pPr>
@@ -2153,7 +1938,6 @@
           <w:rFonts w:ascii="Arial" w:hAnsi="Arial" w:cs="Arial"/>
         </w:rPr>
       </w:pPr>
-      <w:proofErr w:type="spellStart"/>
       <w:r>
         <w:rPr>
           <w:rFonts w:ascii="Arial" w:hAnsi="Arial" w:cs="Arial"/>
@@ -2161,7 +1945,6 @@
         </w:rPr>
         <w:t>Brackeys</w:t>
       </w:r>
-      <w:proofErr w:type="spellEnd"/>
       <w:r>
         <w:rPr>
           <w:rFonts w:ascii="Arial" w:hAnsi="Arial" w:cs="Arial"/>
@@ -2174,39 +1957,7 @@
           <w:rFonts w:ascii="Arial" w:hAnsi="Arial" w:cs="Arial"/>
           <w:color w:val="000000" w:themeColor="text1"/>
         </w:rPr>
-        <w:t xml:space="preserve"> 2D </w:t>
-      </w:r>
-      <w:proofErr w:type="spellStart"/>
-      <w:r>
-        <w:rPr>
-          <w:rFonts w:ascii="Arial" w:hAnsi="Arial" w:cs="Arial"/>
-          <w:color w:val="000000" w:themeColor="text1"/>
-        </w:rPr>
-        <w:t>Lights</w:t>
-      </w:r>
-      <w:proofErr w:type="spellEnd"/>
-      <w:r>
-        <w:rPr>
-          <w:rFonts w:ascii="Arial" w:hAnsi="Arial" w:cs="Arial"/>
-          <w:color w:val="000000" w:themeColor="text1"/>
-        </w:rPr>
-        <w:t xml:space="preserve"> in </w:t>
-      </w:r>
-      <w:proofErr w:type="spellStart"/>
-      <w:r>
-        <w:rPr>
-          <w:rFonts w:ascii="Arial" w:hAnsi="Arial" w:cs="Arial"/>
-          <w:color w:val="000000" w:themeColor="text1"/>
-        </w:rPr>
-        <w:t>Unity</w:t>
-      </w:r>
-      <w:proofErr w:type="spellEnd"/>
-      <w:r>
-        <w:rPr>
-          <w:rFonts w:ascii="Arial" w:hAnsi="Arial" w:cs="Arial"/>
-          <w:color w:val="000000" w:themeColor="text1"/>
-        </w:rPr>
-        <w:t>!</w:t>
+        <w:t xml:space="preserve"> 2D Lights in Unity</w:t>
       </w:r>
       <w:r>
         <w:rPr>
@@ -2231,14 +1982,12 @@
           <w:rFonts w:ascii="Arial" w:hAnsi="Arial" w:cs="Arial"/>
         </w:rPr>
       </w:pPr>
-      <w:proofErr w:type="spellStart"/>
       <w:r>
         <w:rPr>
           <w:rFonts w:ascii="Arial" w:hAnsi="Arial" w:cs="Arial"/>
         </w:rPr>
         <w:t>Mrwasd</w:t>
       </w:r>
-      <w:proofErr w:type="spellEnd"/>
       <w:r>
         <w:rPr>
           <w:rFonts w:ascii="Arial" w:hAnsi="Arial" w:cs="Arial"/>
@@ -2255,21 +2004,7 @@
         <w:rPr>
           <w:rFonts w:ascii="Arial" w:hAnsi="Arial" w:cs="Arial"/>
         </w:rPr>
-        <w:t xml:space="preserve">Unity3D </w:t>
-      </w:r>
-      <w:proofErr w:type="spellStart"/>
-      <w:r>
-        <w:rPr>
-          <w:rFonts w:ascii="Arial" w:hAnsi="Arial" w:cs="Arial"/>
-        </w:rPr>
-        <w:t>Rain</w:t>
-      </w:r>
-      <w:proofErr w:type="spellEnd"/>
-      <w:r>
-        <w:rPr>
-          <w:rFonts w:ascii="Arial" w:hAnsi="Arial" w:cs="Arial"/>
-        </w:rPr>
-        <w:t xml:space="preserve"> Tutorial</w:t>
+        <w:t>Unity3D Rain Tutorial</w:t>
       </w:r>
     </w:p>
     <w:p>
@@ -2294,7 +2029,6 @@
           <w:rFonts w:ascii="Arial" w:hAnsi="Arial" w:cs="Arial"/>
         </w:rPr>
       </w:pPr>
-      <w:proofErr w:type="spellStart"/>
       <w:r>
         <w:rPr>
           <w:rFonts w:ascii="Arial" w:hAnsi="Arial" w:cs="Arial"/>
@@ -2307,7 +2041,6 @@
         </w:rPr>
         <w:t>blakeyyy</w:t>
       </w:r>
-      <w:proofErr w:type="spellEnd"/>
       <w:r>
         <w:rPr>
           <w:rFonts w:ascii="Arial" w:hAnsi="Arial" w:cs="Arial"/>
@@ -2350,19 +2083,11 @@
           <w:rFonts w:ascii="Arial" w:hAnsi="Arial" w:cs="Arial"/>
         </w:rPr>
       </w:pPr>
-      <w:proofErr w:type="spellStart"/>
-      <w:r>
-        <w:rPr>
-          <w:rFonts w:ascii="Arial" w:hAnsi="Arial" w:cs="Arial"/>
-        </w:rPr>
-        <w:t>Sykoo</w:t>
-      </w:r>
-      <w:proofErr w:type="spellEnd"/>
-      <w:r>
-        <w:rPr>
-          <w:rFonts w:ascii="Arial" w:hAnsi="Arial" w:cs="Arial"/>
-        </w:rPr>
-        <w:t>,</w:t>
+      <w:r>
+        <w:rPr>
+          <w:rFonts w:ascii="Arial" w:hAnsi="Arial" w:cs="Arial"/>
+        </w:rPr>
+        <w:t>Sykoo,</w:t>
       </w:r>
       <w:r>
         <w:rPr>
@@ -2412,14 +2137,12 @@
           <w:rFonts w:ascii="Arial" w:hAnsi="Arial" w:cs="Arial"/>
         </w:rPr>
       </w:pPr>
-      <w:proofErr w:type="spellStart"/>
       <w:r>
         <w:rPr>
           <w:rFonts w:ascii="Arial" w:hAnsi="Arial" w:cs="Arial"/>
         </w:rPr>
         <w:t>Brackeys</w:t>
       </w:r>
-      <w:proofErr w:type="spellEnd"/>
       <w:r>
         <w:rPr>
           <w:rFonts w:ascii="Arial" w:hAnsi="Arial" w:cs="Arial"/>
@@ -2438,42 +2161,18 @@
         </w:rPr>
         <w:t xml:space="preserve">2D </w:t>
       </w:r>
-      <w:proofErr w:type="spellStart"/>
-      <w:r>
-        <w:rPr>
-          <w:rFonts w:ascii="Arial" w:hAnsi="Arial" w:cs="Arial"/>
-        </w:rPr>
-        <w:t>Character</w:t>
-      </w:r>
-      <w:proofErr w:type="spellEnd"/>
-      <w:r>
-        <w:rPr>
-          <w:rFonts w:ascii="Arial" w:hAnsi="Arial" w:cs="Arial"/>
-        </w:rPr>
-        <w:t xml:space="preserve"> </w:t>
-      </w:r>
-      <w:proofErr w:type="spellStart"/>
-      <w:r>
-        <w:rPr>
-          <w:rFonts w:ascii="Arial" w:hAnsi="Arial" w:cs="Arial"/>
-        </w:rPr>
-        <w:t>Movement</w:t>
-      </w:r>
-      <w:proofErr w:type="spellEnd"/>
-      <w:r>
-        <w:rPr>
-          <w:rFonts w:ascii="Arial" w:hAnsi="Arial" w:cs="Arial"/>
-        </w:rPr>
-        <w:t xml:space="preserve"> in </w:t>
-      </w:r>
-      <w:proofErr w:type="spellStart"/>
-      <w:r>
-        <w:rPr>
-          <w:rFonts w:ascii="Arial" w:hAnsi="Arial" w:cs="Arial"/>
-        </w:rPr>
-        <w:t>Unity</w:t>
-      </w:r>
-      <w:proofErr w:type="spellEnd"/>
+      <w:r>
+        <w:rPr>
+          <w:rFonts w:ascii="Arial" w:hAnsi="Arial" w:cs="Arial"/>
+        </w:rPr>
+        <w:t xml:space="preserve">Character </w:t>
+      </w:r>
+      <w:r>
+        <w:rPr>
+          <w:rFonts w:ascii="Arial" w:hAnsi="Arial" w:cs="Arial"/>
+        </w:rPr>
+        <w:t>Movement in Unity</w:t>
+      </w:r>
     </w:p>
     <w:p>
       <w:pPr>
@@ -2501,7 +2200,6 @@
           <w:u w:val="none"/>
         </w:rPr>
       </w:pPr>
-      <w:proofErr w:type="spellStart"/>
       <w:r>
         <w:rPr>
           <w:rStyle w:val="Hyperlink"/>
@@ -2509,17 +2207,7 @@
           <w:color w:val="auto"/>
           <w:u w:val="none"/>
         </w:rPr>
-        <w:t>Muddy</w:t>
-      </w:r>
-      <w:proofErr w:type="spellEnd"/>
-      <w:r>
-        <w:rPr>
-          <w:rStyle w:val="Hyperlink"/>
-          <w:rFonts w:ascii="Arial" w:hAnsi="Arial" w:cs="Arial"/>
-          <w:color w:val="auto"/>
-          <w:u w:val="none"/>
-        </w:rPr>
-        <w:t xml:space="preserve"> wolf</w:t>
+        <w:t>Muddy wolf</w:t>
       </w:r>
       <w:r>
         <w:rPr>
@@ -2582,9 +2270,8 @@
           <w:color w:val="auto"/>
           <w:u w:val="none"/>
         </w:rPr>
-        <w:t xml:space="preserve">Dual </w:t>
-      </w:r>
-      <w:proofErr w:type="spellStart"/>
+        <w:t xml:space="preserve">Dual Core studio: </w:t>
+      </w:r>
       <w:r>
         <w:rPr>
           <w:rStyle w:val="Hyperlink"/>
@@ -2592,37 +2279,7 @@
           <w:color w:val="auto"/>
           <w:u w:val="none"/>
         </w:rPr>
-        <w:t>Core</w:t>
-      </w:r>
-      <w:proofErr w:type="spellEnd"/>
-      <w:r>
-        <w:rPr>
-          <w:rStyle w:val="Hyperlink"/>
-          <w:rFonts w:ascii="Arial" w:hAnsi="Arial" w:cs="Arial"/>
-          <w:color w:val="auto"/>
-          <w:u w:val="none"/>
-        </w:rPr>
-        <w:t xml:space="preserve"> studio: </w:t>
-      </w:r>
-      <w:proofErr w:type="spellStart"/>
-      <w:r>
-        <w:rPr>
-          <w:rStyle w:val="Hyperlink"/>
-          <w:rFonts w:ascii="Arial" w:hAnsi="Arial" w:cs="Arial"/>
-          <w:color w:val="auto"/>
-          <w:u w:val="none"/>
-        </w:rPr>
-        <w:t>Switching</w:t>
-      </w:r>
-      <w:proofErr w:type="spellEnd"/>
-      <w:r>
-        <w:rPr>
-          <w:rStyle w:val="Hyperlink"/>
-          <w:rFonts w:ascii="Arial" w:hAnsi="Arial" w:cs="Arial"/>
-          <w:color w:val="auto"/>
-          <w:u w:val="none"/>
-        </w:rPr>
-        <w:t xml:space="preserve"> Levels/Scenes</w:t>
+        <w:t>Switching Levels/Scenes</w:t>
       </w:r>
     </w:p>
     <w:p>
@@ -2658,9 +2315,8 @@
           <w:color w:val="auto"/>
           <w:u w:val="none"/>
         </w:rPr>
-        <w:t xml:space="preserve">Tommy </w:t>
-      </w:r>
-      <w:proofErr w:type="spellStart"/>
+        <w:t xml:space="preserve">Tommy Yoder </w:t>
+      </w:r>
       <w:r>
         <w:rPr>
           <w:rStyle w:val="Hyperlink"/>
@@ -2668,138 +2324,8 @@
           <w:color w:val="auto"/>
           <w:u w:val="none"/>
         </w:rPr>
-        <w:t>Yoder</w:t>
-      </w:r>
-      <w:proofErr w:type="spellEnd"/>
-      <w:r>
-        <w:rPr>
-          <w:rStyle w:val="Hyperlink"/>
-          <w:rFonts w:ascii="Arial" w:hAnsi="Arial" w:cs="Arial"/>
-          <w:color w:val="auto"/>
-          <w:u w:val="none"/>
-        </w:rPr>
-        <w:t xml:space="preserve"> </w:t>
-      </w:r>
-      <w:r>
-        <w:rPr>
-          <w:rStyle w:val="Hyperlink"/>
-          <w:rFonts w:ascii="Arial" w:hAnsi="Arial" w:cs="Arial"/>
-          <w:color w:val="auto"/>
-          <w:u w:val="none"/>
-        </w:rPr>
-        <w:t xml:space="preserve">How </w:t>
-      </w:r>
-      <w:proofErr w:type="spellStart"/>
-      <w:r>
-        <w:rPr>
-          <w:rStyle w:val="Hyperlink"/>
-          <w:rFonts w:ascii="Arial" w:hAnsi="Arial" w:cs="Arial"/>
-          <w:color w:val="auto"/>
-          <w:u w:val="none"/>
-        </w:rPr>
-        <w:t>to</w:t>
-      </w:r>
-      <w:proofErr w:type="spellEnd"/>
-      <w:r>
-        <w:rPr>
-          <w:rStyle w:val="Hyperlink"/>
-          <w:rFonts w:ascii="Arial" w:hAnsi="Arial" w:cs="Arial"/>
-          <w:color w:val="auto"/>
-          <w:u w:val="none"/>
-        </w:rPr>
-        <w:t xml:space="preserve"> </w:t>
-      </w:r>
-      <w:proofErr w:type="spellStart"/>
-      <w:r>
-        <w:rPr>
-          <w:rStyle w:val="Hyperlink"/>
-          <w:rFonts w:ascii="Arial" w:hAnsi="Arial" w:cs="Arial"/>
-          <w:color w:val="auto"/>
-          <w:u w:val="none"/>
-        </w:rPr>
-        <w:t>use</w:t>
-      </w:r>
-      <w:proofErr w:type="spellEnd"/>
-      <w:r>
-        <w:rPr>
-          <w:rStyle w:val="Hyperlink"/>
-          <w:rFonts w:ascii="Arial" w:hAnsi="Arial" w:cs="Arial"/>
-          <w:color w:val="auto"/>
-          <w:u w:val="none"/>
-        </w:rPr>
-        <w:t xml:space="preserve"> </w:t>
-      </w:r>
-      <w:proofErr w:type="spellStart"/>
-      <w:r>
-        <w:rPr>
-          <w:rStyle w:val="Hyperlink"/>
-          <w:rFonts w:ascii="Arial" w:hAnsi="Arial" w:cs="Arial"/>
-          <w:color w:val="auto"/>
-          <w:u w:val="none"/>
-        </w:rPr>
-        <w:t>Unity's</w:t>
-      </w:r>
-      <w:proofErr w:type="spellEnd"/>
-      <w:r>
-        <w:rPr>
-          <w:rStyle w:val="Hyperlink"/>
-          <w:rFonts w:ascii="Arial" w:hAnsi="Arial" w:cs="Arial"/>
-          <w:color w:val="auto"/>
-          <w:u w:val="none"/>
-        </w:rPr>
-        <w:t xml:space="preserve"> </w:t>
-      </w:r>
-      <w:proofErr w:type="spellStart"/>
-      <w:r>
-        <w:rPr>
-          <w:rStyle w:val="Hyperlink"/>
-          <w:rFonts w:ascii="Arial" w:hAnsi="Arial" w:cs="Arial"/>
-          <w:color w:val="auto"/>
-          <w:u w:val="none"/>
-        </w:rPr>
-        <w:t>Shader</w:t>
-      </w:r>
-      <w:proofErr w:type="spellEnd"/>
-      <w:r>
-        <w:rPr>
-          <w:rStyle w:val="Hyperlink"/>
-          <w:rFonts w:ascii="Arial" w:hAnsi="Arial" w:cs="Arial"/>
-          <w:color w:val="auto"/>
-          <w:u w:val="none"/>
-        </w:rPr>
-        <w:t xml:space="preserve"> </w:t>
-      </w:r>
-      <w:proofErr w:type="spellStart"/>
-      <w:r>
-        <w:rPr>
-          <w:rStyle w:val="Hyperlink"/>
-          <w:rFonts w:ascii="Arial" w:hAnsi="Arial" w:cs="Arial"/>
-          <w:color w:val="auto"/>
-          <w:u w:val="none"/>
-        </w:rPr>
-        <w:t>Graph</w:t>
-      </w:r>
-      <w:proofErr w:type="spellEnd"/>
-      <w:r>
-        <w:rPr>
-          <w:rStyle w:val="Hyperlink"/>
-          <w:rFonts w:ascii="Arial" w:hAnsi="Arial" w:cs="Arial"/>
-          <w:color w:val="auto"/>
-          <w:u w:val="none"/>
-        </w:rPr>
-        <w:t xml:space="preserve"> </w:t>
-      </w:r>
-      <w:proofErr w:type="spellStart"/>
-      <w:r>
-        <w:rPr>
-          <w:rStyle w:val="Hyperlink"/>
-          <w:rFonts w:ascii="Arial" w:hAnsi="Arial" w:cs="Arial"/>
-          <w:color w:val="auto"/>
-          <w:u w:val="none"/>
-        </w:rPr>
-        <w:t>Flipbook</w:t>
-      </w:r>
-      <w:proofErr w:type="spellEnd"/>
+        <w:t>How to use Unity's Shader Graph Flipbook</w:t>
+      </w:r>
     </w:p>
     <w:p>
       <w:pPr>
